--- a/Documentação.docx
+++ b/Documentação.docx
@@ -339,6 +339,7 @@
                 <w:rFonts w:ascii="Times" w:hAnsi="Times"/>
                 <w:sz w:val="22"/>
                 <w:szCs w:val="22"/>
+                <w:highlight w:val="yellow"/>
                 <w:lang w:val="pt-BR"/>
               </w:rPr>
               <w:t>07</w:t>
@@ -348,6 +349,7 @@
                 <w:rFonts w:ascii="Times" w:hAnsi="Times"/>
                 <w:sz w:val="22"/>
                 <w:szCs w:val="22"/>
+                <w:highlight w:val="yellow"/>
                 <w:lang w:val="pt-BR"/>
               </w:rPr>
               <w:t>/</w:t>
@@ -357,6 +359,7 @@
                 <w:rFonts w:ascii="Times" w:hAnsi="Times"/>
                 <w:sz w:val="22"/>
                 <w:szCs w:val="22"/>
+                <w:highlight w:val="yellow"/>
                 <w:lang w:val="pt-BR"/>
               </w:rPr>
               <w:t>05</w:t>
@@ -366,6 +369,7 @@
                 <w:rFonts w:ascii="Times" w:hAnsi="Times"/>
                 <w:sz w:val="22"/>
                 <w:szCs w:val="22"/>
+                <w:highlight w:val="yellow"/>
                 <w:lang w:val="pt-BR"/>
               </w:rPr>
               <w:t>/</w:t>
@@ -375,6 +379,7 @@
                 <w:rFonts w:ascii="Times" w:hAnsi="Times"/>
                 <w:sz w:val="22"/>
                 <w:szCs w:val="22"/>
+                <w:highlight w:val="yellow"/>
                 <w:lang w:val="pt-BR"/>
               </w:rPr>
               <w:t>202</w:t>
@@ -384,6 +389,7 @@
                 <w:rFonts w:ascii="Times" w:hAnsi="Times"/>
                 <w:sz w:val="22"/>
                 <w:szCs w:val="22"/>
+                <w:highlight w:val="yellow"/>
                 <w:lang w:val="pt-BR"/>
               </w:rPr>
               <w:t>4</w:t>
@@ -402,6 +408,7 @@
                 <w:rFonts w:ascii="Times" w:hAnsi="Times"/>
                 <w:sz w:val="22"/>
                 <w:szCs w:val="22"/>
+                <w:highlight w:val="yellow"/>
                 <w:lang w:val="pt-BR"/>
               </w:rPr>
             </w:pPr>
@@ -410,6 +417,7 @@
                 <w:rFonts w:ascii="Times" w:hAnsi="Times"/>
                 <w:sz w:val="22"/>
                 <w:szCs w:val="22"/>
+                <w:highlight w:val="yellow"/>
                 <w:lang w:val="pt-BR"/>
               </w:rPr>
               <w:t>Definição da</w:t>
@@ -419,6 +427,7 @@
                 <w:rFonts w:ascii="Times" w:hAnsi="Times"/>
                 <w:sz w:val="22"/>
                 <w:szCs w:val="22"/>
+                <w:highlight w:val="yellow"/>
                 <w:lang w:val="pt-BR"/>
               </w:rPr>
               <w:t xml:space="preserve"> equipe </w:t>
@@ -428,6 +437,7 @@
                 <w:rFonts w:ascii="Times" w:hAnsi="Times"/>
                 <w:sz w:val="22"/>
                 <w:szCs w:val="22"/>
+                <w:highlight w:val="yellow"/>
                 <w:lang w:val="pt-BR"/>
               </w:rPr>
               <w:t>e tema do projeto</w:t>
@@ -452,6 +462,7 @@
                 <w:rFonts w:ascii="Times" w:hAnsi="Times"/>
                 <w:sz w:val="22"/>
                 <w:szCs w:val="22"/>
+                <w:highlight w:val="yellow"/>
                 <w:lang w:val="pt-BR"/>
               </w:rPr>
             </w:pPr>
@@ -460,6 +471,7 @@
                 <w:rFonts w:ascii="Times" w:hAnsi="Times"/>
                 <w:sz w:val="22"/>
                 <w:szCs w:val="22"/>
+                <w:highlight w:val="yellow"/>
                 <w:lang w:val="pt-BR"/>
               </w:rPr>
               <w:t>14/05/2024</w:t>
@@ -478,6 +490,7 @@
                 <w:rFonts w:ascii="Times" w:hAnsi="Times"/>
                 <w:sz w:val="22"/>
                 <w:szCs w:val="22"/>
+                <w:highlight w:val="yellow"/>
                 <w:lang w:val="pt-BR"/>
               </w:rPr>
             </w:pPr>
@@ -486,6 +499,7 @@
                 <w:rFonts w:ascii="Times" w:hAnsi="Times"/>
                 <w:sz w:val="22"/>
                 <w:szCs w:val="22"/>
+                <w:highlight w:val="yellow"/>
                 <w:lang w:val="pt-BR"/>
               </w:rPr>
               <w:t>Criação de layouts e design</w:t>
@@ -510,6 +524,7 @@
                 <w:rFonts w:ascii="Times" w:hAnsi="Times"/>
                 <w:sz w:val="22"/>
                 <w:szCs w:val="22"/>
+                <w:highlight w:val="yellow"/>
                 <w:lang w:val="pt-BR"/>
               </w:rPr>
             </w:pPr>
@@ -518,6 +533,7 @@
                 <w:rFonts w:ascii="Times" w:hAnsi="Times"/>
                 <w:sz w:val="22"/>
                 <w:szCs w:val="22"/>
+                <w:highlight w:val="yellow"/>
                 <w:lang w:val="pt-BR"/>
               </w:rPr>
               <w:t>18/05/2024</w:t>
@@ -536,6 +552,7 @@
                 <w:rFonts w:ascii="Times" w:hAnsi="Times"/>
                 <w:sz w:val="22"/>
                 <w:szCs w:val="22"/>
+                <w:highlight w:val="yellow"/>
                 <w:lang w:val="pt-BR"/>
               </w:rPr>
             </w:pPr>
@@ -544,6 +561,7 @@
                 <w:rFonts w:ascii="Times" w:hAnsi="Times"/>
                 <w:sz w:val="22"/>
                 <w:szCs w:val="22"/>
+                <w:highlight w:val="yellow"/>
                 <w:lang w:val="pt-BR"/>
               </w:rPr>
               <w:t>Definição das funcionalidades do site</w:t>
@@ -568,6 +586,7 @@
                 <w:rFonts w:ascii="Times" w:hAnsi="Times"/>
                 <w:sz w:val="22"/>
                 <w:szCs w:val="22"/>
+                <w:highlight w:val="yellow"/>
                 <w:lang w:val="pt-BR"/>
               </w:rPr>
             </w:pPr>
@@ -576,6 +595,7 @@
                 <w:rFonts w:ascii="Times" w:hAnsi="Times"/>
                 <w:sz w:val="22"/>
                 <w:szCs w:val="22"/>
+                <w:highlight w:val="yellow"/>
                 <w:lang w:val="pt-BR"/>
               </w:rPr>
               <w:t>21/05/2024</w:t>
@@ -594,6 +614,7 @@
                 <w:rFonts w:ascii="Times" w:hAnsi="Times"/>
                 <w:sz w:val="22"/>
                 <w:szCs w:val="22"/>
+                <w:highlight w:val="yellow"/>
                 <w:lang w:val="pt-BR"/>
               </w:rPr>
             </w:pPr>
@@ -602,6 +623,7 @@
                 <w:rFonts w:ascii="Times" w:hAnsi="Times"/>
                 <w:sz w:val="22"/>
                 <w:szCs w:val="22"/>
+                <w:highlight w:val="yellow"/>
                 <w:lang w:val="pt-BR"/>
               </w:rPr>
               <w:t>Teste para executar o site</w:t>
@@ -626,6 +648,7 @@
                 <w:rFonts w:ascii="Times" w:hAnsi="Times"/>
                 <w:sz w:val="22"/>
                 <w:szCs w:val="22"/>
+                <w:highlight w:val="yellow"/>
                 <w:lang w:val="pt-BR"/>
               </w:rPr>
             </w:pPr>
@@ -634,6 +657,7 @@
                 <w:rFonts w:ascii="Times" w:hAnsi="Times"/>
                 <w:sz w:val="22"/>
                 <w:szCs w:val="22"/>
+                <w:highlight w:val="yellow"/>
                 <w:lang w:val="pt-BR"/>
               </w:rPr>
               <w:t>25/05/2024</w:t>
@@ -652,6 +676,7 @@
                 <w:rFonts w:ascii="Times" w:hAnsi="Times"/>
                 <w:sz w:val="22"/>
                 <w:szCs w:val="22"/>
+                <w:highlight w:val="yellow"/>
                 <w:u w:val="single"/>
                 <w:lang w:val="pt-BR"/>
               </w:rPr>
@@ -661,6 +686,7 @@
                 <w:rFonts w:ascii="Times" w:hAnsi="Times"/>
                 <w:sz w:val="22"/>
                 <w:szCs w:val="22"/>
+                <w:highlight w:val="yellow"/>
                 <w:lang w:val="pt-BR"/>
               </w:rPr>
               <w:t>Data final da entrega</w:t>
@@ -685,6 +711,7 @@
                 <w:rFonts w:ascii="Times" w:hAnsi="Times"/>
                 <w:sz w:val="22"/>
                 <w:szCs w:val="22"/>
+                <w:highlight w:val="yellow"/>
                 <w:lang w:val="pt-BR"/>
               </w:rPr>
             </w:pPr>
@@ -693,6 +720,7 @@
                 <w:rFonts w:ascii="Times" w:hAnsi="Times"/>
                 <w:sz w:val="22"/>
                 <w:szCs w:val="22"/>
+                <w:highlight w:val="yellow"/>
                 <w:lang w:val="pt-BR"/>
               </w:rPr>
               <w:t>2</w:t>
@@ -702,6 +730,7 @@
                 <w:rFonts w:ascii="Times" w:hAnsi="Times"/>
                 <w:sz w:val="22"/>
                 <w:szCs w:val="22"/>
+                <w:highlight w:val="yellow"/>
                 <w:lang w:val="pt-BR"/>
               </w:rPr>
               <w:t>8</w:t>
@@ -711,6 +740,7 @@
                 <w:rFonts w:ascii="Times" w:hAnsi="Times"/>
                 <w:sz w:val="22"/>
                 <w:szCs w:val="22"/>
+                <w:highlight w:val="yellow"/>
                 <w:lang w:val="pt-BR"/>
               </w:rPr>
               <w:t>/05/2024</w:t>
@@ -729,6 +759,7 @@
                 <w:rFonts w:ascii="Times" w:hAnsi="Times"/>
                 <w:sz w:val="22"/>
                 <w:szCs w:val="22"/>
+                <w:highlight w:val="yellow"/>
                 <w:lang w:val="pt-BR"/>
               </w:rPr>
             </w:pPr>
@@ -737,6 +768,7 @@
                 <w:rFonts w:ascii="Times" w:hAnsi="Times"/>
                 <w:sz w:val="22"/>
                 <w:szCs w:val="22"/>
+                <w:highlight w:val="yellow"/>
                 <w:lang w:val="pt-BR"/>
               </w:rPr>
               <w:t>apresentação do projeto</w:t>
@@ -926,7 +958,7 @@
                 <w:szCs w:val="22"/>
                 <w:lang w:val="pt-BR"/>
               </w:rPr>
-              <w:t>GIRLENE MARTINS</w:t>
+              <w:t xml:space="preserve">ALAN KRISTOFER </w:t>
             </w:r>
           </w:p>
         </w:tc>
@@ -973,6 +1005,7 @@
                 <w:rFonts w:ascii="Times" w:hAnsi="Times"/>
                 <w:sz w:val="22"/>
                 <w:szCs w:val="22"/>
+                <w:u w:val="single"/>
                 <w:lang w:val="pt-BR"/>
               </w:rPr>
             </w:pPr>
@@ -983,7 +1016,7 @@
                 <w:szCs w:val="22"/>
                 <w:lang w:val="pt-BR"/>
               </w:rPr>
-              <w:t>MARIA GABRIELLY</w:t>
+              <w:t>ARTHUR LACERDA</w:t>
             </w:r>
           </w:p>
         </w:tc>
@@ -1049,7 +1082,7 @@
                 <w:szCs w:val="22"/>
                 <w:lang w:val="pt-BR"/>
               </w:rPr>
-              <w:t>THIAGO COSTA</w:t>
+              <w:t>GIRLENE MARTINS</w:t>
             </w:r>
           </w:p>
         </w:tc>
@@ -1106,7 +1139,7 @@
                 <w:szCs w:val="22"/>
                 <w:lang w:val="pt-BR"/>
               </w:rPr>
-              <w:t>ALAN KRISTOFER</w:t>
+              <w:t>MARIA GABRIELLY</w:t>
             </w:r>
           </w:p>
         </w:tc>
@@ -1163,7 +1196,7 @@
                 <w:szCs w:val="22"/>
                 <w:lang w:val="pt-BR"/>
               </w:rPr>
-              <w:t>ARTHUR LACERDA</w:t>
+              <w:t>THIAGO COSTA</w:t>
             </w:r>
           </w:p>
         </w:tc>
@@ -1265,10 +1298,13 @@
         <w:t xml:space="preserve"> fornecendo aos desenvolvedores</w:t>
       </w:r>
       <w:r>
-        <w:t xml:space="preserve"> e stakeholders </w:t>
-      </w:r>
-      <w:r>
-        <w:t xml:space="preserve"> as informações necessárias para o projeto e implementação, assim como para a realização dos testes e homologação do sistema.</w:t>
+        <w:t xml:space="preserve"> e </w:t>
+      </w:r>
+      <w:r>
+        <w:t>stakeholders as</w:t>
+      </w:r>
+      <w:r>
+        <w:t xml:space="preserve"> informações necessárias para o projeto e implementação, assim como para a realização dos testes e homologação do sistema.</w:t>
       </w:r>
     </w:p>
     <w:p>
@@ -1498,7 +1534,6 @@
         <w:rPr>
           <w:sz w:val="22"/>
           <w:szCs w:val="22"/>
-          <w:u w:val="single"/>
         </w:rPr>
         <w:t>informativa</w:t>
       </w:r>
@@ -1703,14 +1738,7 @@
           <w:sz w:val="22"/>
           <w:szCs w:val="22"/>
         </w:rPr>
-        <w:t>logar</w:t>
-      </w:r>
-      <w:r>
-        <w:rPr>
-          <w:sz w:val="22"/>
-          <w:szCs w:val="22"/>
-        </w:rPr>
-        <w:t>em</w:t>
+        <w:t>logarem</w:t>
       </w:r>
       <w:proofErr w:type="spellEnd"/>
       <w:r>
@@ -1742,21 +1770,14 @@
           <w:sz w:val="22"/>
           <w:szCs w:val="22"/>
         </w:rPr>
-        <w:t xml:space="preserve">: </w:t>
-      </w:r>
-      <w:r>
-        <w:rPr>
-          <w:sz w:val="22"/>
-          <w:szCs w:val="22"/>
-        </w:rPr>
-        <w:t xml:space="preserve">Administrador, Aluno e </w:t>
-      </w:r>
-      <w:r>
-        <w:rPr>
-          <w:sz w:val="22"/>
-          <w:szCs w:val="22"/>
-        </w:rPr>
-        <w:t>Professor</w:t>
+        <w:t>:</w:t>
+      </w:r>
+      <w:r>
+        <w:rPr>
+          <w:sz w:val="22"/>
+          <w:szCs w:val="22"/>
+        </w:rPr>
+        <w:t xml:space="preserve"> Leads</w:t>
       </w:r>
       <w:r>
         <w:rPr>
@@ -1865,7 +1886,6 @@
           <w:b/>
         </w:rPr>
       </w:pPr>
-      <w:proofErr w:type="spellStart"/>
       <w:r>
         <w:rPr>
           <w:rFonts w:ascii="Times New Roman" w:hAnsi="Times New Roman"/>
@@ -1873,7 +1893,6 @@
         </w:rPr>
         <w:t>Mensagens</w:t>
       </w:r>
-      <w:proofErr w:type="spellEnd"/>
     </w:p>
     <w:tbl>
       <w:tblPr>
@@ -2710,14 +2729,21 @@
           <w:sz w:val="22"/>
           <w:szCs w:val="22"/>
         </w:rPr>
-        <w:t xml:space="preserve">: </w:t>
-      </w:r>
-      <w:r>
-        <w:rPr>
-          <w:sz w:val="22"/>
-          <w:szCs w:val="22"/>
-        </w:rPr>
-        <w:t>Aluno.</w:t>
+        <w:t>:</w:t>
+      </w:r>
+      <w:r>
+        <w:rPr>
+          <w:sz w:val="22"/>
+          <w:szCs w:val="22"/>
+        </w:rPr>
+        <w:t xml:space="preserve"> Leads</w:t>
+      </w:r>
+      <w:r>
+        <w:rPr>
+          <w:sz w:val="22"/>
+          <w:szCs w:val="22"/>
+        </w:rPr>
+        <w:t>.</w:t>
       </w:r>
     </w:p>
     <w:p>
@@ -2779,7 +2805,14 @@
           <w:sz w:val="22"/>
           <w:szCs w:val="22"/>
         </w:rPr>
-        <w:t xml:space="preserve"> não ter nenhum cadastro no sistema.</w:t>
+        <w:t xml:space="preserve"> </w:t>
+      </w:r>
+      <w:r>
+        <w:rPr>
+          <w:sz w:val="22"/>
+          <w:szCs w:val="22"/>
+        </w:rPr>
+        <w:t>não possui.</w:t>
       </w:r>
     </w:p>
     <w:p>
@@ -2819,7 +2852,6 @@
           <w:b/>
         </w:rPr>
       </w:pPr>
-      <w:proofErr w:type="spellStart"/>
       <w:r>
         <w:rPr>
           <w:rFonts w:ascii="Times New Roman" w:hAnsi="Times New Roman"/>
@@ -2827,7 +2859,6 @@
         </w:rPr>
         <w:t>Mensagens</w:t>
       </w:r>
-      <w:proofErr w:type="spellEnd"/>
     </w:p>
     <w:tbl>
       <w:tblPr>
@@ -3092,7 +3123,23 @@
           <w:sz w:val="22"/>
           <w:szCs w:val="22"/>
         </w:rPr>
-        <w:t>Registrar-se no sistema (Aluno)</w:t>
+        <w:t>Registrar-se no sistema (</w:t>
+      </w:r>
+      <w:r>
+        <w:rPr>
+          <w:b/>
+          <w:sz w:val="22"/>
+          <w:szCs w:val="22"/>
+        </w:rPr>
+        <w:t>Leads</w:t>
+      </w:r>
+      <w:r>
+        <w:rPr>
+          <w:b/>
+          <w:sz w:val="22"/>
+          <w:szCs w:val="22"/>
+        </w:rPr>
+        <w:t>)</w:t>
       </w:r>
     </w:p>
     <w:p>
@@ -3678,6 +3725,15 @@
                 <w:lang w:eastAsia="en-US"/>
               </w:rPr>
             </w:pPr>
+            <w:r>
+              <w:rPr>
+                <w:rFonts w:eastAsia="Calibri"/>
+                <w:sz w:val="22"/>
+                <w:szCs w:val="22"/>
+                <w:lang w:eastAsia="en-US"/>
+              </w:rPr>
+              <w:t>15</w:t>
+            </w:r>
           </w:p>
         </w:tc>
         <w:tc>
@@ -3805,6 +3861,15 @@
                 <w:lang w:eastAsia="en-US"/>
               </w:rPr>
             </w:pPr>
+            <w:r>
+              <w:rPr>
+                <w:rFonts w:eastAsia="Calibri"/>
+                <w:sz w:val="22"/>
+                <w:szCs w:val="22"/>
+                <w:lang w:eastAsia="en-US"/>
+              </w:rPr>
+              <w:t>15</w:t>
+            </w:r>
           </w:p>
         </w:tc>
         <w:tc>
@@ -3920,11 +3985,11 @@
       <w:bookmarkEnd w:id="34"/>
       <w:r>
         <w:rPr>
-          <w:iCs/>
-          <w:sz w:val="22"/>
-          <w:szCs w:val="22"/>
-        </w:rPr>
-        <w:t>Cadastrar turmas</w:t>
+          <w:bCs/>
+          <w:sz w:val="22"/>
+          <w:szCs w:val="22"/>
+        </w:rPr>
+        <w:t>Catálogo de Produtos</w:t>
       </w:r>
     </w:p>
     <w:p>
@@ -3956,14 +4021,21 @@
           <w:sz w:val="22"/>
           <w:szCs w:val="22"/>
         </w:rPr>
-        <w:t xml:space="preserve">Permite ao </w:t>
-      </w:r>
-      <w:r>
-        <w:rPr>
-          <w:sz w:val="22"/>
-          <w:szCs w:val="22"/>
-        </w:rPr>
-        <w:t>professor cadastrar alunos e formas uma turma</w:t>
+        <w:t>Permite a</w:t>
+      </w:r>
+      <w:r>
+        <w:rPr>
+          <w:sz w:val="22"/>
+          <w:szCs w:val="22"/>
+        </w:rPr>
+        <w:t xml:space="preserve"> </w:t>
+      </w:r>
+      <w:r>
+        <w:rPr>
+          <w:sz w:val="22"/>
+          <w:szCs w:val="22"/>
+        </w:rPr>
+        <w:t>exibir uma lista completa de produtos cosméticos disponíveis para compra.</w:t>
       </w:r>
     </w:p>
     <w:p>
@@ -3987,14 +4059,14 @@
           <w:sz w:val="22"/>
           <w:szCs w:val="22"/>
         </w:rPr>
-        <w:t xml:space="preserve">: </w:t>
-      </w:r>
-      <w:r>
-        <w:rPr>
-          <w:sz w:val="22"/>
-          <w:szCs w:val="22"/>
-        </w:rPr>
-        <w:t>Professor</w:t>
+        <w:t>:</w:t>
+      </w:r>
+      <w:r>
+        <w:rPr>
+          <w:sz w:val="22"/>
+          <w:szCs w:val="22"/>
+        </w:rPr>
+        <w:t xml:space="preserve"> Leads</w:t>
       </w:r>
       <w:r>
         <w:rPr>
@@ -4018,35 +4090,43 @@
           <w:sz w:val="22"/>
           <w:szCs w:val="22"/>
         </w:rPr>
-        <w:t>Entradas e pré-condições</w:t>
-      </w:r>
-      <w:r>
-        <w:rPr>
-          <w:sz w:val="22"/>
-          <w:szCs w:val="22"/>
-        </w:rPr>
-        <w:t xml:space="preserve">: </w:t>
-      </w:r>
-      <w:r>
-        <w:rPr>
-          <w:sz w:val="22"/>
-          <w:szCs w:val="22"/>
-        </w:rPr>
-        <w:t xml:space="preserve">O </w:t>
-      </w:r>
-      <w:r>
-        <w:rPr>
-          <w:sz w:val="22"/>
-          <w:szCs w:val="22"/>
-        </w:rPr>
-        <w:t>usuário</w:t>
-      </w:r>
-      <w:r>
-        <w:rPr>
-          <w:sz w:val="22"/>
-          <w:szCs w:val="22"/>
-        </w:rPr>
-        <w:t xml:space="preserve"> estar autenticado no sistema.</w:t>
+        <w:t xml:space="preserve">Entradas e </w:t>
+      </w:r>
+      <w:r>
+        <w:rPr>
+          <w:b/>
+          <w:sz w:val="22"/>
+          <w:szCs w:val="22"/>
+        </w:rPr>
+        <w:t>pré-condições</w:t>
+      </w:r>
+      <w:r>
+        <w:rPr>
+          <w:sz w:val="22"/>
+          <w:szCs w:val="22"/>
+        </w:rPr>
+        <w:t>:</w:t>
+      </w:r>
+      <w:r>
+        <w:rPr>
+          <w:sz w:val="22"/>
+          <w:szCs w:val="22"/>
+        </w:rPr>
+        <w:t xml:space="preserve"> não</w:t>
+      </w:r>
+      <w:r>
+        <w:rPr>
+          <w:sz w:val="22"/>
+          <w:szCs w:val="22"/>
+        </w:rPr>
+        <w:t xml:space="preserve"> possui</w:t>
+      </w:r>
+      <w:r>
+        <w:rPr>
+          <w:sz w:val="22"/>
+          <w:szCs w:val="22"/>
+        </w:rPr>
+        <w:t>.</w:t>
       </w:r>
     </w:p>
     <w:p>
@@ -4105,7 +4185,6 @@
           <w:b/>
         </w:rPr>
       </w:pPr>
-      <w:proofErr w:type="spellStart"/>
       <w:r>
         <w:rPr>
           <w:rFonts w:ascii="Times New Roman" w:hAnsi="Times New Roman"/>
@@ -4113,7 +4192,6 @@
         </w:rPr>
         <w:t>Mensagens</w:t>
       </w:r>
-      <w:proofErr w:type="spellEnd"/>
     </w:p>
     <w:tbl>
       <w:tblPr>
@@ -4186,7 +4264,7 @@
                 <w:sz w:val="22"/>
                 <w:szCs w:val="22"/>
               </w:rPr>
-              <w:t>Campos obrigatórios não preenchidos.</w:t>
+              <w:t>.</w:t>
             </w:r>
           </w:p>
         </w:tc>
@@ -4264,7 +4342,7 @@
           <w:sz w:val="22"/>
           <w:szCs w:val="22"/>
         </w:rPr>
-        <w:t>Solicitação de Demanda</w:t>
+        <w:t>Especificações</w:t>
       </w:r>
     </w:p>
     <w:p>
@@ -4528,7 +4606,7 @@
                 <w:sz w:val="22"/>
                 <w:szCs w:val="22"/>
               </w:rPr>
-              <w:t>Turma</w:t>
+              <w:t>Nome do Produto</w:t>
             </w:r>
           </w:p>
         </w:tc>
@@ -4583,7 +4661,7 @@
                 <w:szCs w:val="22"/>
                 <w:lang w:eastAsia="en-US"/>
               </w:rPr>
-              <w:t>16</w:t>
+              <w:t>1-100</w:t>
             </w:r>
           </w:p>
         </w:tc>
@@ -4604,6 +4682,15 @@
                 <w:lang w:eastAsia="en-US"/>
               </w:rPr>
             </w:pPr>
+            <w:r>
+              <w:rPr>
+                <w:rFonts w:eastAsia="Calibri"/>
+                <w:sz w:val="22"/>
+                <w:szCs w:val="22"/>
+                <w:lang w:eastAsia="en-US"/>
+              </w:rPr>
+              <w:t>Nenhuma</w:t>
+            </w:r>
           </w:p>
         </w:tc>
         <w:tc>
@@ -4712,6 +4799,15 @@
                 <w:lang w:eastAsia="en-US"/>
               </w:rPr>
             </w:pPr>
+            <w:r>
+              <w:rPr>
+                <w:rFonts w:eastAsia="Calibri"/>
+                <w:sz w:val="22"/>
+                <w:szCs w:val="22"/>
+                <w:lang w:eastAsia="en-US"/>
+              </w:rPr>
+              <w:t>1-500</w:t>
+            </w:r>
           </w:p>
         </w:tc>
         <w:tc>
@@ -4731,6 +4827,15 @@
                 <w:lang w:eastAsia="en-US"/>
               </w:rPr>
             </w:pPr>
+            <w:r>
+              <w:rPr>
+                <w:rFonts w:eastAsia="Calibri"/>
+                <w:sz w:val="22"/>
+                <w:szCs w:val="22"/>
+                <w:lang w:eastAsia="en-US"/>
+              </w:rPr>
+              <w:t>Nenhuma</w:t>
+            </w:r>
           </w:p>
         </w:tc>
         <w:tc>
@@ -4784,7 +4889,6 @@
                 <w:szCs w:val="22"/>
               </w:rPr>
             </w:pPr>
-            <w:proofErr w:type="spellStart"/>
             <w:r>
               <w:rPr>
                 <w:rFonts w:eastAsia="Calibri"/>
@@ -4793,9 +4897,8 @@
                 <w:sz w:val="22"/>
                 <w:szCs w:val="22"/>
               </w:rPr>
-              <w:t>AnoPeriodo</w:t>
+              <w:t>Categoria</w:t>
             </w:r>
-            <w:proofErr w:type="spellEnd"/>
           </w:p>
         </w:tc>
         <w:tc>
@@ -4848,7 +4951,7 @@
                 <w:szCs w:val="22"/>
                 <w:lang w:eastAsia="en-US"/>
               </w:rPr>
-              <w:t>7</w:t>
+              <w:t>1-50</w:t>
             </w:r>
           </w:p>
         </w:tc>
@@ -4869,827 +4972,15 @@
                 <w:lang w:eastAsia="en-US"/>
               </w:rPr>
             </w:pPr>
-          </w:p>
-        </w:tc>
-        <w:tc>
-          <w:tcPr>
-            <w:tcW w:w="1067" w:type="dxa"/>
-            <w:shd w:val="clear" w:color="auto" w:fill="D9D9D9"/>
-          </w:tcPr>
-          <w:p>
-            <w:pPr>
-              <w:suppressAutoHyphens/>
-              <w:ind w:left="142"/>
-              <w:jc w:val="center"/>
+            <w:r>
               <w:rPr>
                 <w:rFonts w:eastAsia="Calibri"/>
                 <w:sz w:val="22"/>
                 <w:szCs w:val="22"/>
                 <w:lang w:eastAsia="en-US"/>
               </w:rPr>
-            </w:pPr>
-            <w:r>
-              <w:rPr>
-                <w:rFonts w:eastAsia="Calibri"/>
-                <w:sz w:val="22"/>
-                <w:szCs w:val="22"/>
-                <w:lang w:eastAsia="en-US"/>
-              </w:rPr>
-              <w:t>X</w:t>
+              <w:t>Nenhuma</w:t>
             </w:r>
-          </w:p>
-        </w:tc>
-      </w:tr>
-    </w:tbl>
-    <w:p>
-      <w:pPr>
-        <w:suppressAutoHyphens/>
-        <w:ind w:left="142" w:right="141"/>
-        <w:jc w:val="both"/>
-        <w:rPr>
-          <w:b/>
-          <w:sz w:val="22"/>
-          <w:szCs w:val="22"/>
-        </w:rPr>
-      </w:pPr>
-    </w:p>
-    <w:p>
-      <w:pPr>
-        <w:suppressAutoHyphens/>
-        <w:ind w:right="141"/>
-        <w:jc w:val="both"/>
-        <w:rPr>
-          <w:b/>
-          <w:sz w:val="22"/>
-          <w:szCs w:val="22"/>
-        </w:rPr>
-      </w:pPr>
-    </w:p>
-    <w:p>
-      <w:pPr>
-        <w:pStyle w:val="Requisito"/>
-        <w:rPr>
-          <w:sz w:val="22"/>
-          <w:szCs w:val="22"/>
-        </w:rPr>
-      </w:pPr>
-      <w:bookmarkStart w:id="35" w:name="_Toc432543233"/>
-      <w:r>
-        <w:rPr>
-          <w:sz w:val="22"/>
-          <w:szCs w:val="22"/>
-        </w:rPr>
-        <w:t>[</w:t>
-      </w:r>
-      <w:r>
-        <w:rPr>
-          <w:sz w:val="22"/>
-          <w:szCs w:val="22"/>
-        </w:rPr>
-        <w:t>UC00</w:t>
-      </w:r>
-      <w:r>
-        <w:rPr>
-          <w:sz w:val="22"/>
-          <w:szCs w:val="22"/>
-        </w:rPr>
-        <w:t>4</w:t>
-      </w:r>
-      <w:r>
-        <w:rPr>
-          <w:sz w:val="22"/>
-          <w:szCs w:val="22"/>
-        </w:rPr>
-        <w:t xml:space="preserve">] </w:t>
-      </w:r>
-      <w:bookmarkEnd w:id="35"/>
-      <w:r>
-        <w:rPr>
-          <w:iCs/>
-          <w:sz w:val="22"/>
-          <w:szCs w:val="22"/>
-        </w:rPr>
-        <w:t>Lançar Disciplinas</w:t>
-      </w:r>
-    </w:p>
-    <w:p>
-      <w:pPr>
-        <w:jc w:val="both"/>
-        <w:rPr>
-          <w:sz w:val="22"/>
-          <w:szCs w:val="22"/>
-        </w:rPr>
-      </w:pPr>
-      <w:r>
-        <w:rPr>
-          <w:b/>
-          <w:sz w:val="22"/>
-          <w:szCs w:val="22"/>
-        </w:rPr>
-        <w:t>Descrição:</w:t>
-      </w:r>
-      <w:r>
-        <w:rPr>
-          <w:bCs/>
-          <w:sz w:val="22"/>
-          <w:szCs w:val="22"/>
-        </w:rPr>
-        <w:t xml:space="preserve"> </w:t>
-      </w:r>
-      <w:r>
-        <w:rPr>
-          <w:sz w:val="22"/>
-          <w:szCs w:val="22"/>
-        </w:rPr>
-        <w:t xml:space="preserve">Permite ao </w:t>
-      </w:r>
-      <w:r>
-        <w:rPr>
-          <w:sz w:val="22"/>
-          <w:szCs w:val="22"/>
-        </w:rPr>
-        <w:t>professor</w:t>
-      </w:r>
-      <w:r>
-        <w:rPr>
-          <w:sz w:val="22"/>
-          <w:szCs w:val="22"/>
-        </w:rPr>
-        <w:t xml:space="preserve"> </w:t>
-      </w:r>
-      <w:r>
-        <w:rPr>
-          <w:sz w:val="22"/>
-          <w:szCs w:val="22"/>
-        </w:rPr>
-        <w:t>criar disciplinas e definir quantidade de</w:t>
-      </w:r>
-      <w:r>
-        <w:rPr>
-          <w:sz w:val="22"/>
-          <w:szCs w:val="22"/>
-        </w:rPr>
-        <w:t xml:space="preserve"> </w:t>
-      </w:r>
-      <w:r>
-        <w:rPr>
-          <w:sz w:val="22"/>
-          <w:szCs w:val="22"/>
-        </w:rPr>
-        <w:t>notas referente a atividades especificas ou avaliações.</w:t>
-      </w:r>
-    </w:p>
-    <w:p>
-      <w:pPr>
-        <w:rPr>
-          <w:b/>
-          <w:sz w:val="22"/>
-          <w:szCs w:val="22"/>
-        </w:rPr>
-      </w:pPr>
-      <w:r>
-        <w:rPr>
-          <w:b/>
-          <w:sz w:val="22"/>
-          <w:szCs w:val="22"/>
-        </w:rPr>
-        <w:t>Atores</w:t>
-      </w:r>
-      <w:r>
-        <w:rPr>
-          <w:sz w:val="22"/>
-          <w:szCs w:val="22"/>
-        </w:rPr>
-        <w:t xml:space="preserve">: </w:t>
-      </w:r>
-      <w:r>
-        <w:rPr>
-          <w:sz w:val="22"/>
-          <w:szCs w:val="22"/>
-        </w:rPr>
-        <w:t>Professor</w:t>
-      </w:r>
-      <w:r>
-        <w:rPr>
-          <w:sz w:val="22"/>
-          <w:szCs w:val="22"/>
-        </w:rPr>
-        <w:t>.</w:t>
-      </w:r>
-    </w:p>
-    <w:p>
-      <w:pPr>
-        <w:rPr>
-          <w:b/>
-          <w:sz w:val="22"/>
-          <w:szCs w:val="22"/>
-        </w:rPr>
-      </w:pPr>
-      <w:r>
-        <w:rPr>
-          <w:b/>
-          <w:sz w:val="22"/>
-          <w:szCs w:val="22"/>
-        </w:rPr>
-        <w:t>Entradas e pré-condições</w:t>
-      </w:r>
-      <w:r>
-        <w:rPr>
-          <w:sz w:val="22"/>
-          <w:szCs w:val="22"/>
-        </w:rPr>
-        <w:t xml:space="preserve">: </w:t>
-      </w:r>
-      <w:r>
-        <w:rPr>
-          <w:sz w:val="22"/>
-          <w:szCs w:val="22"/>
-        </w:rPr>
-        <w:t xml:space="preserve">O </w:t>
-      </w:r>
-      <w:r>
-        <w:rPr>
-          <w:sz w:val="22"/>
-          <w:szCs w:val="22"/>
-        </w:rPr>
-        <w:t>professor</w:t>
-      </w:r>
-      <w:r>
-        <w:rPr>
-          <w:sz w:val="22"/>
-          <w:szCs w:val="22"/>
-        </w:rPr>
-        <w:t xml:space="preserve"> estar autenticado no sistema.</w:t>
-      </w:r>
-    </w:p>
-    <w:p>
-      <w:pPr>
-        <w:jc w:val="both"/>
-        <w:rPr>
-          <w:sz w:val="22"/>
-          <w:szCs w:val="22"/>
-        </w:rPr>
-      </w:pPr>
-      <w:r>
-        <w:rPr>
-          <w:b/>
-          <w:sz w:val="22"/>
-          <w:szCs w:val="22"/>
-        </w:rPr>
-        <w:t>Saídas e pós-condição</w:t>
-      </w:r>
-      <w:r>
-        <w:rPr>
-          <w:sz w:val="22"/>
-          <w:szCs w:val="22"/>
-        </w:rPr>
-        <w:t xml:space="preserve">: </w:t>
-      </w:r>
-      <w:r>
-        <w:rPr>
-          <w:sz w:val="22"/>
-          <w:szCs w:val="22"/>
-        </w:rPr>
-        <w:t>não possui.</w:t>
-      </w:r>
-    </w:p>
-    <w:p>
-      <w:pPr>
-        <w:jc w:val="both"/>
-        <w:rPr>
-          <w:i/>
-          <w:sz w:val="22"/>
-          <w:szCs w:val="22"/>
-        </w:rPr>
-      </w:pPr>
-    </w:p>
-    <w:p>
-      <w:pPr>
-        <w:pStyle w:val="PargrafodaLista"/>
-        <w:numPr>
-          <w:ilvl w:val="0"/>
-          <w:numId w:val="4"/>
-        </w:numPr>
-        <w:spacing w:after="200"/>
-        <w:ind w:left="142" w:firstLine="0"/>
-        <w:jc w:val="left"/>
-        <w:rPr>
-          <w:rFonts w:ascii="Times New Roman" w:hAnsi="Times New Roman"/>
-          <w:b/>
-        </w:rPr>
-      </w:pPr>
-      <w:proofErr w:type="spellStart"/>
-      <w:r>
-        <w:rPr>
-          <w:rFonts w:ascii="Times New Roman" w:hAnsi="Times New Roman"/>
-          <w:b/>
-        </w:rPr>
-        <w:t>Mensagens</w:t>
-      </w:r>
-      <w:proofErr w:type="spellEnd"/>
-    </w:p>
-    <w:tbl>
-      <w:tblPr>
-        <w:tblW w:w="9330" w:type="dxa"/>
-        <w:jc w:val="center"/>
-        <w:tblBorders>
-          <w:top w:val="single" w:sz="4" w:space="0" w:color="auto"/>
-          <w:left w:val="single" w:sz="4" w:space="0" w:color="auto"/>
-          <w:bottom w:val="single" w:sz="4" w:space="0" w:color="auto"/>
-          <w:right w:val="single" w:sz="4" w:space="0" w:color="auto"/>
-          <w:insideH w:val="single" w:sz="4" w:space="0" w:color="auto"/>
-          <w:insideV w:val="single" w:sz="4" w:space="0" w:color="auto"/>
-        </w:tblBorders>
-        <w:shd w:val="clear" w:color="auto" w:fill="D9D9D9"/>
-        <w:tblLook w:val="0000" w:firstRow="0" w:lastRow="0" w:firstColumn="0" w:lastColumn="0" w:noHBand="0" w:noVBand="0"/>
-      </w:tblPr>
-      <w:tblGrid>
-        <w:gridCol w:w="1701"/>
-        <w:gridCol w:w="7629"/>
-      </w:tblGrid>
-      <w:tr>
-        <w:trPr>
-          <w:trHeight w:val="318"/>
-          <w:jc w:val="center"/>
-        </w:trPr>
-        <w:tc>
-          <w:tcPr>
-            <w:tcW w:w="1701" w:type="dxa"/>
-            <w:shd w:val="clear" w:color="auto" w:fill="D9D9D9"/>
-          </w:tcPr>
-          <w:p>
-            <w:pPr>
-              <w:ind w:left="142"/>
-              <w:jc w:val="center"/>
-              <w:rPr>
-                <w:rFonts w:eastAsia="Calibri"/>
-                <w:b/>
-                <w:sz w:val="22"/>
-                <w:szCs w:val="22"/>
-              </w:rPr>
-            </w:pPr>
-            <w:r>
-              <w:rPr>
-                <w:rFonts w:eastAsia="Calibri"/>
-                <w:b/>
-                <w:sz w:val="22"/>
-                <w:szCs w:val="22"/>
-              </w:rPr>
-              <w:t>M1</w:t>
-            </w:r>
-          </w:p>
-        </w:tc>
-        <w:tc>
-          <w:tcPr>
-            <w:tcW w:w="7629" w:type="dxa"/>
-            <w:shd w:val="clear" w:color="auto" w:fill="D9D9D9"/>
-          </w:tcPr>
-          <w:p>
-            <w:pPr>
-              <w:ind w:left="142"/>
-              <w:rPr>
-                <w:rFonts w:eastAsia="Calibri"/>
-                <w:sz w:val="22"/>
-                <w:szCs w:val="22"/>
-              </w:rPr>
-            </w:pPr>
-            <w:r>
-              <w:rPr>
-                <w:rFonts w:eastAsia="Calibri"/>
-                <w:sz w:val="22"/>
-                <w:szCs w:val="22"/>
-              </w:rPr>
-              <w:t>Tamanho do arquivo excedeu o limite permitido (5MB).</w:t>
-            </w:r>
-          </w:p>
-        </w:tc>
-      </w:tr>
-    </w:tbl>
-    <w:p>
-      <w:pPr>
-        <w:suppressAutoHyphens/>
-        <w:ind w:left="142" w:right="141"/>
-        <w:jc w:val="both"/>
-        <w:rPr>
-          <w:sz w:val="22"/>
-          <w:szCs w:val="22"/>
-        </w:rPr>
-      </w:pPr>
-    </w:p>
-    <w:p>
-      <w:pPr>
-        <w:numPr>
-          <w:ilvl w:val="0"/>
-          <w:numId w:val="3"/>
-        </w:numPr>
-        <w:suppressAutoHyphens/>
-        <w:ind w:left="142" w:right="141" w:firstLine="0"/>
-        <w:jc w:val="both"/>
-        <w:rPr>
-          <w:b/>
-          <w:sz w:val="22"/>
-          <w:szCs w:val="22"/>
-        </w:rPr>
-      </w:pPr>
-      <w:r>
-        <w:rPr>
-          <w:b/>
-          <w:sz w:val="22"/>
-          <w:szCs w:val="22"/>
-        </w:rPr>
-        <w:t xml:space="preserve">Especificação dos Atributos: </w:t>
-      </w:r>
-    </w:p>
-    <w:p>
-      <w:pPr>
-        <w:suppressAutoHyphens/>
-        <w:ind w:left="142" w:right="141"/>
-        <w:jc w:val="both"/>
-        <w:rPr>
-          <w:b/>
-          <w:sz w:val="22"/>
-          <w:szCs w:val="22"/>
-        </w:rPr>
-      </w:pPr>
-    </w:p>
-    <w:p>
-      <w:pPr>
-        <w:suppressAutoHyphens/>
-        <w:ind w:left="142" w:right="141"/>
-        <w:jc w:val="both"/>
-        <w:rPr>
-          <w:b/>
-          <w:sz w:val="22"/>
-          <w:szCs w:val="22"/>
-        </w:rPr>
-      </w:pPr>
-      <w:r>
-        <w:rPr>
-          <w:b/>
-          <w:sz w:val="22"/>
-          <w:szCs w:val="22"/>
-        </w:rPr>
-        <w:t xml:space="preserve">EA1 – </w:t>
-      </w:r>
-      <w:r>
-        <w:rPr>
-          <w:b/>
-          <w:sz w:val="22"/>
-          <w:szCs w:val="22"/>
-        </w:rPr>
-        <w:t>Solicitação de demanda com anexo de arquivos.</w:t>
-      </w:r>
-      <w:r>
-        <w:rPr>
-          <w:b/>
-          <w:sz w:val="22"/>
-          <w:szCs w:val="22"/>
-        </w:rPr>
-        <w:t xml:space="preserve"> </w:t>
-      </w:r>
-    </w:p>
-    <w:p>
-      <w:pPr>
-        <w:suppressAutoHyphens/>
-        <w:ind w:left="142" w:right="141"/>
-        <w:jc w:val="both"/>
-        <w:rPr>
-          <w:b/>
-          <w:sz w:val="22"/>
-          <w:szCs w:val="22"/>
-        </w:rPr>
-      </w:pPr>
-    </w:p>
-    <w:tbl>
-      <w:tblPr>
-        <w:tblW w:w="9298" w:type="dxa"/>
-        <w:jc w:val="center"/>
-        <w:tblBorders>
-          <w:top w:val="single" w:sz="8" w:space="0" w:color="404040"/>
-          <w:left w:val="single" w:sz="8" w:space="0" w:color="404040"/>
-          <w:bottom w:val="single" w:sz="8" w:space="0" w:color="404040"/>
-          <w:right w:val="single" w:sz="8" w:space="0" w:color="404040"/>
-          <w:insideH w:val="single" w:sz="8" w:space="0" w:color="404040"/>
-          <w:insideV w:val="single" w:sz="8" w:space="0" w:color="404040"/>
-        </w:tblBorders>
-        <w:shd w:val="clear" w:color="auto" w:fill="D9D9D9"/>
-        <w:tblLayout w:type="fixed"/>
-        <w:tblLook w:val="04A0" w:firstRow="1" w:lastRow="0" w:firstColumn="1" w:lastColumn="0" w:noHBand="0" w:noVBand="1"/>
-      </w:tblPr>
-      <w:tblGrid>
-        <w:gridCol w:w="2286"/>
-        <w:gridCol w:w="3201"/>
-        <w:gridCol w:w="915"/>
-        <w:gridCol w:w="1829"/>
-        <w:gridCol w:w="1067"/>
-      </w:tblGrid>
-      <w:tr>
-        <w:trPr>
-          <w:trHeight w:val="254"/>
-          <w:jc w:val="center"/>
-        </w:trPr>
-        <w:tc>
-          <w:tcPr>
-            <w:tcW w:w="9298" w:type="dxa"/>
-            <w:gridSpan w:val="5"/>
-            <w:shd w:val="clear" w:color="auto" w:fill="D9D9D9"/>
-          </w:tcPr>
-          <w:p>
-            <w:pPr>
-              <w:suppressAutoHyphens/>
-              <w:ind w:left="142"/>
-              <w:jc w:val="center"/>
-              <w:rPr>
-                <w:rFonts w:eastAsia="Calibri"/>
-                <w:b/>
-                <w:bCs/>
-                <w:sz w:val="22"/>
-                <w:szCs w:val="22"/>
-              </w:rPr>
-            </w:pPr>
-            <w:r>
-              <w:rPr>
-                <w:rFonts w:eastAsia="Calibri"/>
-                <w:b/>
-                <w:bCs/>
-                <w:sz w:val="22"/>
-                <w:szCs w:val="22"/>
-              </w:rPr>
-              <w:t>Dados</w:t>
-            </w:r>
-          </w:p>
-        </w:tc>
-      </w:tr>
-      <w:tr>
-        <w:trPr>
-          <w:trHeight w:val="217"/>
-          <w:jc w:val="center"/>
-        </w:trPr>
-        <w:tc>
-          <w:tcPr>
-            <w:tcW w:w="2286" w:type="dxa"/>
-            <w:shd w:val="clear" w:color="auto" w:fill="D9D9D9"/>
-          </w:tcPr>
-          <w:p>
-            <w:pPr>
-              <w:suppressAutoHyphens/>
-              <w:ind w:left="142"/>
-              <w:jc w:val="center"/>
-              <w:rPr>
-                <w:rFonts w:eastAsia="Calibri"/>
-                <w:b/>
-                <w:bCs/>
-                <w:sz w:val="22"/>
-                <w:szCs w:val="22"/>
-              </w:rPr>
-            </w:pPr>
-            <w:r>
-              <w:rPr>
-                <w:rFonts w:eastAsia="Calibri"/>
-                <w:b/>
-                <w:bCs/>
-                <w:sz w:val="22"/>
-                <w:szCs w:val="22"/>
-              </w:rPr>
-              <w:t>Atributo</w:t>
-            </w:r>
-          </w:p>
-        </w:tc>
-        <w:tc>
-          <w:tcPr>
-            <w:tcW w:w="3201" w:type="dxa"/>
-            <w:shd w:val="clear" w:color="auto" w:fill="D9D9D9"/>
-          </w:tcPr>
-          <w:p>
-            <w:pPr>
-              <w:suppressAutoHyphens/>
-              <w:ind w:left="142"/>
-              <w:jc w:val="center"/>
-              <w:rPr>
-                <w:rFonts w:eastAsia="Calibri"/>
-                <w:b/>
-                <w:sz w:val="22"/>
-                <w:szCs w:val="22"/>
-              </w:rPr>
-            </w:pPr>
-            <w:r>
-              <w:rPr>
-                <w:rFonts w:eastAsia="Calibri"/>
-                <w:b/>
-                <w:sz w:val="22"/>
-                <w:szCs w:val="22"/>
-              </w:rPr>
-              <w:t>Tipo</w:t>
-            </w:r>
-          </w:p>
-        </w:tc>
-        <w:tc>
-          <w:tcPr>
-            <w:tcW w:w="915" w:type="dxa"/>
-            <w:shd w:val="clear" w:color="auto" w:fill="D9D9D9"/>
-          </w:tcPr>
-          <w:p>
-            <w:pPr>
-              <w:suppressAutoHyphens/>
-              <w:ind w:left="142"/>
-              <w:jc w:val="center"/>
-              <w:rPr>
-                <w:rFonts w:eastAsia="Calibri"/>
-                <w:b/>
-                <w:sz w:val="22"/>
-                <w:szCs w:val="22"/>
-              </w:rPr>
-            </w:pPr>
-            <w:r>
-              <w:rPr>
-                <w:rFonts w:eastAsia="Calibri"/>
-                <w:b/>
-                <w:sz w:val="22"/>
-                <w:szCs w:val="22"/>
-              </w:rPr>
-              <w:t>Tam.</w:t>
-            </w:r>
-          </w:p>
-        </w:tc>
-        <w:tc>
-          <w:tcPr>
-            <w:tcW w:w="1829" w:type="dxa"/>
-            <w:shd w:val="clear" w:color="auto" w:fill="D9D9D9"/>
-          </w:tcPr>
-          <w:p>
-            <w:pPr>
-              <w:suppressAutoHyphens/>
-              <w:ind w:left="142"/>
-              <w:jc w:val="center"/>
-              <w:rPr>
-                <w:rFonts w:eastAsia="Calibri"/>
-                <w:b/>
-                <w:sz w:val="22"/>
-                <w:szCs w:val="22"/>
-              </w:rPr>
-            </w:pPr>
-            <w:r>
-              <w:rPr>
-                <w:rFonts w:eastAsia="Calibri"/>
-                <w:b/>
-                <w:sz w:val="22"/>
-                <w:szCs w:val="22"/>
-              </w:rPr>
-              <w:t>Máscara</w:t>
-            </w:r>
-          </w:p>
-        </w:tc>
-        <w:tc>
-          <w:tcPr>
-            <w:tcW w:w="1067" w:type="dxa"/>
-            <w:shd w:val="clear" w:color="auto" w:fill="D9D9D9"/>
-          </w:tcPr>
-          <w:p>
-            <w:pPr>
-              <w:suppressAutoHyphens/>
-              <w:ind w:left="142"/>
-              <w:jc w:val="center"/>
-              <w:rPr>
-                <w:rFonts w:eastAsia="Calibri"/>
-                <w:b/>
-                <w:sz w:val="22"/>
-                <w:szCs w:val="22"/>
-              </w:rPr>
-            </w:pPr>
-            <w:proofErr w:type="spellStart"/>
-            <w:r>
-              <w:rPr>
-                <w:rFonts w:eastAsia="Calibri"/>
-                <w:b/>
-                <w:sz w:val="22"/>
-                <w:szCs w:val="22"/>
-              </w:rPr>
-              <w:t>Obrig</w:t>
-            </w:r>
-            <w:proofErr w:type="spellEnd"/>
-            <w:r>
-              <w:rPr>
-                <w:rFonts w:eastAsia="Calibri"/>
-                <w:b/>
-                <w:sz w:val="22"/>
-                <w:szCs w:val="22"/>
-              </w:rPr>
-              <w:t>.</w:t>
-            </w:r>
-          </w:p>
-        </w:tc>
-      </w:tr>
-      <w:tr>
-        <w:trPr>
-          <w:trHeight w:val="241"/>
-          <w:jc w:val="center"/>
-        </w:trPr>
-        <w:tc>
-          <w:tcPr>
-            <w:tcW w:w="2286" w:type="dxa"/>
-            <w:shd w:val="clear" w:color="auto" w:fill="D9D9D9"/>
-          </w:tcPr>
-          <w:p>
-            <w:pPr>
-              <w:suppressAutoHyphens/>
-              <w:ind w:left="142"/>
-              <w:rPr>
-                <w:rFonts w:eastAsia="Calibri"/>
-                <w:b/>
-                <w:bCs/>
-                <w:sz w:val="22"/>
-                <w:szCs w:val="22"/>
-              </w:rPr>
-            </w:pPr>
-            <w:r>
-              <w:rPr>
-                <w:rFonts w:eastAsia="Calibri"/>
-                <w:b/>
-                <w:bCs/>
-                <w:sz w:val="22"/>
-                <w:szCs w:val="22"/>
-              </w:rPr>
-              <w:t>Disciplina</w:t>
-            </w:r>
-          </w:p>
-        </w:tc>
-        <w:tc>
-          <w:tcPr>
-            <w:tcW w:w="3201" w:type="dxa"/>
-            <w:shd w:val="clear" w:color="auto" w:fill="D9D9D9"/>
-          </w:tcPr>
-          <w:p>
-            <w:pPr>
-              <w:suppressAutoHyphens/>
-              <w:ind w:left="142"/>
-              <w:rPr>
-                <w:rFonts w:eastAsia="Calibri"/>
-                <w:sz w:val="22"/>
-                <w:szCs w:val="22"/>
-                <w:lang w:eastAsia="en-US"/>
-              </w:rPr>
-            </w:pPr>
-            <w:proofErr w:type="spellStart"/>
-            <w:r>
-              <w:rPr>
-                <w:rFonts w:eastAsia="Calibri"/>
-                <w:sz w:val="22"/>
-                <w:szCs w:val="22"/>
-                <w:lang w:eastAsia="en-US"/>
-              </w:rPr>
-              <w:t>Varchar</w:t>
-            </w:r>
-            <w:proofErr w:type="spellEnd"/>
-          </w:p>
-        </w:tc>
-        <w:tc>
-          <w:tcPr>
-            <w:tcW w:w="915" w:type="dxa"/>
-            <w:shd w:val="clear" w:color="auto" w:fill="D9D9D9"/>
-          </w:tcPr>
-          <w:p>
-            <w:pPr>
-              <w:tabs>
-                <w:tab w:val="center" w:pos="420"/>
-              </w:tabs>
-              <w:suppressAutoHyphens/>
-              <w:ind w:left="142"/>
-              <w:rPr>
-                <w:rFonts w:eastAsia="Calibri"/>
-                <w:sz w:val="22"/>
-                <w:szCs w:val="22"/>
-                <w:lang w:eastAsia="en-US"/>
-              </w:rPr>
-            </w:pPr>
-            <w:r>
-              <w:rPr>
-                <w:rFonts w:eastAsia="Calibri"/>
-                <w:sz w:val="22"/>
-                <w:szCs w:val="22"/>
-                <w:lang w:eastAsia="en-US"/>
-              </w:rPr>
-              <w:tab/>
-              <w:t>40</w:t>
-            </w:r>
-          </w:p>
-        </w:tc>
-        <w:tc>
-          <w:tcPr>
-            <w:tcW w:w="1829" w:type="dxa"/>
-            <w:shd w:val="clear" w:color="auto" w:fill="D9D9D9"/>
-          </w:tcPr>
-          <w:p>
-            <w:pPr>
-              <w:suppressAutoHyphens/>
-              <w:ind w:left="142"/>
-              <w:jc w:val="center"/>
-              <w:rPr>
-                <w:rFonts w:eastAsia="Calibri"/>
-                <w:sz w:val="22"/>
-                <w:szCs w:val="22"/>
-                <w:lang w:eastAsia="en-US"/>
-              </w:rPr>
-            </w:pPr>
           </w:p>
         </w:tc>
         <w:tc>
@@ -5751,7 +5042,7 @@
                 <w:sz w:val="22"/>
                 <w:szCs w:val="22"/>
               </w:rPr>
-              <w:t>Turma</w:t>
+              <w:t>Valor$</w:t>
             </w:r>
           </w:p>
         </w:tc>
@@ -5777,7 +5068,7 @@
                 <w:sz w:val="22"/>
                 <w:szCs w:val="22"/>
               </w:rPr>
-              <w:t>Texto</w:t>
+              <w:t xml:space="preserve">Contábil </w:t>
             </w:r>
           </w:p>
         </w:tc>
@@ -5805,7 +5096,7 @@
                 <w:szCs w:val="22"/>
                 <w:lang w:eastAsia="en-US"/>
               </w:rPr>
-              <w:t>8</w:t>
+              <w:t>1-4</w:t>
             </w:r>
           </w:p>
         </w:tc>
@@ -5826,798 +5117,14 @@
                 <w:lang w:eastAsia="en-US"/>
               </w:rPr>
             </w:pPr>
-          </w:p>
-        </w:tc>
-        <w:tc>
-          <w:tcPr>
-            <w:tcW w:w="1067" w:type="dxa"/>
-            <w:shd w:val="clear" w:color="auto" w:fill="D9D9D9"/>
-          </w:tcPr>
-          <w:p>
-            <w:pPr>
-              <w:suppressAutoHyphens/>
-              <w:ind w:left="142"/>
-              <w:jc w:val="center"/>
+            <w:r>
               <w:rPr>
                 <w:rFonts w:eastAsia="Calibri"/>
                 <w:sz w:val="22"/>
                 <w:szCs w:val="22"/>
                 <w:lang w:eastAsia="en-US"/>
               </w:rPr>
-            </w:pPr>
-            <w:r>
-              <w:rPr>
-                <w:rFonts w:eastAsia="Calibri"/>
-                <w:sz w:val="22"/>
-                <w:szCs w:val="22"/>
-                <w:lang w:eastAsia="en-US"/>
-              </w:rPr>
-              <w:t>X</w:t>
-            </w:r>
-          </w:p>
-        </w:tc>
-      </w:tr>
-      <w:tr>
-        <w:trPr>
-          <w:trHeight w:val="290"/>
-          <w:jc w:val="center"/>
-        </w:trPr>
-        <w:tc>
-          <w:tcPr>
-            <w:tcW w:w="2286" w:type="dxa"/>
-            <w:shd w:val="clear" w:color="auto" w:fill="D9D9D9"/>
-          </w:tcPr>
-          <w:p>
-            <w:pPr>
-              <w:suppressAutoHyphens/>
-              <w:ind w:left="142"/>
-              <w:rPr>
-                <w:rFonts w:eastAsia="Calibri"/>
-                <w:b/>
-                <w:bCs/>
-                <w:sz w:val="22"/>
-                <w:szCs w:val="22"/>
-              </w:rPr>
-            </w:pPr>
-            <w:r>
-              <w:rPr>
-                <w:rFonts w:eastAsia="Calibri"/>
-                <w:b/>
-                <w:bCs/>
-                <w:sz w:val="22"/>
-                <w:szCs w:val="22"/>
-              </w:rPr>
-              <w:t>Área ou coordenação</w:t>
-            </w:r>
-          </w:p>
-        </w:tc>
-        <w:tc>
-          <w:tcPr>
-            <w:tcW w:w="3201" w:type="dxa"/>
-            <w:shd w:val="clear" w:color="auto" w:fill="D9D9D9"/>
-          </w:tcPr>
-          <w:p>
-            <w:pPr>
-              <w:suppressAutoHyphens/>
-              <w:ind w:left="142"/>
-              <w:jc w:val="both"/>
-              <w:rPr>
-                <w:rFonts w:eastAsia="Calibri"/>
-                <w:sz w:val="22"/>
-                <w:szCs w:val="22"/>
-              </w:rPr>
-            </w:pPr>
-            <w:r>
-              <w:rPr>
-                <w:rFonts w:eastAsia="Calibri"/>
-                <w:sz w:val="22"/>
-                <w:szCs w:val="22"/>
-              </w:rPr>
-              <w:t>Texto</w:t>
-            </w:r>
-          </w:p>
-        </w:tc>
-        <w:tc>
-          <w:tcPr>
-            <w:tcW w:w="915" w:type="dxa"/>
-            <w:shd w:val="clear" w:color="auto" w:fill="D9D9D9"/>
-          </w:tcPr>
-          <w:p>
-            <w:pPr>
-              <w:suppressAutoHyphens/>
-              <w:ind w:left="142"/>
-              <w:jc w:val="center"/>
-              <w:rPr>
-                <w:rFonts w:eastAsia="Calibri"/>
-                <w:sz w:val="22"/>
-                <w:szCs w:val="22"/>
-                <w:lang w:eastAsia="en-US"/>
-              </w:rPr>
-            </w:pPr>
-          </w:p>
-        </w:tc>
-        <w:tc>
-          <w:tcPr>
-            <w:tcW w:w="1829" w:type="dxa"/>
-            <w:shd w:val="clear" w:color="auto" w:fill="D9D9D9"/>
-          </w:tcPr>
-          <w:p>
-            <w:pPr>
-              <w:suppressAutoHyphens/>
-              <w:ind w:left="142"/>
-              <w:jc w:val="center"/>
-              <w:rPr>
-                <w:rFonts w:eastAsia="Calibri"/>
-                <w:sz w:val="22"/>
-                <w:szCs w:val="22"/>
-                <w:lang w:eastAsia="en-US"/>
-              </w:rPr>
-            </w:pPr>
-          </w:p>
-        </w:tc>
-        <w:tc>
-          <w:tcPr>
-            <w:tcW w:w="1067" w:type="dxa"/>
-            <w:shd w:val="clear" w:color="auto" w:fill="D9D9D9"/>
-          </w:tcPr>
-          <w:p>
-            <w:pPr>
-              <w:suppressAutoHyphens/>
-              <w:ind w:left="142"/>
-              <w:jc w:val="center"/>
-              <w:rPr>
-                <w:rFonts w:eastAsia="Calibri"/>
-                <w:sz w:val="22"/>
-                <w:szCs w:val="22"/>
-                <w:lang w:eastAsia="en-US"/>
-              </w:rPr>
-            </w:pPr>
-            <w:r>
-              <w:rPr>
-                <w:rFonts w:eastAsia="Calibri"/>
-                <w:sz w:val="22"/>
-                <w:szCs w:val="22"/>
-                <w:lang w:eastAsia="en-US"/>
-              </w:rPr>
-              <w:t>X</w:t>
-            </w:r>
-          </w:p>
-        </w:tc>
-      </w:tr>
-      <w:tr>
-        <w:trPr>
-          <w:trHeight w:val="290"/>
-          <w:jc w:val="center"/>
-        </w:trPr>
-        <w:tc>
-          <w:tcPr>
-            <w:tcW w:w="2286" w:type="dxa"/>
-            <w:shd w:val="clear" w:color="auto" w:fill="D9D9D9"/>
-          </w:tcPr>
-          <w:p>
-            <w:pPr>
-              <w:suppressAutoHyphens/>
-              <w:ind w:left="142"/>
-              <w:rPr>
-                <w:rFonts w:eastAsia="Calibri"/>
-                <w:b/>
-                <w:bCs/>
-                <w:sz w:val="22"/>
-                <w:szCs w:val="22"/>
-              </w:rPr>
-            </w:pPr>
-            <w:r>
-              <w:rPr>
-                <w:rFonts w:eastAsia="Calibri"/>
-                <w:b/>
-                <w:bCs/>
-                <w:sz w:val="22"/>
-                <w:szCs w:val="22"/>
-              </w:rPr>
-              <w:t>Descrição</w:t>
-            </w:r>
-          </w:p>
-        </w:tc>
-        <w:tc>
-          <w:tcPr>
-            <w:tcW w:w="3201" w:type="dxa"/>
-            <w:shd w:val="clear" w:color="auto" w:fill="D9D9D9"/>
-          </w:tcPr>
-          <w:p>
-            <w:pPr>
-              <w:suppressAutoHyphens/>
-              <w:ind w:left="142"/>
-              <w:jc w:val="both"/>
-              <w:rPr>
-                <w:rFonts w:eastAsia="Calibri"/>
-                <w:sz w:val="22"/>
-                <w:szCs w:val="22"/>
-              </w:rPr>
-            </w:pPr>
-            <w:r>
-              <w:rPr>
-                <w:rFonts w:eastAsia="Calibri"/>
-                <w:sz w:val="22"/>
-                <w:szCs w:val="22"/>
-              </w:rPr>
-              <w:t xml:space="preserve">Texto </w:t>
-            </w:r>
-          </w:p>
-        </w:tc>
-        <w:tc>
-          <w:tcPr>
-            <w:tcW w:w="915" w:type="dxa"/>
-            <w:shd w:val="clear" w:color="auto" w:fill="D9D9D9"/>
-          </w:tcPr>
-          <w:p>
-            <w:pPr>
-              <w:suppressAutoHyphens/>
-              <w:ind w:left="142"/>
-              <w:jc w:val="center"/>
-              <w:rPr>
-                <w:rFonts w:eastAsia="Calibri"/>
-                <w:sz w:val="22"/>
-                <w:szCs w:val="22"/>
-                <w:lang w:eastAsia="en-US"/>
-              </w:rPr>
-            </w:pPr>
-          </w:p>
-        </w:tc>
-        <w:tc>
-          <w:tcPr>
-            <w:tcW w:w="1829" w:type="dxa"/>
-            <w:shd w:val="clear" w:color="auto" w:fill="D9D9D9"/>
-          </w:tcPr>
-          <w:p>
-            <w:pPr>
-              <w:suppressAutoHyphens/>
-              <w:ind w:left="142"/>
-              <w:jc w:val="center"/>
-              <w:rPr>
-                <w:rFonts w:eastAsia="Calibri"/>
-                <w:sz w:val="22"/>
-                <w:szCs w:val="22"/>
-                <w:lang w:eastAsia="en-US"/>
-              </w:rPr>
-            </w:pPr>
-          </w:p>
-        </w:tc>
-        <w:tc>
-          <w:tcPr>
-            <w:tcW w:w="1067" w:type="dxa"/>
-            <w:shd w:val="clear" w:color="auto" w:fill="D9D9D9"/>
-          </w:tcPr>
-          <w:p>
-            <w:pPr>
-              <w:suppressAutoHyphens/>
-              <w:ind w:left="142"/>
-              <w:jc w:val="center"/>
-              <w:rPr>
-                <w:rFonts w:eastAsia="Calibri"/>
-                <w:sz w:val="22"/>
-                <w:szCs w:val="22"/>
-                <w:lang w:eastAsia="en-US"/>
-              </w:rPr>
-            </w:pPr>
-          </w:p>
-        </w:tc>
-      </w:tr>
-    </w:tbl>
-    <w:p>
-      <w:pPr>
-        <w:suppressAutoHyphens/>
-        <w:ind w:left="142" w:right="141"/>
-        <w:jc w:val="both"/>
-        <w:rPr>
-          <w:b/>
-          <w:sz w:val="22"/>
-          <w:szCs w:val="22"/>
-        </w:rPr>
-      </w:pPr>
-    </w:p>
-    <w:p>
-      <w:pPr>
-        <w:suppressAutoHyphens/>
-        <w:ind w:right="141"/>
-        <w:jc w:val="both"/>
-        <w:rPr>
-          <w:b/>
-          <w:sz w:val="22"/>
-          <w:szCs w:val="22"/>
-        </w:rPr>
-      </w:pPr>
-    </w:p>
-    <w:p>
-      <w:pPr>
-        <w:pStyle w:val="Requisito"/>
-        <w:rPr>
-          <w:sz w:val="22"/>
-          <w:szCs w:val="22"/>
-        </w:rPr>
-      </w:pPr>
-      <w:bookmarkStart w:id="36" w:name="_Toc432543234"/>
-      <w:r>
-        <w:rPr>
-          <w:sz w:val="22"/>
-          <w:szCs w:val="22"/>
-        </w:rPr>
-        <w:t>[</w:t>
-      </w:r>
-      <w:r>
-        <w:rPr>
-          <w:sz w:val="22"/>
-          <w:szCs w:val="22"/>
-        </w:rPr>
-        <w:t>UC00</w:t>
-      </w:r>
-      <w:r>
-        <w:rPr>
-          <w:sz w:val="22"/>
-          <w:szCs w:val="22"/>
-        </w:rPr>
-        <w:t>5</w:t>
-      </w:r>
-      <w:r>
-        <w:rPr>
-          <w:sz w:val="22"/>
-          <w:szCs w:val="22"/>
-        </w:rPr>
-        <w:t xml:space="preserve">] </w:t>
-      </w:r>
-      <w:bookmarkEnd w:id="36"/>
-      <w:r>
-        <w:rPr>
-          <w:iCs/>
-          <w:sz w:val="22"/>
-          <w:szCs w:val="22"/>
-        </w:rPr>
-        <w:t>Lançar Notas</w:t>
-      </w:r>
-    </w:p>
-    <w:p>
-      <w:pPr>
-        <w:jc w:val="both"/>
-        <w:rPr>
-          <w:sz w:val="22"/>
-          <w:szCs w:val="22"/>
-        </w:rPr>
-      </w:pPr>
-      <w:r>
-        <w:rPr>
-          <w:b/>
-          <w:sz w:val="22"/>
-          <w:szCs w:val="22"/>
-        </w:rPr>
-        <w:t>Descrição:</w:t>
-      </w:r>
-      <w:r>
-        <w:rPr>
-          <w:bCs/>
-          <w:sz w:val="22"/>
-          <w:szCs w:val="22"/>
-        </w:rPr>
-        <w:t xml:space="preserve"> </w:t>
-      </w:r>
-      <w:r>
-        <w:rPr>
-          <w:bCs/>
-          <w:sz w:val="22"/>
-          <w:szCs w:val="22"/>
-        </w:rPr>
-        <w:t xml:space="preserve">Possibilita o </w:t>
-      </w:r>
-      <w:r>
-        <w:rPr>
-          <w:bCs/>
-          <w:sz w:val="22"/>
-          <w:szCs w:val="22"/>
-        </w:rPr>
-        <w:t>lançamento das notas do aluno pelo professor</w:t>
-      </w:r>
-      <w:r>
-        <w:rPr>
-          <w:sz w:val="22"/>
-          <w:szCs w:val="22"/>
-        </w:rPr>
-        <w:t>.</w:t>
-      </w:r>
-    </w:p>
-    <w:p>
-      <w:pPr>
-        <w:rPr>
-          <w:b/>
-          <w:sz w:val="22"/>
-          <w:szCs w:val="22"/>
-        </w:rPr>
-      </w:pPr>
-      <w:r>
-        <w:rPr>
-          <w:b/>
-          <w:sz w:val="22"/>
-          <w:szCs w:val="22"/>
-        </w:rPr>
-        <w:t>Atores</w:t>
-      </w:r>
-      <w:r>
-        <w:rPr>
-          <w:sz w:val="22"/>
-          <w:szCs w:val="22"/>
-        </w:rPr>
-        <w:t xml:space="preserve">: </w:t>
-      </w:r>
-      <w:r>
-        <w:rPr>
-          <w:sz w:val="22"/>
-          <w:szCs w:val="22"/>
-        </w:rPr>
-        <w:t>Professor</w:t>
-      </w:r>
-      <w:r>
-        <w:rPr>
-          <w:sz w:val="22"/>
-          <w:szCs w:val="22"/>
-        </w:rPr>
-        <w:t>.</w:t>
-      </w:r>
-    </w:p>
-    <w:p>
-      <w:pPr>
-        <w:rPr>
-          <w:b/>
-          <w:sz w:val="22"/>
-          <w:szCs w:val="22"/>
-        </w:rPr>
-      </w:pPr>
-      <w:r>
-        <w:rPr>
-          <w:b/>
-          <w:sz w:val="22"/>
-          <w:szCs w:val="22"/>
-        </w:rPr>
-        <w:t>Entradas e pré-condições</w:t>
-      </w:r>
-      <w:r>
-        <w:rPr>
-          <w:sz w:val="22"/>
-          <w:szCs w:val="22"/>
-        </w:rPr>
-        <w:t xml:space="preserve">: </w:t>
-      </w:r>
-      <w:r>
-        <w:rPr>
-          <w:sz w:val="22"/>
-          <w:szCs w:val="22"/>
-        </w:rPr>
-        <w:t xml:space="preserve">a demanda deve possuir uma área </w:t>
-      </w:r>
-      <w:r>
-        <w:rPr>
-          <w:sz w:val="22"/>
-          <w:szCs w:val="22"/>
-        </w:rPr>
-        <w:t>ou coordenação específica</w:t>
-      </w:r>
-      <w:r>
-        <w:rPr>
-          <w:sz w:val="22"/>
-          <w:szCs w:val="22"/>
-        </w:rPr>
-        <w:t xml:space="preserve">. </w:t>
-      </w:r>
-    </w:p>
-    <w:p>
-      <w:pPr>
-        <w:jc w:val="both"/>
-        <w:rPr>
-          <w:sz w:val="22"/>
-          <w:szCs w:val="22"/>
-        </w:rPr>
-      </w:pPr>
-      <w:r>
-        <w:rPr>
-          <w:b/>
-          <w:sz w:val="22"/>
-          <w:szCs w:val="22"/>
-        </w:rPr>
-        <w:t>Saídas e pós-condição</w:t>
-      </w:r>
-      <w:r>
-        <w:rPr>
-          <w:sz w:val="22"/>
-          <w:szCs w:val="22"/>
-        </w:rPr>
-        <w:t xml:space="preserve">: </w:t>
-      </w:r>
-      <w:r>
-        <w:rPr>
-          <w:sz w:val="22"/>
-          <w:szCs w:val="22"/>
-        </w:rPr>
-        <w:t>Caso não seja lançada uma nota o padrão deverá ser 0 (zero)</w:t>
-      </w:r>
-    </w:p>
-    <w:p>
-      <w:pPr>
-        <w:jc w:val="both"/>
-        <w:rPr>
-          <w:i/>
-          <w:sz w:val="22"/>
-          <w:szCs w:val="22"/>
-        </w:rPr>
-      </w:pPr>
-    </w:p>
-    <w:p>
-      <w:pPr>
-        <w:suppressAutoHyphens/>
-        <w:ind w:left="142" w:right="141"/>
-        <w:jc w:val="center"/>
-        <w:rPr>
-          <w:b/>
-          <w:sz w:val="22"/>
-          <w:szCs w:val="22"/>
-        </w:rPr>
-      </w:pPr>
-    </w:p>
-    <w:p>
-      <w:pPr>
-        <w:numPr>
-          <w:ilvl w:val="0"/>
-          <w:numId w:val="3"/>
-        </w:numPr>
-        <w:suppressAutoHyphens/>
-        <w:ind w:left="142" w:right="141" w:firstLine="0"/>
-        <w:jc w:val="both"/>
-        <w:rPr>
-          <w:b/>
-          <w:sz w:val="22"/>
-          <w:szCs w:val="22"/>
-        </w:rPr>
-      </w:pPr>
-      <w:r>
-        <w:rPr>
-          <w:b/>
-          <w:sz w:val="22"/>
-          <w:szCs w:val="22"/>
-        </w:rPr>
-        <w:t xml:space="preserve">Especificação dos Atributos: </w:t>
-      </w:r>
-    </w:p>
-    <w:p>
-      <w:pPr>
-        <w:suppressAutoHyphens/>
-        <w:ind w:left="142" w:right="141"/>
-        <w:jc w:val="both"/>
-        <w:rPr>
-          <w:b/>
-          <w:sz w:val="22"/>
-          <w:szCs w:val="22"/>
-        </w:rPr>
-      </w:pPr>
-    </w:p>
-    <w:p>
-      <w:pPr>
-        <w:suppressAutoHyphens/>
-        <w:ind w:left="142" w:right="141"/>
-        <w:jc w:val="both"/>
-        <w:rPr>
-          <w:b/>
-          <w:sz w:val="22"/>
-          <w:szCs w:val="22"/>
-        </w:rPr>
-      </w:pPr>
-      <w:r>
-        <w:rPr>
-          <w:b/>
-          <w:sz w:val="22"/>
-          <w:szCs w:val="22"/>
-        </w:rPr>
-        <w:t xml:space="preserve">EA1 – </w:t>
-      </w:r>
-      <w:r>
-        <w:rPr>
-          <w:b/>
-          <w:sz w:val="22"/>
-          <w:szCs w:val="22"/>
-        </w:rPr>
-        <w:t>Solicitação de demanda com anexo de arquivos.</w:t>
-      </w:r>
-      <w:r>
-        <w:rPr>
-          <w:b/>
-          <w:sz w:val="22"/>
-          <w:szCs w:val="22"/>
-        </w:rPr>
-        <w:t xml:space="preserve"> </w:t>
-      </w:r>
-    </w:p>
-    <w:p>
-      <w:pPr>
-        <w:suppressAutoHyphens/>
-        <w:ind w:left="142" w:right="141"/>
-        <w:jc w:val="both"/>
-        <w:rPr>
-          <w:b/>
-          <w:sz w:val="22"/>
-          <w:szCs w:val="22"/>
-        </w:rPr>
-      </w:pPr>
-    </w:p>
-    <w:tbl>
-      <w:tblPr>
-        <w:tblW w:w="9298" w:type="dxa"/>
-        <w:jc w:val="center"/>
-        <w:tblBorders>
-          <w:top w:val="single" w:sz="8" w:space="0" w:color="404040"/>
-          <w:left w:val="single" w:sz="8" w:space="0" w:color="404040"/>
-          <w:bottom w:val="single" w:sz="8" w:space="0" w:color="404040"/>
-          <w:right w:val="single" w:sz="8" w:space="0" w:color="404040"/>
-          <w:insideH w:val="single" w:sz="8" w:space="0" w:color="404040"/>
-          <w:insideV w:val="single" w:sz="8" w:space="0" w:color="404040"/>
-        </w:tblBorders>
-        <w:shd w:val="clear" w:color="auto" w:fill="D9D9D9"/>
-        <w:tblLayout w:type="fixed"/>
-        <w:tblLook w:val="04A0" w:firstRow="1" w:lastRow="0" w:firstColumn="1" w:lastColumn="0" w:noHBand="0" w:noVBand="1"/>
-      </w:tblPr>
-      <w:tblGrid>
-        <w:gridCol w:w="2286"/>
-        <w:gridCol w:w="3201"/>
-        <w:gridCol w:w="915"/>
-        <w:gridCol w:w="1829"/>
-        <w:gridCol w:w="1067"/>
-      </w:tblGrid>
-      <w:tr>
-        <w:trPr>
-          <w:trHeight w:val="254"/>
-          <w:jc w:val="center"/>
-        </w:trPr>
-        <w:tc>
-          <w:tcPr>
-            <w:tcW w:w="9298" w:type="dxa"/>
-            <w:gridSpan w:val="5"/>
-            <w:shd w:val="clear" w:color="auto" w:fill="D9D9D9"/>
-          </w:tcPr>
-          <w:p>
-            <w:pPr>
-              <w:suppressAutoHyphens/>
-              <w:ind w:left="142"/>
-              <w:jc w:val="center"/>
-              <w:rPr>
-                <w:rFonts w:eastAsia="Calibri"/>
-                <w:b/>
-                <w:bCs/>
-                <w:sz w:val="22"/>
-                <w:szCs w:val="22"/>
-              </w:rPr>
-            </w:pPr>
-            <w:r>
-              <w:rPr>
-                <w:rFonts w:eastAsia="Calibri"/>
-                <w:b/>
-                <w:bCs/>
-                <w:sz w:val="22"/>
-                <w:szCs w:val="22"/>
-              </w:rPr>
-              <w:t>Dados</w:t>
-            </w:r>
-          </w:p>
-        </w:tc>
-      </w:tr>
-      <w:tr>
-        <w:trPr>
-          <w:trHeight w:val="217"/>
-          <w:jc w:val="center"/>
-        </w:trPr>
-        <w:tc>
-          <w:tcPr>
-            <w:tcW w:w="2286" w:type="dxa"/>
-            <w:shd w:val="clear" w:color="auto" w:fill="D9D9D9"/>
-          </w:tcPr>
-          <w:p>
-            <w:pPr>
-              <w:suppressAutoHyphens/>
-              <w:ind w:left="142"/>
-              <w:jc w:val="center"/>
-              <w:rPr>
-                <w:rFonts w:eastAsia="Calibri"/>
-                <w:b/>
-                <w:bCs/>
-                <w:sz w:val="22"/>
-                <w:szCs w:val="22"/>
-              </w:rPr>
-            </w:pPr>
-            <w:r>
-              <w:rPr>
-                <w:rFonts w:eastAsia="Calibri"/>
-                <w:b/>
-                <w:bCs/>
-                <w:sz w:val="22"/>
-                <w:szCs w:val="22"/>
-              </w:rPr>
-              <w:t>Atributo</w:t>
-            </w:r>
-          </w:p>
-        </w:tc>
-        <w:tc>
-          <w:tcPr>
-            <w:tcW w:w="3201" w:type="dxa"/>
-            <w:shd w:val="clear" w:color="auto" w:fill="D9D9D9"/>
-          </w:tcPr>
-          <w:p>
-            <w:pPr>
-              <w:suppressAutoHyphens/>
-              <w:ind w:left="142"/>
-              <w:jc w:val="center"/>
-              <w:rPr>
-                <w:rFonts w:eastAsia="Calibri"/>
-                <w:b/>
-                <w:sz w:val="22"/>
-                <w:szCs w:val="22"/>
-              </w:rPr>
-            </w:pPr>
-            <w:r>
-              <w:rPr>
-                <w:rFonts w:eastAsia="Calibri"/>
-                <w:b/>
-                <w:sz w:val="22"/>
-                <w:szCs w:val="22"/>
-              </w:rPr>
-              <w:t>Tipo</w:t>
-            </w:r>
-          </w:p>
-        </w:tc>
-        <w:tc>
-          <w:tcPr>
-            <w:tcW w:w="915" w:type="dxa"/>
-            <w:shd w:val="clear" w:color="auto" w:fill="D9D9D9"/>
-          </w:tcPr>
-          <w:p>
-            <w:pPr>
-              <w:suppressAutoHyphens/>
-              <w:ind w:left="142"/>
-              <w:jc w:val="center"/>
-              <w:rPr>
-                <w:rFonts w:eastAsia="Calibri"/>
-                <w:b/>
-                <w:sz w:val="22"/>
-                <w:szCs w:val="22"/>
-              </w:rPr>
-            </w:pPr>
-            <w:r>
-              <w:rPr>
-                <w:rFonts w:eastAsia="Calibri"/>
-                <w:b/>
-                <w:sz w:val="22"/>
-                <w:szCs w:val="22"/>
-              </w:rPr>
-              <w:t>Tam.</w:t>
-            </w:r>
-          </w:p>
-        </w:tc>
-        <w:tc>
-          <w:tcPr>
-            <w:tcW w:w="1829" w:type="dxa"/>
-            <w:shd w:val="clear" w:color="auto" w:fill="D9D9D9"/>
-          </w:tcPr>
-          <w:p>
-            <w:pPr>
-              <w:suppressAutoHyphens/>
-              <w:ind w:left="142"/>
-              <w:jc w:val="center"/>
-              <w:rPr>
-                <w:rFonts w:eastAsia="Calibri"/>
-                <w:b/>
-                <w:sz w:val="22"/>
-                <w:szCs w:val="22"/>
-              </w:rPr>
-            </w:pPr>
-            <w:r>
-              <w:rPr>
-                <w:rFonts w:eastAsia="Calibri"/>
-                <w:b/>
-                <w:sz w:val="22"/>
-                <w:szCs w:val="22"/>
-              </w:rPr>
-              <w:t>Máscara</w:t>
+              <w:t>Nenhuma</w:t>
             </w:r>
           </w:p>
         </w:tc>
@@ -6633,154 +5140,6 @@
               <w:jc w:val="center"/>
               <w:rPr>
                 <w:rFonts w:eastAsia="Calibri"/>
-                <w:b/>
-                <w:sz w:val="22"/>
-                <w:szCs w:val="22"/>
-              </w:rPr>
-            </w:pPr>
-            <w:proofErr w:type="spellStart"/>
-            <w:r>
-              <w:rPr>
-                <w:rFonts w:eastAsia="Calibri"/>
-                <w:b/>
-                <w:sz w:val="22"/>
-                <w:szCs w:val="22"/>
-              </w:rPr>
-              <w:t>Obrig</w:t>
-            </w:r>
-            <w:proofErr w:type="spellEnd"/>
-            <w:r>
-              <w:rPr>
-                <w:rFonts w:eastAsia="Calibri"/>
-                <w:b/>
-                <w:sz w:val="22"/>
-                <w:szCs w:val="22"/>
-              </w:rPr>
-              <w:t>.</w:t>
-            </w:r>
-          </w:p>
-        </w:tc>
-      </w:tr>
-      <w:tr>
-        <w:trPr>
-          <w:trHeight w:val="241"/>
-          <w:jc w:val="center"/>
-        </w:trPr>
-        <w:tc>
-          <w:tcPr>
-            <w:tcW w:w="2286" w:type="dxa"/>
-            <w:shd w:val="clear" w:color="auto" w:fill="D9D9D9"/>
-          </w:tcPr>
-          <w:p>
-            <w:pPr>
-              <w:suppressAutoHyphens/>
-              <w:ind w:left="142"/>
-              <w:rPr>
-                <w:rFonts w:eastAsia="Calibri"/>
-                <w:b/>
-                <w:bCs/>
-                <w:sz w:val="22"/>
-                <w:szCs w:val="22"/>
-              </w:rPr>
-            </w:pPr>
-            <w:r>
-              <w:rPr>
-                <w:rFonts w:eastAsia="Calibri"/>
-                <w:b/>
-                <w:bCs/>
-                <w:sz w:val="22"/>
-                <w:szCs w:val="22"/>
-              </w:rPr>
-              <w:t>Disciplina</w:t>
-            </w:r>
-          </w:p>
-        </w:tc>
-        <w:tc>
-          <w:tcPr>
-            <w:tcW w:w="3201" w:type="dxa"/>
-            <w:shd w:val="clear" w:color="auto" w:fill="D9D9D9"/>
-          </w:tcPr>
-          <w:p>
-            <w:pPr>
-              <w:suppressAutoHyphens/>
-              <w:ind w:left="142"/>
-              <w:rPr>
-                <w:rFonts w:eastAsia="Calibri"/>
-                <w:sz w:val="22"/>
-                <w:szCs w:val="22"/>
-                <w:lang w:eastAsia="en-US"/>
-              </w:rPr>
-            </w:pPr>
-            <w:r>
-              <w:rPr>
-                <w:rFonts w:eastAsia="Calibri"/>
-                <w:sz w:val="22"/>
-                <w:szCs w:val="22"/>
-                <w:lang w:eastAsia="en-US"/>
-              </w:rPr>
-              <w:t>Texto</w:t>
-            </w:r>
-          </w:p>
-        </w:tc>
-        <w:tc>
-          <w:tcPr>
-            <w:tcW w:w="915" w:type="dxa"/>
-            <w:shd w:val="clear" w:color="auto" w:fill="D9D9D9"/>
-          </w:tcPr>
-          <w:p>
-            <w:pPr>
-              <w:suppressAutoHyphens/>
-              <w:ind w:left="142"/>
-              <w:jc w:val="center"/>
-              <w:rPr>
-                <w:rFonts w:eastAsia="Calibri"/>
-                <w:sz w:val="22"/>
-                <w:szCs w:val="22"/>
-                <w:lang w:eastAsia="en-US"/>
-              </w:rPr>
-            </w:pPr>
-            <w:r>
-              <w:rPr>
-                <w:rFonts w:eastAsia="Calibri"/>
-                <w:sz w:val="22"/>
-                <w:szCs w:val="22"/>
-                <w:lang w:eastAsia="en-US"/>
-              </w:rPr>
-              <w:t>40</w:t>
-            </w:r>
-          </w:p>
-        </w:tc>
-        <w:tc>
-          <w:tcPr>
-            <w:tcW w:w="1829" w:type="dxa"/>
-            <w:shd w:val="clear" w:color="auto" w:fill="D9D9D9"/>
-          </w:tcPr>
-          <w:p>
-            <w:pPr>
-              <w:suppressAutoHyphens/>
-              <w:ind w:left="142"/>
-              <w:jc w:val="center"/>
-              <w:rPr>
-                <w:rFonts w:eastAsia="Calibri"/>
-                <w:sz w:val="22"/>
-                <w:szCs w:val="22"/>
-                <w:lang w:eastAsia="en-US"/>
-              </w:rPr>
-            </w:pPr>
-          </w:p>
-        </w:tc>
-        <w:tc>
-          <w:tcPr>
-            <w:tcW w:w="1067" w:type="dxa"/>
-            <w:shd w:val="clear" w:color="auto" w:fill="D9D9D9"/>
-          </w:tcPr>
-          <w:p>
-            <w:pPr>
-              <w:suppressAutoHyphens/>
-              <w:ind w:left="142"/>
-              <w:jc w:val="center"/>
-              <w:rPr>
-                <w:rFonts w:eastAsia="Calibri"/>
                 <w:sz w:val="22"/>
                 <w:szCs w:val="22"/>
                 <w:lang w:eastAsia="en-US"/>
@@ -6798,3883 +5157,6 @@
           </w:p>
         </w:tc>
       </w:tr>
-      <w:tr>
-        <w:trPr>
-          <w:trHeight w:val="290"/>
-          <w:jc w:val="center"/>
-        </w:trPr>
-        <w:tc>
-          <w:tcPr>
-            <w:tcW w:w="2286" w:type="dxa"/>
-            <w:shd w:val="clear" w:color="auto" w:fill="D9D9D9"/>
-          </w:tcPr>
-          <w:p>
-            <w:pPr>
-              <w:suppressAutoHyphens/>
-              <w:ind w:left="142"/>
-              <w:rPr>
-                <w:rFonts w:eastAsia="Calibri"/>
-                <w:b/>
-                <w:bCs/>
-                <w:sz w:val="22"/>
-                <w:szCs w:val="22"/>
-              </w:rPr>
-            </w:pPr>
-            <w:r>
-              <w:rPr>
-                <w:rFonts w:eastAsia="Calibri"/>
-                <w:b/>
-                <w:bCs/>
-                <w:sz w:val="22"/>
-                <w:szCs w:val="22"/>
-              </w:rPr>
-              <w:t>Turma</w:t>
-            </w:r>
-          </w:p>
-        </w:tc>
-        <w:tc>
-          <w:tcPr>
-            <w:tcW w:w="3201" w:type="dxa"/>
-            <w:shd w:val="clear" w:color="auto" w:fill="D9D9D9"/>
-          </w:tcPr>
-          <w:p>
-            <w:pPr>
-              <w:suppressAutoHyphens/>
-              <w:ind w:left="142"/>
-              <w:jc w:val="both"/>
-              <w:rPr>
-                <w:rFonts w:eastAsia="Calibri"/>
-                <w:sz w:val="22"/>
-                <w:szCs w:val="22"/>
-              </w:rPr>
-            </w:pPr>
-            <w:r>
-              <w:rPr>
-                <w:rFonts w:eastAsia="Calibri"/>
-                <w:sz w:val="22"/>
-                <w:szCs w:val="22"/>
-              </w:rPr>
-              <w:t>Texto</w:t>
-            </w:r>
-          </w:p>
-        </w:tc>
-        <w:tc>
-          <w:tcPr>
-            <w:tcW w:w="915" w:type="dxa"/>
-            <w:shd w:val="clear" w:color="auto" w:fill="D9D9D9"/>
-          </w:tcPr>
-          <w:p>
-            <w:pPr>
-              <w:suppressAutoHyphens/>
-              <w:ind w:left="142"/>
-              <w:jc w:val="center"/>
-              <w:rPr>
-                <w:rFonts w:eastAsia="Calibri"/>
-                <w:sz w:val="22"/>
-                <w:szCs w:val="22"/>
-                <w:lang w:eastAsia="en-US"/>
-              </w:rPr>
-            </w:pPr>
-            <w:r>
-              <w:rPr>
-                <w:rFonts w:eastAsia="Calibri"/>
-                <w:sz w:val="22"/>
-                <w:szCs w:val="22"/>
-                <w:lang w:eastAsia="en-US"/>
-              </w:rPr>
-              <w:t>10</w:t>
-            </w:r>
-          </w:p>
-        </w:tc>
-        <w:tc>
-          <w:tcPr>
-            <w:tcW w:w="1829" w:type="dxa"/>
-            <w:shd w:val="clear" w:color="auto" w:fill="D9D9D9"/>
-          </w:tcPr>
-          <w:p>
-            <w:pPr>
-              <w:suppressAutoHyphens/>
-              <w:ind w:left="142"/>
-              <w:jc w:val="center"/>
-              <w:rPr>
-                <w:rFonts w:eastAsia="Calibri"/>
-                <w:sz w:val="22"/>
-                <w:szCs w:val="22"/>
-                <w:lang w:eastAsia="en-US"/>
-              </w:rPr>
-            </w:pPr>
-          </w:p>
-        </w:tc>
-        <w:tc>
-          <w:tcPr>
-            <w:tcW w:w="1067" w:type="dxa"/>
-            <w:shd w:val="clear" w:color="auto" w:fill="D9D9D9"/>
-          </w:tcPr>
-          <w:p>
-            <w:pPr>
-              <w:suppressAutoHyphens/>
-              <w:ind w:left="142"/>
-              <w:jc w:val="center"/>
-              <w:rPr>
-                <w:rFonts w:eastAsia="Calibri"/>
-                <w:sz w:val="22"/>
-                <w:szCs w:val="22"/>
-                <w:lang w:eastAsia="en-US"/>
-              </w:rPr>
-            </w:pPr>
-            <w:r>
-              <w:rPr>
-                <w:rFonts w:eastAsia="Calibri"/>
-                <w:sz w:val="22"/>
-                <w:szCs w:val="22"/>
-                <w:lang w:eastAsia="en-US"/>
-              </w:rPr>
-              <w:t>X</w:t>
-            </w:r>
-          </w:p>
-        </w:tc>
-      </w:tr>
-      <w:tr>
-        <w:trPr>
-          <w:trHeight w:val="290"/>
-          <w:jc w:val="center"/>
-        </w:trPr>
-        <w:tc>
-          <w:tcPr>
-            <w:tcW w:w="2286" w:type="dxa"/>
-            <w:shd w:val="clear" w:color="auto" w:fill="D9D9D9"/>
-          </w:tcPr>
-          <w:p>
-            <w:pPr>
-              <w:suppressAutoHyphens/>
-              <w:ind w:left="142"/>
-              <w:rPr>
-                <w:rFonts w:eastAsia="Calibri"/>
-                <w:b/>
-                <w:bCs/>
-                <w:sz w:val="22"/>
-                <w:szCs w:val="22"/>
-              </w:rPr>
-            </w:pPr>
-            <w:r>
-              <w:rPr>
-                <w:rFonts w:eastAsia="Calibri"/>
-                <w:b/>
-                <w:bCs/>
-                <w:sz w:val="22"/>
-                <w:szCs w:val="22"/>
-              </w:rPr>
-              <w:t>Nota(s)</w:t>
-            </w:r>
-          </w:p>
-        </w:tc>
-        <w:tc>
-          <w:tcPr>
-            <w:tcW w:w="3201" w:type="dxa"/>
-            <w:shd w:val="clear" w:color="auto" w:fill="D9D9D9"/>
-          </w:tcPr>
-          <w:p>
-            <w:pPr>
-              <w:suppressAutoHyphens/>
-              <w:ind w:left="142"/>
-              <w:jc w:val="both"/>
-              <w:rPr>
-                <w:rFonts w:eastAsia="Calibri"/>
-                <w:sz w:val="22"/>
-                <w:szCs w:val="22"/>
-              </w:rPr>
-            </w:pPr>
-            <w:r>
-              <w:rPr>
-                <w:rFonts w:eastAsia="Calibri"/>
-                <w:sz w:val="22"/>
-                <w:szCs w:val="22"/>
-              </w:rPr>
-              <w:t>Número</w:t>
-            </w:r>
-          </w:p>
-        </w:tc>
-        <w:tc>
-          <w:tcPr>
-            <w:tcW w:w="915" w:type="dxa"/>
-            <w:shd w:val="clear" w:color="auto" w:fill="D9D9D9"/>
-          </w:tcPr>
-          <w:p>
-            <w:pPr>
-              <w:suppressAutoHyphens/>
-              <w:ind w:left="142"/>
-              <w:jc w:val="center"/>
-              <w:rPr>
-                <w:rFonts w:eastAsia="Calibri"/>
-                <w:sz w:val="22"/>
-                <w:szCs w:val="22"/>
-                <w:lang w:eastAsia="en-US"/>
-              </w:rPr>
-            </w:pPr>
-            <w:r>
-              <w:rPr>
-                <w:rFonts w:eastAsia="Calibri"/>
-                <w:sz w:val="22"/>
-                <w:szCs w:val="22"/>
-                <w:lang w:eastAsia="en-US"/>
-              </w:rPr>
-              <w:t>4</w:t>
-            </w:r>
-          </w:p>
-        </w:tc>
-        <w:tc>
-          <w:tcPr>
-            <w:tcW w:w="1829" w:type="dxa"/>
-            <w:shd w:val="clear" w:color="auto" w:fill="D9D9D9"/>
-          </w:tcPr>
-          <w:p>
-            <w:pPr>
-              <w:suppressAutoHyphens/>
-              <w:ind w:left="142"/>
-              <w:jc w:val="center"/>
-              <w:rPr>
-                <w:rFonts w:eastAsia="Calibri"/>
-                <w:sz w:val="22"/>
-                <w:szCs w:val="22"/>
-                <w:lang w:eastAsia="en-US"/>
-              </w:rPr>
-            </w:pPr>
-          </w:p>
-        </w:tc>
-        <w:tc>
-          <w:tcPr>
-            <w:tcW w:w="1067" w:type="dxa"/>
-            <w:shd w:val="clear" w:color="auto" w:fill="D9D9D9"/>
-          </w:tcPr>
-          <w:p>
-            <w:pPr>
-              <w:suppressAutoHyphens/>
-              <w:ind w:left="142"/>
-              <w:jc w:val="center"/>
-              <w:rPr>
-                <w:rFonts w:eastAsia="Calibri"/>
-                <w:sz w:val="22"/>
-                <w:szCs w:val="22"/>
-                <w:lang w:eastAsia="en-US"/>
-              </w:rPr>
-            </w:pPr>
-            <w:r>
-              <w:rPr>
-                <w:rFonts w:eastAsia="Calibri"/>
-                <w:sz w:val="22"/>
-                <w:szCs w:val="22"/>
-                <w:lang w:eastAsia="en-US"/>
-              </w:rPr>
-              <w:t>X</w:t>
-            </w:r>
-          </w:p>
-        </w:tc>
-      </w:tr>
-    </w:tbl>
-    <w:p>
-      <w:pPr>
-        <w:suppressAutoHyphens/>
-        <w:ind w:right="141"/>
-        <w:jc w:val="both"/>
-        <w:rPr>
-          <w:b/>
-          <w:sz w:val="22"/>
-          <w:szCs w:val="22"/>
-        </w:rPr>
-      </w:pPr>
-    </w:p>
-    <w:p>
-      <w:pPr>
-        <w:pStyle w:val="Requisito"/>
-        <w:rPr>
-          <w:sz w:val="22"/>
-          <w:szCs w:val="22"/>
-        </w:rPr>
-      </w:pPr>
-      <w:bookmarkStart w:id="37" w:name="_Toc432543235"/>
-      <w:r>
-        <w:rPr>
-          <w:sz w:val="22"/>
-          <w:szCs w:val="22"/>
-        </w:rPr>
-        <w:t>[</w:t>
-      </w:r>
-      <w:r>
-        <w:rPr>
-          <w:sz w:val="22"/>
-          <w:szCs w:val="22"/>
-        </w:rPr>
-        <w:t>UC007</w:t>
-      </w:r>
-      <w:r>
-        <w:rPr>
-          <w:sz w:val="22"/>
-          <w:szCs w:val="22"/>
-        </w:rPr>
-        <w:t xml:space="preserve">] </w:t>
-      </w:r>
-      <w:r>
-        <w:rPr>
-          <w:iCs/>
-          <w:sz w:val="22"/>
-          <w:szCs w:val="22"/>
-        </w:rPr>
-        <w:t xml:space="preserve">Listar/Visualizar </w:t>
-      </w:r>
-      <w:bookmarkEnd w:id="37"/>
-      <w:r>
-        <w:rPr>
-          <w:iCs/>
-          <w:sz w:val="22"/>
-          <w:szCs w:val="22"/>
-        </w:rPr>
-        <w:t>Notas</w:t>
-      </w:r>
-    </w:p>
-    <w:p>
-      <w:pPr>
-        <w:jc w:val="both"/>
-        <w:rPr>
-          <w:sz w:val="22"/>
-          <w:szCs w:val="22"/>
-        </w:rPr>
-      </w:pPr>
-      <w:r>
-        <w:rPr>
-          <w:b/>
-          <w:sz w:val="22"/>
-          <w:szCs w:val="22"/>
-        </w:rPr>
-        <w:t>Descrição:</w:t>
-      </w:r>
-      <w:r>
-        <w:rPr>
-          <w:bCs/>
-          <w:sz w:val="22"/>
-          <w:szCs w:val="22"/>
-        </w:rPr>
-        <w:t xml:space="preserve"> </w:t>
-      </w:r>
-      <w:r>
-        <w:rPr>
-          <w:sz w:val="22"/>
-          <w:szCs w:val="22"/>
-        </w:rPr>
-        <w:t xml:space="preserve">Permite aos </w:t>
-      </w:r>
-      <w:r>
-        <w:rPr>
-          <w:sz w:val="22"/>
-          <w:szCs w:val="22"/>
-        </w:rPr>
-        <w:t>alunos</w:t>
-      </w:r>
-      <w:r>
-        <w:rPr>
-          <w:sz w:val="22"/>
-          <w:szCs w:val="22"/>
-        </w:rPr>
-        <w:t xml:space="preserve"> listar e/ou visualizar </w:t>
-      </w:r>
-      <w:r>
-        <w:rPr>
-          <w:sz w:val="22"/>
-          <w:szCs w:val="22"/>
-        </w:rPr>
-        <w:t>suas notas</w:t>
-      </w:r>
-      <w:r>
-        <w:rPr>
-          <w:sz w:val="22"/>
-          <w:szCs w:val="22"/>
-        </w:rPr>
-        <w:t>.</w:t>
-      </w:r>
-    </w:p>
-    <w:p>
-      <w:pPr>
-        <w:rPr>
-          <w:b/>
-          <w:sz w:val="22"/>
-          <w:szCs w:val="22"/>
-        </w:rPr>
-      </w:pPr>
-      <w:r>
-        <w:rPr>
-          <w:b/>
-          <w:sz w:val="22"/>
-          <w:szCs w:val="22"/>
-        </w:rPr>
-        <w:t>Atores</w:t>
-      </w:r>
-      <w:r>
-        <w:rPr>
-          <w:sz w:val="22"/>
-          <w:szCs w:val="22"/>
-        </w:rPr>
-        <w:t xml:space="preserve">: </w:t>
-      </w:r>
-      <w:r>
-        <w:rPr>
-          <w:sz w:val="22"/>
-          <w:szCs w:val="22"/>
-        </w:rPr>
-        <w:t xml:space="preserve">Aluno e </w:t>
-      </w:r>
-      <w:r>
-        <w:rPr>
-          <w:sz w:val="22"/>
-          <w:szCs w:val="22"/>
-        </w:rPr>
-        <w:t>Professor</w:t>
-      </w:r>
-      <w:r>
-        <w:rPr>
-          <w:sz w:val="22"/>
-          <w:szCs w:val="22"/>
-        </w:rPr>
-        <w:t>.</w:t>
-      </w:r>
-    </w:p>
-    <w:p>
-      <w:pPr>
-        <w:rPr>
-          <w:b/>
-          <w:sz w:val="22"/>
-          <w:szCs w:val="22"/>
-        </w:rPr>
-      </w:pPr>
-      <w:r>
-        <w:rPr>
-          <w:b/>
-          <w:sz w:val="22"/>
-          <w:szCs w:val="22"/>
-        </w:rPr>
-        <w:lastRenderedPageBreak/>
-        <w:t>Entradas e pré-condições</w:t>
-      </w:r>
-      <w:r>
-        <w:rPr>
-          <w:sz w:val="22"/>
-          <w:szCs w:val="22"/>
-        </w:rPr>
-        <w:t xml:space="preserve">: </w:t>
-      </w:r>
-      <w:r>
-        <w:rPr>
-          <w:sz w:val="22"/>
-          <w:szCs w:val="22"/>
-        </w:rPr>
-        <w:t>o usuário estar autenticado no sistema.</w:t>
-      </w:r>
-    </w:p>
-    <w:p>
-      <w:pPr>
-        <w:jc w:val="both"/>
-        <w:rPr>
-          <w:sz w:val="22"/>
-          <w:szCs w:val="22"/>
-        </w:rPr>
-      </w:pPr>
-      <w:r>
-        <w:rPr>
-          <w:b/>
-          <w:sz w:val="22"/>
-          <w:szCs w:val="22"/>
-        </w:rPr>
-        <w:t>Saídas e pós-condição</w:t>
-      </w:r>
-      <w:r>
-        <w:rPr>
-          <w:sz w:val="22"/>
-          <w:szCs w:val="22"/>
-        </w:rPr>
-        <w:t xml:space="preserve">: </w:t>
-      </w:r>
-      <w:r>
-        <w:rPr>
-          <w:sz w:val="22"/>
-          <w:szCs w:val="22"/>
-        </w:rPr>
-        <w:t>não possui.</w:t>
-      </w:r>
-    </w:p>
-    <w:p>
-      <w:pPr>
-        <w:jc w:val="both"/>
-        <w:rPr>
-          <w:i/>
-          <w:sz w:val="22"/>
-          <w:szCs w:val="22"/>
-        </w:rPr>
-      </w:pPr>
-    </w:p>
-    <w:p>
-      <w:pPr>
-        <w:pStyle w:val="PargrafodaLista"/>
-        <w:numPr>
-          <w:ilvl w:val="0"/>
-          <w:numId w:val="4"/>
-        </w:numPr>
-        <w:spacing w:after="200"/>
-        <w:ind w:left="142" w:firstLine="0"/>
-        <w:jc w:val="left"/>
-        <w:rPr>
-          <w:rFonts w:ascii="Times New Roman" w:hAnsi="Times New Roman"/>
-          <w:b/>
-        </w:rPr>
-      </w:pPr>
-      <w:proofErr w:type="spellStart"/>
-      <w:r>
-        <w:rPr>
-          <w:rFonts w:ascii="Times New Roman" w:hAnsi="Times New Roman"/>
-          <w:b/>
-        </w:rPr>
-        <w:t>Mensagens</w:t>
-      </w:r>
-      <w:proofErr w:type="spellEnd"/>
-    </w:p>
-    <w:tbl>
-      <w:tblPr>
-        <w:tblW w:w="9330" w:type="dxa"/>
-        <w:jc w:val="center"/>
-        <w:tblBorders>
-          <w:top w:val="single" w:sz="4" w:space="0" w:color="auto"/>
-          <w:left w:val="single" w:sz="4" w:space="0" w:color="auto"/>
-          <w:bottom w:val="single" w:sz="4" w:space="0" w:color="auto"/>
-          <w:right w:val="single" w:sz="4" w:space="0" w:color="auto"/>
-          <w:insideH w:val="single" w:sz="4" w:space="0" w:color="auto"/>
-          <w:insideV w:val="single" w:sz="4" w:space="0" w:color="auto"/>
-        </w:tblBorders>
-        <w:shd w:val="clear" w:color="auto" w:fill="D9D9D9"/>
-        <w:tblLook w:val="0000" w:firstRow="0" w:lastRow="0" w:firstColumn="0" w:lastColumn="0" w:noHBand="0" w:noVBand="0"/>
-      </w:tblPr>
-      <w:tblGrid>
-        <w:gridCol w:w="1701"/>
-        <w:gridCol w:w="7629"/>
-      </w:tblGrid>
-      <w:tr>
-        <w:trPr>
-          <w:trHeight w:val="318"/>
-          <w:jc w:val="center"/>
-        </w:trPr>
-        <w:tc>
-          <w:tcPr>
-            <w:tcW w:w="1701" w:type="dxa"/>
-            <w:shd w:val="clear" w:color="auto" w:fill="D9D9D9"/>
-          </w:tcPr>
-          <w:p>
-            <w:pPr>
-              <w:ind w:left="142"/>
-              <w:jc w:val="center"/>
-              <w:rPr>
-                <w:rFonts w:eastAsia="Calibri"/>
-                <w:b/>
-                <w:sz w:val="22"/>
-                <w:szCs w:val="22"/>
-              </w:rPr>
-            </w:pPr>
-            <w:r>
-              <w:rPr>
-                <w:rFonts w:eastAsia="Calibri"/>
-                <w:b/>
-                <w:sz w:val="22"/>
-                <w:szCs w:val="22"/>
-              </w:rPr>
-              <w:t>M1</w:t>
-            </w:r>
-          </w:p>
-        </w:tc>
-        <w:tc>
-          <w:tcPr>
-            <w:tcW w:w="7629" w:type="dxa"/>
-            <w:shd w:val="clear" w:color="auto" w:fill="D9D9D9"/>
-          </w:tcPr>
-          <w:p>
-            <w:pPr>
-              <w:ind w:left="142"/>
-              <w:rPr>
-                <w:rFonts w:eastAsia="Calibri"/>
-                <w:sz w:val="22"/>
-                <w:szCs w:val="22"/>
-              </w:rPr>
-            </w:pPr>
-            <w:r>
-              <w:rPr>
-                <w:rFonts w:eastAsia="Calibri"/>
-                <w:sz w:val="22"/>
-                <w:szCs w:val="22"/>
-              </w:rPr>
-              <w:t xml:space="preserve">Não existem </w:t>
-            </w:r>
-            <w:r>
-              <w:rPr>
-                <w:rFonts w:eastAsia="Calibri"/>
-                <w:sz w:val="22"/>
-                <w:szCs w:val="22"/>
-              </w:rPr>
-              <w:t>notas lançadas</w:t>
-            </w:r>
-            <w:r>
-              <w:rPr>
-                <w:rFonts w:eastAsia="Calibri"/>
-                <w:sz w:val="22"/>
-                <w:szCs w:val="22"/>
-              </w:rPr>
-              <w:t>.</w:t>
-            </w:r>
-          </w:p>
-        </w:tc>
-      </w:tr>
-    </w:tbl>
-    <w:p>
-      <w:pPr>
-        <w:suppressAutoHyphens/>
-        <w:ind w:left="142" w:right="141"/>
-        <w:jc w:val="both"/>
-        <w:rPr>
-          <w:sz w:val="22"/>
-          <w:szCs w:val="22"/>
-        </w:rPr>
-      </w:pPr>
-    </w:p>
-    <w:p>
-      <w:pPr>
-        <w:numPr>
-          <w:ilvl w:val="0"/>
-          <w:numId w:val="3"/>
-        </w:numPr>
-        <w:suppressAutoHyphens/>
-        <w:ind w:left="142" w:right="141" w:firstLine="0"/>
-        <w:jc w:val="both"/>
-        <w:rPr>
-          <w:b/>
-          <w:sz w:val="22"/>
-          <w:szCs w:val="22"/>
-        </w:rPr>
-      </w:pPr>
-      <w:r>
-        <w:rPr>
-          <w:b/>
-          <w:sz w:val="22"/>
-          <w:szCs w:val="22"/>
-        </w:rPr>
-        <w:t>Es</w:t>
-      </w:r>
-      <w:r>
-        <w:rPr>
-          <w:b/>
-          <w:sz w:val="22"/>
-          <w:szCs w:val="22"/>
-        </w:rPr>
-        <w:t>boço de interfaces gráficas</w:t>
-      </w:r>
-      <w:r>
-        <w:rPr>
-          <w:b/>
-          <w:sz w:val="22"/>
-          <w:szCs w:val="22"/>
-        </w:rPr>
-        <w:t xml:space="preserve">: </w:t>
-      </w:r>
-    </w:p>
-    <w:p>
-      <w:pPr>
-        <w:suppressAutoHyphens/>
-        <w:ind w:right="141"/>
-        <w:jc w:val="both"/>
-        <w:rPr>
-          <w:b/>
-          <w:sz w:val="22"/>
-          <w:szCs w:val="22"/>
-        </w:rPr>
-      </w:pPr>
-    </w:p>
-    <w:p>
-      <w:pPr>
-        <w:suppressAutoHyphens/>
-        <w:ind w:right="141"/>
-        <w:jc w:val="both"/>
-        <w:rPr>
-          <w:b/>
-          <w:sz w:val="22"/>
-          <w:szCs w:val="22"/>
-        </w:rPr>
-      </w:pPr>
-      <w:r>
-        <w:rPr>
-          <w:b/>
-          <w:sz w:val="22"/>
-          <w:szCs w:val="22"/>
-        </w:rPr>
-        <w:t>EI1</w:t>
-      </w:r>
-    </w:p>
-    <w:p>
-      <w:pPr>
-        <w:suppressAutoHyphens/>
-        <w:ind w:right="141"/>
-        <w:jc w:val="both"/>
-        <w:rPr>
-          <w:b/>
-          <w:sz w:val="22"/>
-          <w:szCs w:val="22"/>
-        </w:rPr>
-      </w:pPr>
-      <w:r>
-        <w:rPr>
-          <w:b/>
-          <w:sz w:val="22"/>
-          <w:szCs w:val="22"/>
-        </w:rPr>
-        <w:t>(Imagem)</w:t>
-      </w:r>
-    </w:p>
-    <w:p>
-      <w:pPr>
-        <w:suppressAutoHyphens/>
-        <w:ind w:right="141"/>
-        <w:jc w:val="both"/>
-        <w:rPr>
-          <w:b/>
-          <w:sz w:val="22"/>
-          <w:szCs w:val="22"/>
-        </w:rPr>
-      </w:pPr>
-    </w:p>
-    <w:p>
-      <w:pPr>
-        <w:pStyle w:val="Requisito"/>
-        <w:rPr>
-          <w:sz w:val="22"/>
-          <w:szCs w:val="22"/>
-        </w:rPr>
-      </w:pPr>
-      <w:bookmarkStart w:id="38" w:name="_Toc432543236"/>
-      <w:r>
-        <w:rPr>
-          <w:sz w:val="22"/>
-          <w:szCs w:val="22"/>
-        </w:rPr>
-        <w:t>[</w:t>
-      </w:r>
-      <w:r>
-        <w:rPr>
-          <w:sz w:val="22"/>
-          <w:szCs w:val="22"/>
-        </w:rPr>
-        <w:t>UC008</w:t>
-      </w:r>
-      <w:r>
-        <w:rPr>
-          <w:sz w:val="22"/>
-          <w:szCs w:val="22"/>
-        </w:rPr>
-        <w:t xml:space="preserve">] </w:t>
-      </w:r>
-      <w:bookmarkEnd w:id="38"/>
-      <w:r>
-        <w:rPr>
-          <w:iCs/>
-          <w:sz w:val="22"/>
-          <w:szCs w:val="22"/>
-        </w:rPr>
-        <w:t>Listar/Visualizar Faltas</w:t>
-      </w:r>
-    </w:p>
-    <w:p>
-      <w:pPr>
-        <w:jc w:val="both"/>
-        <w:rPr>
-          <w:sz w:val="22"/>
-          <w:szCs w:val="22"/>
-        </w:rPr>
-      </w:pPr>
-      <w:r>
-        <w:rPr>
-          <w:b/>
-          <w:sz w:val="22"/>
-          <w:szCs w:val="22"/>
-        </w:rPr>
-        <w:t>Descrição:</w:t>
-      </w:r>
-      <w:r>
-        <w:rPr>
-          <w:bCs/>
-          <w:sz w:val="22"/>
-          <w:szCs w:val="22"/>
-        </w:rPr>
-        <w:t xml:space="preserve"> </w:t>
-      </w:r>
-      <w:r>
-        <w:rPr>
-          <w:sz w:val="22"/>
-          <w:szCs w:val="22"/>
-        </w:rPr>
-        <w:t xml:space="preserve">Permite ao </w:t>
-      </w:r>
-      <w:r>
-        <w:rPr>
-          <w:sz w:val="22"/>
-          <w:szCs w:val="22"/>
-        </w:rPr>
-        <w:t>aluno</w:t>
-      </w:r>
-      <w:r>
-        <w:rPr>
-          <w:sz w:val="22"/>
-          <w:szCs w:val="22"/>
-        </w:rPr>
-        <w:t xml:space="preserve"> </w:t>
-      </w:r>
-      <w:r>
-        <w:rPr>
-          <w:sz w:val="22"/>
-          <w:szCs w:val="22"/>
-        </w:rPr>
-        <w:t>verificar seu total em faltas e a porcentagem em cada disciplina.</w:t>
-      </w:r>
-    </w:p>
-    <w:p>
-      <w:pPr>
-        <w:rPr>
-          <w:b/>
-          <w:sz w:val="22"/>
-          <w:szCs w:val="22"/>
-        </w:rPr>
-      </w:pPr>
-      <w:r>
-        <w:rPr>
-          <w:b/>
-          <w:sz w:val="22"/>
-          <w:szCs w:val="22"/>
-        </w:rPr>
-        <w:t>Atores</w:t>
-      </w:r>
-      <w:r>
-        <w:rPr>
-          <w:sz w:val="22"/>
-          <w:szCs w:val="22"/>
-        </w:rPr>
-        <w:t xml:space="preserve">: </w:t>
-      </w:r>
-      <w:r>
-        <w:rPr>
-          <w:sz w:val="22"/>
-          <w:szCs w:val="22"/>
-        </w:rPr>
-        <w:t>Aluno</w:t>
-      </w:r>
-      <w:r>
-        <w:rPr>
-          <w:sz w:val="22"/>
-          <w:szCs w:val="22"/>
-        </w:rPr>
-        <w:t>.</w:t>
-      </w:r>
-    </w:p>
-    <w:p>
-      <w:pPr>
-        <w:rPr>
-          <w:b/>
-          <w:sz w:val="22"/>
-          <w:szCs w:val="22"/>
-        </w:rPr>
-      </w:pPr>
-      <w:r>
-        <w:rPr>
-          <w:b/>
-          <w:sz w:val="22"/>
-          <w:szCs w:val="22"/>
-        </w:rPr>
-        <w:t>Entradas e pré-condições</w:t>
-      </w:r>
-      <w:r>
-        <w:rPr>
-          <w:sz w:val="22"/>
-          <w:szCs w:val="22"/>
-        </w:rPr>
-        <w:t xml:space="preserve">: </w:t>
-      </w:r>
-      <w:r>
-        <w:rPr>
-          <w:sz w:val="22"/>
-          <w:szCs w:val="22"/>
-        </w:rPr>
-        <w:t>o usuário estar autenticado no sistema.</w:t>
-      </w:r>
-    </w:p>
-    <w:p>
-      <w:pPr>
-        <w:jc w:val="both"/>
-        <w:rPr>
-          <w:sz w:val="22"/>
-          <w:szCs w:val="22"/>
-        </w:rPr>
-      </w:pPr>
-      <w:r>
-        <w:rPr>
-          <w:b/>
-          <w:sz w:val="22"/>
-          <w:szCs w:val="22"/>
-        </w:rPr>
-        <w:t>Saídas e pós-condição</w:t>
-      </w:r>
-      <w:r>
-        <w:rPr>
-          <w:sz w:val="22"/>
-          <w:szCs w:val="22"/>
-        </w:rPr>
-        <w:t xml:space="preserve">: </w:t>
-      </w:r>
-      <w:r>
-        <w:rPr>
-          <w:sz w:val="22"/>
-          <w:szCs w:val="22"/>
-        </w:rPr>
-        <w:t>não possui.</w:t>
-      </w:r>
-    </w:p>
-    <w:p>
-      <w:pPr>
-        <w:ind w:right="141"/>
-        <w:rPr>
-          <w:b/>
-        </w:rPr>
-      </w:pPr>
-    </w:p>
-    <w:p>
-      <w:pPr>
-        <w:pStyle w:val="PargrafodaLista"/>
-        <w:numPr>
-          <w:ilvl w:val="0"/>
-          <w:numId w:val="4"/>
-        </w:numPr>
-        <w:spacing w:after="200"/>
-        <w:ind w:left="142" w:firstLine="0"/>
-        <w:jc w:val="left"/>
-        <w:rPr>
-          <w:rFonts w:ascii="Times New Roman" w:hAnsi="Times New Roman"/>
-          <w:b/>
-        </w:rPr>
-      </w:pPr>
-      <w:proofErr w:type="spellStart"/>
-      <w:r>
-        <w:rPr>
-          <w:rFonts w:ascii="Times New Roman" w:hAnsi="Times New Roman"/>
-          <w:b/>
-        </w:rPr>
-        <w:t>Mensagens</w:t>
-      </w:r>
-      <w:proofErr w:type="spellEnd"/>
-    </w:p>
-    <w:tbl>
-      <w:tblPr>
-        <w:tblW w:w="9330" w:type="dxa"/>
-        <w:jc w:val="center"/>
-        <w:tblBorders>
-          <w:top w:val="single" w:sz="4" w:space="0" w:color="auto"/>
-          <w:left w:val="single" w:sz="4" w:space="0" w:color="auto"/>
-          <w:bottom w:val="single" w:sz="4" w:space="0" w:color="auto"/>
-          <w:right w:val="single" w:sz="4" w:space="0" w:color="auto"/>
-          <w:insideH w:val="single" w:sz="4" w:space="0" w:color="auto"/>
-          <w:insideV w:val="single" w:sz="4" w:space="0" w:color="auto"/>
-        </w:tblBorders>
-        <w:shd w:val="clear" w:color="auto" w:fill="D9D9D9"/>
-        <w:tblLook w:val="0000" w:firstRow="0" w:lastRow="0" w:firstColumn="0" w:lastColumn="0" w:noHBand="0" w:noVBand="0"/>
-      </w:tblPr>
-      <w:tblGrid>
-        <w:gridCol w:w="1701"/>
-        <w:gridCol w:w="7629"/>
-      </w:tblGrid>
-      <w:tr>
-        <w:trPr>
-          <w:trHeight w:val="318"/>
-          <w:jc w:val="center"/>
-        </w:trPr>
-        <w:tc>
-          <w:tcPr>
-            <w:tcW w:w="1701" w:type="dxa"/>
-            <w:shd w:val="clear" w:color="auto" w:fill="D9D9D9"/>
-          </w:tcPr>
-          <w:p>
-            <w:pPr>
-              <w:ind w:left="142"/>
-              <w:jc w:val="center"/>
-              <w:rPr>
-                <w:rFonts w:eastAsia="Calibri"/>
-                <w:b/>
-                <w:sz w:val="22"/>
-                <w:szCs w:val="22"/>
-              </w:rPr>
-            </w:pPr>
-            <w:r>
-              <w:rPr>
-                <w:rFonts w:eastAsia="Calibri"/>
-                <w:b/>
-                <w:sz w:val="22"/>
-                <w:szCs w:val="22"/>
-              </w:rPr>
-              <w:t>M1</w:t>
-            </w:r>
-          </w:p>
-        </w:tc>
-        <w:tc>
-          <w:tcPr>
-            <w:tcW w:w="7629" w:type="dxa"/>
-            <w:shd w:val="clear" w:color="auto" w:fill="D9D9D9"/>
-          </w:tcPr>
-          <w:p>
-            <w:pPr>
-              <w:ind w:left="142"/>
-              <w:rPr>
-                <w:rFonts w:eastAsia="Calibri"/>
-                <w:sz w:val="22"/>
-                <w:szCs w:val="22"/>
-              </w:rPr>
-            </w:pPr>
-            <w:r>
-              <w:rPr>
-                <w:rFonts w:eastAsia="Calibri"/>
-                <w:sz w:val="22"/>
-                <w:szCs w:val="22"/>
-              </w:rPr>
-              <w:t>Usuário ou senha inválida.</w:t>
-            </w:r>
-          </w:p>
-        </w:tc>
-      </w:tr>
-    </w:tbl>
-    <w:p>
-      <w:pPr>
-        <w:suppressAutoHyphens/>
-        <w:ind w:left="142" w:right="141"/>
-        <w:jc w:val="both"/>
-        <w:rPr>
-          <w:sz w:val="22"/>
-          <w:szCs w:val="22"/>
-        </w:rPr>
-      </w:pPr>
-    </w:p>
-    <w:p>
-      <w:pPr>
-        <w:numPr>
-          <w:ilvl w:val="0"/>
-          <w:numId w:val="3"/>
-        </w:numPr>
-        <w:suppressAutoHyphens/>
-        <w:ind w:left="142" w:right="141" w:firstLine="0"/>
-        <w:jc w:val="both"/>
-        <w:rPr>
-          <w:b/>
-          <w:sz w:val="22"/>
-          <w:szCs w:val="22"/>
-        </w:rPr>
-      </w:pPr>
-      <w:r>
-        <w:rPr>
-          <w:b/>
-          <w:sz w:val="22"/>
-          <w:szCs w:val="22"/>
-        </w:rPr>
-        <w:t xml:space="preserve">Especificação dos Atributos: </w:t>
-      </w:r>
-    </w:p>
-    <w:p>
-      <w:pPr>
-        <w:suppressAutoHyphens/>
-        <w:ind w:left="142" w:right="141"/>
-        <w:jc w:val="both"/>
-        <w:rPr>
-          <w:b/>
-          <w:sz w:val="22"/>
-          <w:szCs w:val="22"/>
-        </w:rPr>
-      </w:pPr>
-    </w:p>
-    <w:p>
-      <w:pPr>
-        <w:suppressAutoHyphens/>
-        <w:ind w:right="141"/>
-        <w:jc w:val="both"/>
-        <w:rPr>
-          <w:b/>
-          <w:sz w:val="22"/>
-          <w:szCs w:val="22"/>
-        </w:rPr>
-      </w:pPr>
-    </w:p>
-    <w:p>
-      <w:pPr>
-        <w:pStyle w:val="Requisito"/>
-        <w:rPr>
-          <w:sz w:val="22"/>
-          <w:szCs w:val="22"/>
-        </w:rPr>
-      </w:pPr>
-      <w:bookmarkStart w:id="39" w:name="_Toc432543237"/>
-      <w:r>
-        <w:rPr>
-          <w:sz w:val="22"/>
-          <w:szCs w:val="22"/>
-        </w:rPr>
-        <w:t>[</w:t>
-      </w:r>
-      <w:r>
-        <w:rPr>
-          <w:sz w:val="22"/>
-          <w:szCs w:val="22"/>
-        </w:rPr>
-        <w:t>UC009</w:t>
-      </w:r>
-      <w:r>
-        <w:rPr>
-          <w:sz w:val="22"/>
-          <w:szCs w:val="22"/>
-        </w:rPr>
-        <w:t xml:space="preserve">] </w:t>
-      </w:r>
-      <w:r>
-        <w:rPr>
-          <w:iCs/>
-          <w:sz w:val="22"/>
-          <w:szCs w:val="22"/>
-        </w:rPr>
-        <w:t>Cadastrar</w:t>
-      </w:r>
-      <w:r>
-        <w:rPr>
-          <w:iCs/>
-          <w:sz w:val="22"/>
-          <w:szCs w:val="22"/>
-        </w:rPr>
-        <w:t xml:space="preserve"> </w:t>
-      </w:r>
-      <w:bookmarkEnd w:id="39"/>
-      <w:r>
-        <w:rPr>
-          <w:iCs/>
-          <w:sz w:val="22"/>
-          <w:szCs w:val="22"/>
-        </w:rPr>
-        <w:t>Eventos</w:t>
-      </w:r>
-    </w:p>
-    <w:p>
-      <w:pPr>
-        <w:jc w:val="both"/>
-        <w:rPr>
-          <w:sz w:val="22"/>
-          <w:szCs w:val="22"/>
-        </w:rPr>
-      </w:pPr>
-      <w:r>
-        <w:rPr>
-          <w:b/>
-          <w:sz w:val="22"/>
-          <w:szCs w:val="22"/>
-        </w:rPr>
-        <w:t>Descrição:</w:t>
-      </w:r>
-      <w:r>
-        <w:rPr>
-          <w:bCs/>
-          <w:sz w:val="22"/>
-          <w:szCs w:val="22"/>
-        </w:rPr>
-        <w:t xml:space="preserve"> </w:t>
-      </w:r>
-      <w:r>
-        <w:rPr>
-          <w:sz w:val="22"/>
-          <w:szCs w:val="22"/>
-        </w:rPr>
-        <w:t xml:space="preserve">Permite que a um Administrador, ou um </w:t>
-      </w:r>
-      <w:r>
-        <w:rPr>
-          <w:sz w:val="22"/>
-          <w:szCs w:val="22"/>
-        </w:rPr>
-        <w:t>Professor</w:t>
-      </w:r>
-      <w:r>
-        <w:rPr>
-          <w:sz w:val="22"/>
-          <w:szCs w:val="22"/>
-        </w:rPr>
-        <w:t xml:space="preserve">, cadastre, remova, atualize, liste e visualize eventos destinados aos alunos da instituição. Vale salientar que um Aluno pode apenas </w:t>
-      </w:r>
-      <w:r>
-        <w:rPr>
-          <w:sz w:val="22"/>
-          <w:szCs w:val="22"/>
-        </w:rPr>
-        <w:t>visualizar</w:t>
-      </w:r>
-      <w:r>
-        <w:rPr>
-          <w:sz w:val="22"/>
-          <w:szCs w:val="22"/>
-        </w:rPr>
-        <w:t xml:space="preserve"> </w:t>
-      </w:r>
-      <w:r>
-        <w:rPr>
-          <w:sz w:val="22"/>
-          <w:szCs w:val="22"/>
-        </w:rPr>
-        <w:t>os</w:t>
-      </w:r>
-      <w:r>
-        <w:rPr>
-          <w:sz w:val="22"/>
-          <w:szCs w:val="22"/>
-        </w:rPr>
-        <w:t xml:space="preserve"> evento</w:t>
-      </w:r>
-      <w:r>
-        <w:rPr>
-          <w:sz w:val="22"/>
-          <w:szCs w:val="22"/>
-        </w:rPr>
-        <w:t>s</w:t>
-      </w:r>
-      <w:r>
-        <w:rPr>
-          <w:sz w:val="22"/>
-          <w:szCs w:val="22"/>
-        </w:rPr>
-        <w:t>.</w:t>
-      </w:r>
-    </w:p>
-    <w:p>
-      <w:pPr>
-        <w:rPr>
-          <w:b/>
-          <w:sz w:val="22"/>
-          <w:szCs w:val="22"/>
-        </w:rPr>
-      </w:pPr>
-      <w:r>
-        <w:rPr>
-          <w:b/>
-          <w:sz w:val="22"/>
-          <w:szCs w:val="22"/>
-        </w:rPr>
-        <w:t>Atores</w:t>
-      </w:r>
-      <w:r>
-        <w:rPr>
-          <w:sz w:val="22"/>
-          <w:szCs w:val="22"/>
-        </w:rPr>
-        <w:t xml:space="preserve">: </w:t>
-      </w:r>
-      <w:r>
-        <w:rPr>
-          <w:sz w:val="22"/>
-          <w:szCs w:val="22"/>
-        </w:rPr>
-        <w:t xml:space="preserve">Administrador, </w:t>
-      </w:r>
-      <w:r>
-        <w:rPr>
-          <w:sz w:val="22"/>
-          <w:szCs w:val="22"/>
-        </w:rPr>
-        <w:t>Professor</w:t>
-      </w:r>
-      <w:r>
-        <w:rPr>
-          <w:sz w:val="22"/>
-          <w:szCs w:val="22"/>
-        </w:rPr>
-        <w:t xml:space="preserve"> e Aluno.</w:t>
-      </w:r>
-    </w:p>
-    <w:p>
-      <w:pPr>
-        <w:rPr>
-          <w:b/>
-          <w:sz w:val="22"/>
-          <w:szCs w:val="22"/>
-        </w:rPr>
-      </w:pPr>
-      <w:r>
-        <w:rPr>
-          <w:b/>
-          <w:sz w:val="22"/>
-          <w:szCs w:val="22"/>
-        </w:rPr>
-        <w:t>Entradas e pré-condições</w:t>
-      </w:r>
-      <w:r>
-        <w:rPr>
-          <w:sz w:val="22"/>
-          <w:szCs w:val="22"/>
-        </w:rPr>
-        <w:t xml:space="preserve">: </w:t>
-      </w:r>
-      <w:r>
-        <w:rPr>
-          <w:sz w:val="22"/>
-          <w:szCs w:val="22"/>
-        </w:rPr>
-        <w:t xml:space="preserve">O usuário deve estar autenticado no sistema. </w:t>
-      </w:r>
-    </w:p>
-    <w:p>
-      <w:pPr>
-        <w:jc w:val="both"/>
-        <w:rPr>
-          <w:sz w:val="22"/>
-          <w:szCs w:val="22"/>
-        </w:rPr>
-      </w:pPr>
-      <w:r>
-        <w:rPr>
-          <w:b/>
-          <w:sz w:val="22"/>
-          <w:szCs w:val="22"/>
-        </w:rPr>
-        <w:t>Saídas e pós-condição</w:t>
-      </w:r>
-      <w:r>
-        <w:rPr>
-          <w:sz w:val="22"/>
-          <w:szCs w:val="22"/>
-        </w:rPr>
-        <w:t xml:space="preserve">: </w:t>
-      </w:r>
-      <w:r>
-        <w:rPr>
-          <w:sz w:val="22"/>
-          <w:szCs w:val="22"/>
-        </w:rPr>
-        <w:t xml:space="preserve">Caso um aluno deseje cadastrar um evento, para que este seja valido, será necessária a aprovação de um Administrador ou </w:t>
-      </w:r>
-      <w:r>
-        <w:rPr>
-          <w:sz w:val="22"/>
-          <w:szCs w:val="22"/>
-        </w:rPr>
-        <w:t>Professor</w:t>
-      </w:r>
-      <w:r>
-        <w:rPr>
-          <w:sz w:val="22"/>
-          <w:szCs w:val="22"/>
-        </w:rPr>
-        <w:t>.</w:t>
-      </w:r>
-    </w:p>
-    <w:p>
-      <w:pPr>
-        <w:suppressAutoHyphens/>
-        <w:ind w:left="142" w:right="141"/>
-        <w:jc w:val="both"/>
-        <w:rPr>
-          <w:b/>
-          <w:sz w:val="22"/>
-          <w:szCs w:val="22"/>
-        </w:rPr>
-      </w:pPr>
-    </w:p>
-    <w:p>
-      <w:pPr>
-        <w:pStyle w:val="PargrafodaLista"/>
-        <w:numPr>
-          <w:ilvl w:val="0"/>
-          <w:numId w:val="4"/>
-        </w:numPr>
-        <w:spacing w:after="200"/>
-        <w:ind w:left="142" w:firstLine="0"/>
-        <w:jc w:val="left"/>
-        <w:rPr>
-          <w:rFonts w:ascii="Times New Roman" w:hAnsi="Times New Roman"/>
-          <w:b/>
-          <w:lang w:val="pt-BR"/>
-        </w:rPr>
-      </w:pPr>
-      <w:r>
-        <w:rPr>
-          <w:rFonts w:ascii="Times New Roman" w:hAnsi="Times New Roman"/>
-          <w:b/>
-          <w:lang w:val="pt-BR"/>
-        </w:rPr>
-        <w:t>Mensagens</w:t>
-      </w:r>
-    </w:p>
-    <w:tbl>
-      <w:tblPr>
-        <w:tblW w:w="9330" w:type="dxa"/>
-        <w:jc w:val="center"/>
-        <w:tblBorders>
-          <w:top w:val="single" w:sz="4" w:space="0" w:color="auto"/>
-          <w:left w:val="single" w:sz="4" w:space="0" w:color="auto"/>
-          <w:bottom w:val="single" w:sz="4" w:space="0" w:color="auto"/>
-          <w:right w:val="single" w:sz="4" w:space="0" w:color="auto"/>
-          <w:insideH w:val="single" w:sz="4" w:space="0" w:color="auto"/>
-          <w:insideV w:val="single" w:sz="4" w:space="0" w:color="auto"/>
-        </w:tblBorders>
-        <w:shd w:val="clear" w:color="auto" w:fill="D9D9D9"/>
-        <w:tblLook w:val="0000" w:firstRow="0" w:lastRow="0" w:firstColumn="0" w:lastColumn="0" w:noHBand="0" w:noVBand="0"/>
-      </w:tblPr>
-      <w:tblGrid>
-        <w:gridCol w:w="1701"/>
-        <w:gridCol w:w="7629"/>
-      </w:tblGrid>
-      <w:tr>
-        <w:trPr>
-          <w:trHeight w:val="318"/>
-          <w:jc w:val="center"/>
-        </w:trPr>
-        <w:tc>
-          <w:tcPr>
-            <w:tcW w:w="1701" w:type="dxa"/>
-            <w:shd w:val="clear" w:color="auto" w:fill="D9D9D9"/>
-          </w:tcPr>
-          <w:p>
-            <w:pPr>
-              <w:ind w:left="142"/>
-              <w:jc w:val="center"/>
-              <w:rPr>
-                <w:rFonts w:eastAsia="Calibri"/>
-                <w:b/>
-                <w:sz w:val="22"/>
-                <w:szCs w:val="22"/>
-              </w:rPr>
-            </w:pPr>
-            <w:r>
-              <w:rPr>
-                <w:rFonts w:eastAsia="Calibri"/>
-                <w:b/>
-                <w:sz w:val="22"/>
-                <w:szCs w:val="22"/>
-              </w:rPr>
-              <w:t>M1</w:t>
-            </w:r>
-          </w:p>
-        </w:tc>
-        <w:tc>
-          <w:tcPr>
-            <w:tcW w:w="7629" w:type="dxa"/>
-            <w:shd w:val="clear" w:color="auto" w:fill="D9D9D9"/>
-          </w:tcPr>
-          <w:p>
-            <w:pPr>
-              <w:ind w:left="142"/>
-              <w:rPr>
-                <w:rFonts w:eastAsia="Calibri"/>
-                <w:sz w:val="22"/>
-                <w:szCs w:val="22"/>
-              </w:rPr>
-            </w:pPr>
-            <w:r>
-              <w:rPr>
-                <w:rFonts w:eastAsia="Calibri"/>
-                <w:sz w:val="22"/>
-                <w:szCs w:val="22"/>
-              </w:rPr>
-              <w:t>Preencha os campos com as informações do evento</w:t>
-            </w:r>
-          </w:p>
-        </w:tc>
-      </w:tr>
-    </w:tbl>
-    <w:p>
-      <w:pPr>
-        <w:suppressAutoHyphens/>
-        <w:ind w:left="142" w:right="141"/>
-        <w:jc w:val="both"/>
-        <w:rPr>
-          <w:sz w:val="22"/>
-          <w:szCs w:val="22"/>
-        </w:rPr>
-      </w:pPr>
-    </w:p>
-    <w:p>
-      <w:pPr>
-        <w:numPr>
-          <w:ilvl w:val="0"/>
-          <w:numId w:val="3"/>
-        </w:numPr>
-        <w:suppressAutoHyphens/>
-        <w:ind w:left="142" w:right="141" w:firstLine="0"/>
-        <w:jc w:val="both"/>
-        <w:rPr>
-          <w:b/>
-          <w:sz w:val="22"/>
-          <w:szCs w:val="22"/>
-        </w:rPr>
-      </w:pPr>
-      <w:r>
-        <w:rPr>
-          <w:b/>
-          <w:sz w:val="22"/>
-          <w:szCs w:val="22"/>
-        </w:rPr>
-        <w:t xml:space="preserve">Especificação dos Atributos: </w:t>
-      </w:r>
-    </w:p>
-    <w:p>
-      <w:pPr>
-        <w:suppressAutoHyphens/>
-        <w:ind w:left="142" w:right="141"/>
-        <w:jc w:val="both"/>
-        <w:rPr>
-          <w:b/>
-          <w:sz w:val="22"/>
-          <w:szCs w:val="22"/>
-        </w:rPr>
-      </w:pPr>
-    </w:p>
-    <w:p>
-      <w:pPr>
-        <w:suppressAutoHyphens/>
-        <w:ind w:left="142" w:right="141"/>
-        <w:jc w:val="both"/>
-        <w:rPr>
-          <w:b/>
-          <w:sz w:val="22"/>
-          <w:szCs w:val="22"/>
-        </w:rPr>
-      </w:pPr>
-      <w:r>
-        <w:rPr>
-          <w:b/>
-          <w:sz w:val="22"/>
-          <w:szCs w:val="22"/>
-        </w:rPr>
-        <w:t xml:space="preserve">EA1 – Fazer autenticação de usuário </w:t>
-      </w:r>
-    </w:p>
-    <w:p>
-      <w:pPr>
-        <w:suppressAutoHyphens/>
-        <w:ind w:left="142" w:right="141"/>
-        <w:jc w:val="both"/>
-        <w:rPr>
-          <w:b/>
-          <w:sz w:val="22"/>
-          <w:szCs w:val="22"/>
-        </w:rPr>
-      </w:pPr>
-    </w:p>
-    <w:tbl>
-      <w:tblPr>
-        <w:tblW w:w="9298" w:type="dxa"/>
-        <w:jc w:val="center"/>
-        <w:tblBorders>
-          <w:top w:val="single" w:sz="8" w:space="0" w:color="404040"/>
-          <w:left w:val="single" w:sz="8" w:space="0" w:color="404040"/>
-          <w:bottom w:val="single" w:sz="8" w:space="0" w:color="404040"/>
-          <w:right w:val="single" w:sz="8" w:space="0" w:color="404040"/>
-          <w:insideH w:val="single" w:sz="8" w:space="0" w:color="404040"/>
-          <w:insideV w:val="single" w:sz="8" w:space="0" w:color="404040"/>
-        </w:tblBorders>
-        <w:shd w:val="clear" w:color="auto" w:fill="D9D9D9"/>
-        <w:tblLayout w:type="fixed"/>
-        <w:tblLook w:val="04A0" w:firstRow="1" w:lastRow="0" w:firstColumn="1" w:lastColumn="0" w:noHBand="0" w:noVBand="1"/>
-      </w:tblPr>
-      <w:tblGrid>
-        <w:gridCol w:w="2286"/>
-        <w:gridCol w:w="3201"/>
-        <w:gridCol w:w="915"/>
-        <w:gridCol w:w="1829"/>
-        <w:gridCol w:w="1067"/>
-      </w:tblGrid>
-      <w:tr>
-        <w:trPr>
-          <w:trHeight w:val="254"/>
-          <w:jc w:val="center"/>
-        </w:trPr>
-        <w:tc>
-          <w:tcPr>
-            <w:tcW w:w="9298" w:type="dxa"/>
-            <w:gridSpan w:val="5"/>
-            <w:shd w:val="clear" w:color="auto" w:fill="D9D9D9"/>
-          </w:tcPr>
-          <w:p>
-            <w:pPr>
-              <w:suppressAutoHyphens/>
-              <w:ind w:left="142"/>
-              <w:jc w:val="center"/>
-              <w:rPr>
-                <w:rFonts w:eastAsia="Calibri"/>
-                <w:b/>
-                <w:bCs/>
-                <w:sz w:val="22"/>
-                <w:szCs w:val="22"/>
-              </w:rPr>
-            </w:pPr>
-            <w:r>
-              <w:rPr>
-                <w:rFonts w:eastAsia="Calibri"/>
-                <w:b/>
-                <w:bCs/>
-                <w:sz w:val="22"/>
-                <w:szCs w:val="22"/>
-              </w:rPr>
-              <w:t>Configuração autenticação</w:t>
-            </w:r>
-          </w:p>
-        </w:tc>
-      </w:tr>
-      <w:tr>
-        <w:trPr>
-          <w:trHeight w:val="217"/>
-          <w:jc w:val="center"/>
-        </w:trPr>
-        <w:tc>
-          <w:tcPr>
-            <w:tcW w:w="2286" w:type="dxa"/>
-            <w:shd w:val="clear" w:color="auto" w:fill="D9D9D9"/>
-          </w:tcPr>
-          <w:p>
-            <w:pPr>
-              <w:suppressAutoHyphens/>
-              <w:ind w:left="142"/>
-              <w:jc w:val="center"/>
-              <w:rPr>
-                <w:rFonts w:eastAsia="Calibri"/>
-                <w:b/>
-                <w:bCs/>
-                <w:sz w:val="22"/>
-                <w:szCs w:val="22"/>
-              </w:rPr>
-            </w:pPr>
-            <w:r>
-              <w:rPr>
-                <w:rFonts w:eastAsia="Calibri"/>
-                <w:b/>
-                <w:bCs/>
-                <w:sz w:val="22"/>
-                <w:szCs w:val="22"/>
-              </w:rPr>
-              <w:t>Atributo</w:t>
-            </w:r>
-          </w:p>
-        </w:tc>
-        <w:tc>
-          <w:tcPr>
-            <w:tcW w:w="3201" w:type="dxa"/>
-            <w:shd w:val="clear" w:color="auto" w:fill="D9D9D9"/>
-          </w:tcPr>
-          <w:p>
-            <w:pPr>
-              <w:suppressAutoHyphens/>
-              <w:ind w:left="142"/>
-              <w:jc w:val="center"/>
-              <w:rPr>
-                <w:rFonts w:eastAsia="Calibri"/>
-                <w:b/>
-                <w:sz w:val="22"/>
-                <w:szCs w:val="22"/>
-              </w:rPr>
-            </w:pPr>
-            <w:r>
-              <w:rPr>
-                <w:rFonts w:eastAsia="Calibri"/>
-                <w:b/>
-                <w:sz w:val="22"/>
-                <w:szCs w:val="22"/>
-              </w:rPr>
-              <w:t>Tipo</w:t>
-            </w:r>
-          </w:p>
-        </w:tc>
-        <w:tc>
-          <w:tcPr>
-            <w:tcW w:w="915" w:type="dxa"/>
-            <w:shd w:val="clear" w:color="auto" w:fill="D9D9D9"/>
-          </w:tcPr>
-          <w:p>
-            <w:pPr>
-              <w:suppressAutoHyphens/>
-              <w:ind w:left="142"/>
-              <w:jc w:val="center"/>
-              <w:rPr>
-                <w:rFonts w:eastAsia="Calibri"/>
-                <w:b/>
-                <w:sz w:val="22"/>
-                <w:szCs w:val="22"/>
-              </w:rPr>
-            </w:pPr>
-            <w:r>
-              <w:rPr>
-                <w:rFonts w:eastAsia="Calibri"/>
-                <w:b/>
-                <w:sz w:val="22"/>
-                <w:szCs w:val="22"/>
-              </w:rPr>
-              <w:t>Tam.</w:t>
-            </w:r>
-          </w:p>
-        </w:tc>
-        <w:tc>
-          <w:tcPr>
-            <w:tcW w:w="1829" w:type="dxa"/>
-            <w:shd w:val="clear" w:color="auto" w:fill="D9D9D9"/>
-          </w:tcPr>
-          <w:p>
-            <w:pPr>
-              <w:suppressAutoHyphens/>
-              <w:ind w:left="142"/>
-              <w:jc w:val="center"/>
-              <w:rPr>
-                <w:rFonts w:eastAsia="Calibri"/>
-                <w:b/>
-                <w:sz w:val="22"/>
-                <w:szCs w:val="22"/>
-              </w:rPr>
-            </w:pPr>
-            <w:r>
-              <w:rPr>
-                <w:rFonts w:eastAsia="Calibri"/>
-                <w:b/>
-                <w:sz w:val="22"/>
-                <w:szCs w:val="22"/>
-              </w:rPr>
-              <w:t>Máscara</w:t>
-            </w:r>
-          </w:p>
-        </w:tc>
-        <w:tc>
-          <w:tcPr>
-            <w:tcW w:w="1067" w:type="dxa"/>
-            <w:shd w:val="clear" w:color="auto" w:fill="D9D9D9"/>
-          </w:tcPr>
-          <w:p>
-            <w:pPr>
-              <w:suppressAutoHyphens/>
-              <w:ind w:left="142"/>
-              <w:jc w:val="center"/>
-              <w:rPr>
-                <w:rFonts w:eastAsia="Calibri"/>
-                <w:b/>
-                <w:sz w:val="22"/>
-                <w:szCs w:val="22"/>
-              </w:rPr>
-            </w:pPr>
-            <w:proofErr w:type="spellStart"/>
-            <w:r>
-              <w:rPr>
-                <w:rFonts w:eastAsia="Calibri"/>
-                <w:b/>
-                <w:sz w:val="22"/>
-                <w:szCs w:val="22"/>
-              </w:rPr>
-              <w:t>Obrig</w:t>
-            </w:r>
-            <w:proofErr w:type="spellEnd"/>
-            <w:r>
-              <w:rPr>
-                <w:rFonts w:eastAsia="Calibri"/>
-                <w:b/>
-                <w:sz w:val="22"/>
-                <w:szCs w:val="22"/>
-              </w:rPr>
-              <w:t>.</w:t>
-            </w:r>
-          </w:p>
-        </w:tc>
-      </w:tr>
-      <w:tr>
-        <w:trPr>
-          <w:trHeight w:val="241"/>
-          <w:jc w:val="center"/>
-        </w:trPr>
-        <w:tc>
-          <w:tcPr>
-            <w:tcW w:w="2286" w:type="dxa"/>
-            <w:shd w:val="clear" w:color="auto" w:fill="D9D9D9"/>
-          </w:tcPr>
-          <w:p>
-            <w:pPr>
-              <w:suppressAutoHyphens/>
-              <w:ind w:left="142"/>
-              <w:rPr>
-                <w:rFonts w:eastAsia="Calibri"/>
-                <w:b/>
-                <w:bCs/>
-                <w:sz w:val="22"/>
-                <w:szCs w:val="22"/>
-              </w:rPr>
-            </w:pPr>
-            <w:proofErr w:type="spellStart"/>
-            <w:r>
-              <w:rPr>
-                <w:rFonts w:eastAsia="Calibri"/>
-                <w:b/>
-                <w:bCs/>
-                <w:sz w:val="22"/>
-                <w:szCs w:val="22"/>
-              </w:rPr>
-              <w:t>Codigo</w:t>
-            </w:r>
-            <w:proofErr w:type="spellEnd"/>
-          </w:p>
-        </w:tc>
-        <w:tc>
-          <w:tcPr>
-            <w:tcW w:w="3201" w:type="dxa"/>
-            <w:shd w:val="clear" w:color="auto" w:fill="D9D9D9"/>
-          </w:tcPr>
-          <w:p>
-            <w:pPr>
-              <w:suppressAutoHyphens/>
-              <w:ind w:left="142"/>
-              <w:rPr>
-                <w:rFonts w:eastAsia="Calibri"/>
-                <w:sz w:val="22"/>
-                <w:szCs w:val="22"/>
-                <w:lang w:eastAsia="en-US"/>
-              </w:rPr>
-            </w:pPr>
-            <w:r>
-              <w:rPr>
-                <w:rFonts w:eastAsia="Calibri"/>
-                <w:sz w:val="22"/>
-                <w:szCs w:val="22"/>
-                <w:lang w:eastAsia="en-US"/>
-              </w:rPr>
-              <w:t>Inte</w:t>
-            </w:r>
-            <w:r>
-              <w:rPr>
-                <w:rFonts w:eastAsia="Calibri"/>
-                <w:sz w:val="22"/>
-                <w:szCs w:val="22"/>
-                <w:lang w:eastAsia="en-US"/>
-              </w:rPr>
-              <w:t>iro</w:t>
-            </w:r>
-          </w:p>
-        </w:tc>
-        <w:tc>
-          <w:tcPr>
-            <w:tcW w:w="915" w:type="dxa"/>
-            <w:shd w:val="clear" w:color="auto" w:fill="D9D9D9"/>
-          </w:tcPr>
-          <w:p>
-            <w:pPr>
-              <w:suppressAutoHyphens/>
-              <w:ind w:left="142"/>
-              <w:jc w:val="center"/>
-              <w:rPr>
-                <w:rFonts w:eastAsia="Calibri"/>
-                <w:sz w:val="22"/>
-                <w:szCs w:val="22"/>
-                <w:lang w:eastAsia="en-US"/>
-              </w:rPr>
-            </w:pPr>
-            <w:r>
-              <w:rPr>
-                <w:rFonts w:eastAsia="Calibri"/>
-                <w:sz w:val="22"/>
-                <w:szCs w:val="22"/>
-                <w:lang w:eastAsia="en-US"/>
-              </w:rPr>
-              <w:t>8</w:t>
-            </w:r>
-          </w:p>
-        </w:tc>
-        <w:tc>
-          <w:tcPr>
-            <w:tcW w:w="1829" w:type="dxa"/>
-            <w:shd w:val="clear" w:color="auto" w:fill="D9D9D9"/>
-          </w:tcPr>
-          <w:p>
-            <w:pPr>
-              <w:suppressAutoHyphens/>
-              <w:ind w:left="142"/>
-              <w:jc w:val="center"/>
-              <w:rPr>
-                <w:rFonts w:eastAsia="Calibri"/>
-                <w:sz w:val="22"/>
-                <w:szCs w:val="22"/>
-                <w:lang w:eastAsia="en-US"/>
-              </w:rPr>
-            </w:pPr>
-          </w:p>
-        </w:tc>
-        <w:tc>
-          <w:tcPr>
-            <w:tcW w:w="1067" w:type="dxa"/>
-            <w:shd w:val="clear" w:color="auto" w:fill="D9D9D9"/>
-          </w:tcPr>
-          <w:p>
-            <w:pPr>
-              <w:suppressAutoHyphens/>
-              <w:ind w:left="142"/>
-              <w:jc w:val="center"/>
-              <w:rPr>
-                <w:rFonts w:eastAsia="Calibri"/>
-                <w:sz w:val="22"/>
-                <w:szCs w:val="22"/>
-                <w:lang w:eastAsia="en-US"/>
-              </w:rPr>
-            </w:pPr>
-            <w:r>
-              <w:rPr>
-                <w:rFonts w:eastAsia="Calibri"/>
-                <w:sz w:val="22"/>
-                <w:szCs w:val="22"/>
-                <w:lang w:eastAsia="en-US"/>
-              </w:rPr>
-              <w:t>X</w:t>
-            </w:r>
-          </w:p>
-        </w:tc>
-      </w:tr>
-      <w:tr>
-        <w:trPr>
-          <w:trHeight w:val="290"/>
-          <w:jc w:val="center"/>
-        </w:trPr>
-        <w:tc>
-          <w:tcPr>
-            <w:tcW w:w="2286" w:type="dxa"/>
-            <w:shd w:val="clear" w:color="auto" w:fill="D9D9D9"/>
-          </w:tcPr>
-          <w:p>
-            <w:pPr>
-              <w:suppressAutoHyphens/>
-              <w:ind w:left="142"/>
-              <w:rPr>
-                <w:rFonts w:eastAsia="Calibri"/>
-                <w:b/>
-                <w:bCs/>
-                <w:sz w:val="22"/>
-                <w:szCs w:val="22"/>
-              </w:rPr>
-            </w:pPr>
-            <w:r>
-              <w:rPr>
-                <w:rFonts w:eastAsia="Calibri"/>
-                <w:b/>
-                <w:bCs/>
-                <w:sz w:val="22"/>
-                <w:szCs w:val="22"/>
-              </w:rPr>
-              <w:t>Nome</w:t>
-            </w:r>
-          </w:p>
-        </w:tc>
-        <w:tc>
-          <w:tcPr>
-            <w:tcW w:w="3201" w:type="dxa"/>
-            <w:shd w:val="clear" w:color="auto" w:fill="D9D9D9"/>
-          </w:tcPr>
-          <w:p>
-            <w:pPr>
-              <w:suppressAutoHyphens/>
-              <w:ind w:left="142"/>
-              <w:jc w:val="both"/>
-              <w:rPr>
-                <w:rFonts w:eastAsia="Calibri"/>
-                <w:sz w:val="22"/>
-                <w:szCs w:val="22"/>
-              </w:rPr>
-            </w:pPr>
-            <w:r>
-              <w:rPr>
-                <w:rFonts w:eastAsia="Calibri"/>
-                <w:sz w:val="22"/>
-                <w:szCs w:val="22"/>
-              </w:rPr>
-              <w:t>Texto</w:t>
-            </w:r>
-          </w:p>
-        </w:tc>
-        <w:tc>
-          <w:tcPr>
-            <w:tcW w:w="915" w:type="dxa"/>
-            <w:shd w:val="clear" w:color="auto" w:fill="D9D9D9"/>
-          </w:tcPr>
-          <w:p>
-            <w:pPr>
-              <w:suppressAutoHyphens/>
-              <w:ind w:left="142"/>
-              <w:jc w:val="center"/>
-              <w:rPr>
-                <w:rFonts w:eastAsia="Calibri"/>
-                <w:sz w:val="22"/>
-                <w:szCs w:val="22"/>
-                <w:lang w:eastAsia="en-US"/>
-              </w:rPr>
-            </w:pPr>
-            <w:r>
-              <w:rPr>
-                <w:rFonts w:eastAsia="Calibri"/>
-                <w:sz w:val="22"/>
-                <w:szCs w:val="22"/>
-                <w:lang w:eastAsia="en-US"/>
-              </w:rPr>
-              <w:t>100</w:t>
-            </w:r>
-          </w:p>
-        </w:tc>
-        <w:tc>
-          <w:tcPr>
-            <w:tcW w:w="1829" w:type="dxa"/>
-            <w:shd w:val="clear" w:color="auto" w:fill="D9D9D9"/>
-          </w:tcPr>
-          <w:p>
-            <w:pPr>
-              <w:suppressAutoHyphens/>
-              <w:ind w:left="142"/>
-              <w:jc w:val="center"/>
-              <w:rPr>
-                <w:rFonts w:eastAsia="Calibri"/>
-                <w:sz w:val="22"/>
-                <w:szCs w:val="22"/>
-                <w:lang w:eastAsia="en-US"/>
-              </w:rPr>
-            </w:pPr>
-          </w:p>
-        </w:tc>
-        <w:tc>
-          <w:tcPr>
-            <w:tcW w:w="1067" w:type="dxa"/>
-            <w:shd w:val="clear" w:color="auto" w:fill="D9D9D9"/>
-          </w:tcPr>
-          <w:p>
-            <w:pPr>
-              <w:suppressAutoHyphens/>
-              <w:ind w:left="142"/>
-              <w:jc w:val="center"/>
-              <w:rPr>
-                <w:rFonts w:eastAsia="Calibri"/>
-                <w:sz w:val="22"/>
-                <w:szCs w:val="22"/>
-                <w:lang w:eastAsia="en-US"/>
-              </w:rPr>
-            </w:pPr>
-            <w:r>
-              <w:rPr>
-                <w:rFonts w:eastAsia="Calibri"/>
-                <w:sz w:val="22"/>
-                <w:szCs w:val="22"/>
-                <w:lang w:eastAsia="en-US"/>
-              </w:rPr>
-              <w:t>X</w:t>
-            </w:r>
-          </w:p>
-        </w:tc>
-      </w:tr>
-      <w:tr>
-        <w:trPr>
-          <w:trHeight w:val="290"/>
-          <w:jc w:val="center"/>
-        </w:trPr>
-        <w:tc>
-          <w:tcPr>
-            <w:tcW w:w="2286" w:type="dxa"/>
-            <w:shd w:val="clear" w:color="auto" w:fill="D9D9D9"/>
-          </w:tcPr>
-          <w:p>
-            <w:pPr>
-              <w:suppressAutoHyphens/>
-              <w:ind w:left="142"/>
-              <w:rPr>
-                <w:rFonts w:eastAsia="Calibri"/>
-                <w:b/>
-                <w:bCs/>
-                <w:sz w:val="22"/>
-                <w:szCs w:val="22"/>
-              </w:rPr>
-            </w:pPr>
-            <w:r>
-              <w:rPr>
-                <w:rFonts w:eastAsia="Calibri"/>
-                <w:b/>
-                <w:bCs/>
-                <w:sz w:val="22"/>
-                <w:szCs w:val="22"/>
-              </w:rPr>
-              <w:t>Local</w:t>
-            </w:r>
-          </w:p>
-        </w:tc>
-        <w:tc>
-          <w:tcPr>
-            <w:tcW w:w="3201" w:type="dxa"/>
-            <w:shd w:val="clear" w:color="auto" w:fill="D9D9D9"/>
-          </w:tcPr>
-          <w:p>
-            <w:pPr>
-              <w:suppressAutoHyphens/>
-              <w:ind w:left="142"/>
-              <w:jc w:val="both"/>
-              <w:rPr>
-                <w:rFonts w:eastAsia="Calibri"/>
-                <w:sz w:val="22"/>
-                <w:szCs w:val="22"/>
-              </w:rPr>
-            </w:pPr>
-            <w:r>
-              <w:rPr>
-                <w:rFonts w:eastAsia="Calibri"/>
-                <w:sz w:val="22"/>
-                <w:szCs w:val="22"/>
-              </w:rPr>
-              <w:t>Texto</w:t>
-            </w:r>
-          </w:p>
-        </w:tc>
-        <w:tc>
-          <w:tcPr>
-            <w:tcW w:w="915" w:type="dxa"/>
-            <w:shd w:val="clear" w:color="auto" w:fill="D9D9D9"/>
-          </w:tcPr>
-          <w:p>
-            <w:pPr>
-              <w:suppressAutoHyphens/>
-              <w:ind w:left="142"/>
-              <w:jc w:val="center"/>
-              <w:rPr>
-                <w:rFonts w:eastAsia="Calibri"/>
-                <w:sz w:val="22"/>
-                <w:szCs w:val="22"/>
-                <w:lang w:eastAsia="en-US"/>
-              </w:rPr>
-            </w:pPr>
-            <w:r>
-              <w:rPr>
-                <w:rFonts w:eastAsia="Calibri"/>
-                <w:sz w:val="22"/>
-                <w:szCs w:val="22"/>
-                <w:lang w:eastAsia="en-US"/>
-              </w:rPr>
-              <w:t>255</w:t>
-            </w:r>
-          </w:p>
-        </w:tc>
-        <w:tc>
-          <w:tcPr>
-            <w:tcW w:w="1829" w:type="dxa"/>
-            <w:shd w:val="clear" w:color="auto" w:fill="D9D9D9"/>
-          </w:tcPr>
-          <w:p>
-            <w:pPr>
-              <w:suppressAutoHyphens/>
-              <w:ind w:left="142"/>
-              <w:jc w:val="center"/>
-              <w:rPr>
-                <w:rFonts w:eastAsia="Calibri"/>
-                <w:sz w:val="22"/>
-                <w:szCs w:val="22"/>
-                <w:lang w:eastAsia="en-US"/>
-              </w:rPr>
-            </w:pPr>
-          </w:p>
-        </w:tc>
-        <w:tc>
-          <w:tcPr>
-            <w:tcW w:w="1067" w:type="dxa"/>
-            <w:shd w:val="clear" w:color="auto" w:fill="D9D9D9"/>
-          </w:tcPr>
-          <w:p>
-            <w:pPr>
-              <w:suppressAutoHyphens/>
-              <w:ind w:left="142"/>
-              <w:jc w:val="center"/>
-              <w:rPr>
-                <w:rFonts w:eastAsia="Calibri"/>
-                <w:sz w:val="22"/>
-                <w:szCs w:val="22"/>
-                <w:lang w:eastAsia="en-US"/>
-              </w:rPr>
-            </w:pPr>
-            <w:r>
-              <w:rPr>
-                <w:rFonts w:eastAsia="Calibri"/>
-                <w:sz w:val="22"/>
-                <w:szCs w:val="22"/>
-                <w:lang w:eastAsia="en-US"/>
-              </w:rPr>
-              <w:t>X</w:t>
-            </w:r>
-          </w:p>
-        </w:tc>
-      </w:tr>
-      <w:tr>
-        <w:trPr>
-          <w:trHeight w:val="290"/>
-          <w:jc w:val="center"/>
-        </w:trPr>
-        <w:tc>
-          <w:tcPr>
-            <w:tcW w:w="2286" w:type="dxa"/>
-            <w:shd w:val="clear" w:color="auto" w:fill="D9D9D9"/>
-          </w:tcPr>
-          <w:p>
-            <w:pPr>
-              <w:suppressAutoHyphens/>
-              <w:ind w:left="142"/>
-              <w:rPr>
-                <w:rFonts w:eastAsia="Calibri"/>
-                <w:b/>
-                <w:bCs/>
-                <w:sz w:val="22"/>
-                <w:szCs w:val="22"/>
-              </w:rPr>
-            </w:pPr>
-            <w:r>
-              <w:rPr>
-                <w:rFonts w:eastAsia="Calibri"/>
-                <w:b/>
-                <w:bCs/>
-                <w:sz w:val="22"/>
-                <w:szCs w:val="22"/>
-              </w:rPr>
-              <w:lastRenderedPageBreak/>
-              <w:t>Data</w:t>
-            </w:r>
-          </w:p>
-        </w:tc>
-        <w:tc>
-          <w:tcPr>
-            <w:tcW w:w="3201" w:type="dxa"/>
-            <w:shd w:val="clear" w:color="auto" w:fill="D9D9D9"/>
-          </w:tcPr>
-          <w:p>
-            <w:pPr>
-              <w:suppressAutoHyphens/>
-              <w:ind w:left="142"/>
-              <w:jc w:val="both"/>
-              <w:rPr>
-                <w:rFonts w:eastAsia="Calibri"/>
-                <w:sz w:val="22"/>
-                <w:szCs w:val="22"/>
-              </w:rPr>
-            </w:pPr>
-            <w:r>
-              <w:rPr>
-                <w:rFonts w:eastAsia="Calibri"/>
-                <w:sz w:val="22"/>
-                <w:szCs w:val="22"/>
-              </w:rPr>
-              <w:t>Date</w:t>
-            </w:r>
-          </w:p>
-        </w:tc>
-        <w:tc>
-          <w:tcPr>
-            <w:tcW w:w="915" w:type="dxa"/>
-            <w:shd w:val="clear" w:color="auto" w:fill="D9D9D9"/>
-          </w:tcPr>
-          <w:p>
-            <w:pPr>
-              <w:suppressAutoHyphens/>
-              <w:ind w:left="142"/>
-              <w:jc w:val="center"/>
-              <w:rPr>
-                <w:rFonts w:eastAsia="Calibri"/>
-                <w:sz w:val="22"/>
-                <w:szCs w:val="22"/>
-                <w:lang w:eastAsia="en-US"/>
-              </w:rPr>
-            </w:pPr>
-            <w:r>
-              <w:rPr>
-                <w:rFonts w:eastAsia="Calibri"/>
-                <w:sz w:val="22"/>
-                <w:szCs w:val="22"/>
-                <w:lang w:eastAsia="en-US"/>
-              </w:rPr>
-              <w:t>8</w:t>
-            </w:r>
-          </w:p>
-        </w:tc>
-        <w:tc>
-          <w:tcPr>
-            <w:tcW w:w="1829" w:type="dxa"/>
-            <w:shd w:val="clear" w:color="auto" w:fill="D9D9D9"/>
-          </w:tcPr>
-          <w:p>
-            <w:pPr>
-              <w:suppressAutoHyphens/>
-              <w:ind w:left="142"/>
-              <w:jc w:val="center"/>
-              <w:rPr>
-                <w:rFonts w:eastAsia="Calibri"/>
-                <w:sz w:val="22"/>
-                <w:szCs w:val="22"/>
-                <w:lang w:eastAsia="en-US"/>
-              </w:rPr>
-            </w:pPr>
-          </w:p>
-        </w:tc>
-        <w:tc>
-          <w:tcPr>
-            <w:tcW w:w="1067" w:type="dxa"/>
-            <w:shd w:val="clear" w:color="auto" w:fill="D9D9D9"/>
-          </w:tcPr>
-          <w:p>
-            <w:pPr>
-              <w:suppressAutoHyphens/>
-              <w:ind w:left="142"/>
-              <w:jc w:val="center"/>
-              <w:rPr>
-                <w:rFonts w:eastAsia="Calibri"/>
-                <w:sz w:val="22"/>
-                <w:szCs w:val="22"/>
-                <w:lang w:eastAsia="en-US"/>
-              </w:rPr>
-            </w:pPr>
-            <w:r>
-              <w:rPr>
-                <w:rFonts w:eastAsia="Calibri"/>
-                <w:sz w:val="22"/>
-                <w:szCs w:val="22"/>
-                <w:lang w:eastAsia="en-US"/>
-              </w:rPr>
-              <w:t>X</w:t>
-            </w:r>
-          </w:p>
-        </w:tc>
-      </w:tr>
-      <w:tr>
-        <w:trPr>
-          <w:trHeight w:val="290"/>
-          <w:jc w:val="center"/>
-        </w:trPr>
-        <w:tc>
-          <w:tcPr>
-            <w:tcW w:w="2286" w:type="dxa"/>
-            <w:shd w:val="clear" w:color="auto" w:fill="D9D9D9"/>
-          </w:tcPr>
-          <w:p>
-            <w:pPr>
-              <w:suppressAutoHyphens/>
-              <w:ind w:left="142"/>
-              <w:rPr>
-                <w:rFonts w:eastAsia="Calibri"/>
-                <w:b/>
-                <w:bCs/>
-                <w:sz w:val="22"/>
-                <w:szCs w:val="22"/>
-              </w:rPr>
-            </w:pPr>
-            <w:r>
-              <w:rPr>
-                <w:rFonts w:eastAsia="Calibri"/>
-                <w:b/>
-                <w:bCs/>
-                <w:sz w:val="22"/>
-                <w:szCs w:val="22"/>
-              </w:rPr>
-              <w:t>Telefone</w:t>
-            </w:r>
-          </w:p>
-        </w:tc>
-        <w:tc>
-          <w:tcPr>
-            <w:tcW w:w="3201" w:type="dxa"/>
-            <w:shd w:val="clear" w:color="auto" w:fill="D9D9D9"/>
-          </w:tcPr>
-          <w:p>
-            <w:pPr>
-              <w:suppressAutoHyphens/>
-              <w:ind w:left="142"/>
-              <w:jc w:val="both"/>
-              <w:rPr>
-                <w:rFonts w:eastAsia="Calibri"/>
-                <w:sz w:val="22"/>
-                <w:szCs w:val="22"/>
-              </w:rPr>
-            </w:pPr>
-            <w:r>
-              <w:rPr>
-                <w:rFonts w:eastAsia="Calibri"/>
-                <w:sz w:val="22"/>
-                <w:szCs w:val="22"/>
-              </w:rPr>
-              <w:t>Texto</w:t>
-            </w:r>
-          </w:p>
-        </w:tc>
-        <w:tc>
-          <w:tcPr>
-            <w:tcW w:w="915" w:type="dxa"/>
-            <w:shd w:val="clear" w:color="auto" w:fill="D9D9D9"/>
-          </w:tcPr>
-          <w:p>
-            <w:pPr>
-              <w:suppressAutoHyphens/>
-              <w:ind w:left="142"/>
-              <w:jc w:val="center"/>
-              <w:rPr>
-                <w:rFonts w:eastAsia="Calibri"/>
-                <w:sz w:val="22"/>
-                <w:szCs w:val="22"/>
-                <w:lang w:eastAsia="en-US"/>
-              </w:rPr>
-            </w:pPr>
-            <w:r>
-              <w:rPr>
-                <w:rFonts w:eastAsia="Calibri"/>
-                <w:sz w:val="22"/>
-                <w:szCs w:val="22"/>
-                <w:lang w:eastAsia="en-US"/>
-              </w:rPr>
-              <w:t>15</w:t>
-            </w:r>
-          </w:p>
-        </w:tc>
-        <w:tc>
-          <w:tcPr>
-            <w:tcW w:w="1829" w:type="dxa"/>
-            <w:shd w:val="clear" w:color="auto" w:fill="D9D9D9"/>
-          </w:tcPr>
-          <w:p>
-            <w:pPr>
-              <w:suppressAutoHyphens/>
-              <w:ind w:left="142"/>
-              <w:jc w:val="center"/>
-              <w:rPr>
-                <w:rFonts w:eastAsia="Calibri"/>
-                <w:sz w:val="22"/>
-                <w:szCs w:val="22"/>
-                <w:lang w:eastAsia="en-US"/>
-              </w:rPr>
-            </w:pPr>
-          </w:p>
-        </w:tc>
-        <w:tc>
-          <w:tcPr>
-            <w:tcW w:w="1067" w:type="dxa"/>
-            <w:shd w:val="clear" w:color="auto" w:fill="D9D9D9"/>
-          </w:tcPr>
-          <w:p>
-            <w:pPr>
-              <w:suppressAutoHyphens/>
-              <w:ind w:left="142"/>
-              <w:jc w:val="center"/>
-              <w:rPr>
-                <w:rFonts w:eastAsia="Calibri"/>
-                <w:sz w:val="22"/>
-                <w:szCs w:val="22"/>
-                <w:lang w:eastAsia="en-US"/>
-              </w:rPr>
-            </w:pPr>
-            <w:r>
-              <w:rPr>
-                <w:rFonts w:eastAsia="Calibri"/>
-                <w:sz w:val="22"/>
-                <w:szCs w:val="22"/>
-                <w:lang w:eastAsia="en-US"/>
-              </w:rPr>
-              <w:t>X</w:t>
-            </w:r>
-          </w:p>
-        </w:tc>
-      </w:tr>
-      <w:tr>
-        <w:trPr>
-          <w:trHeight w:val="290"/>
-          <w:jc w:val="center"/>
-        </w:trPr>
-        <w:tc>
-          <w:tcPr>
-            <w:tcW w:w="2286" w:type="dxa"/>
-            <w:shd w:val="clear" w:color="auto" w:fill="D9D9D9"/>
-          </w:tcPr>
-          <w:p>
-            <w:pPr>
-              <w:suppressAutoHyphens/>
-              <w:ind w:left="142"/>
-              <w:rPr>
-                <w:rFonts w:eastAsia="Calibri"/>
-                <w:b/>
-                <w:bCs/>
-                <w:sz w:val="22"/>
-                <w:szCs w:val="22"/>
-              </w:rPr>
-            </w:pPr>
-            <w:r>
-              <w:rPr>
-                <w:rFonts w:eastAsia="Calibri"/>
-                <w:b/>
-                <w:bCs/>
-                <w:sz w:val="22"/>
-                <w:szCs w:val="22"/>
-              </w:rPr>
-              <w:t>Administrador</w:t>
-            </w:r>
-          </w:p>
-        </w:tc>
-        <w:tc>
-          <w:tcPr>
-            <w:tcW w:w="3201" w:type="dxa"/>
-            <w:shd w:val="clear" w:color="auto" w:fill="D9D9D9"/>
-          </w:tcPr>
-          <w:p>
-            <w:pPr>
-              <w:suppressAutoHyphens/>
-              <w:ind w:left="142"/>
-              <w:jc w:val="both"/>
-              <w:rPr>
-                <w:rFonts w:eastAsia="Calibri"/>
-                <w:sz w:val="22"/>
-                <w:szCs w:val="22"/>
-              </w:rPr>
-            </w:pPr>
-            <w:r>
-              <w:rPr>
-                <w:rFonts w:eastAsia="Calibri"/>
-                <w:sz w:val="22"/>
-                <w:szCs w:val="22"/>
-              </w:rPr>
-              <w:t>Administrador</w:t>
-            </w:r>
-          </w:p>
-        </w:tc>
-        <w:tc>
-          <w:tcPr>
-            <w:tcW w:w="915" w:type="dxa"/>
-            <w:shd w:val="clear" w:color="auto" w:fill="D9D9D9"/>
-          </w:tcPr>
-          <w:p>
-            <w:pPr>
-              <w:suppressAutoHyphens/>
-              <w:ind w:left="142"/>
-              <w:jc w:val="center"/>
-              <w:rPr>
-                <w:rFonts w:eastAsia="Calibri"/>
-                <w:sz w:val="22"/>
-                <w:szCs w:val="22"/>
-                <w:lang w:eastAsia="en-US"/>
-              </w:rPr>
-            </w:pPr>
-            <w:r>
-              <w:rPr>
-                <w:rFonts w:eastAsia="Calibri"/>
-                <w:sz w:val="22"/>
-                <w:szCs w:val="22"/>
-                <w:lang w:eastAsia="en-US"/>
-              </w:rPr>
-              <w:t>10</w:t>
-            </w:r>
-          </w:p>
-        </w:tc>
-        <w:tc>
-          <w:tcPr>
-            <w:tcW w:w="1829" w:type="dxa"/>
-            <w:shd w:val="clear" w:color="auto" w:fill="D9D9D9"/>
-          </w:tcPr>
-          <w:p>
-            <w:pPr>
-              <w:suppressAutoHyphens/>
-              <w:ind w:left="142"/>
-              <w:jc w:val="center"/>
-              <w:rPr>
-                <w:rFonts w:eastAsia="Calibri"/>
-                <w:sz w:val="22"/>
-                <w:szCs w:val="22"/>
-                <w:lang w:eastAsia="en-US"/>
-              </w:rPr>
-            </w:pPr>
-          </w:p>
-        </w:tc>
-        <w:tc>
-          <w:tcPr>
-            <w:tcW w:w="1067" w:type="dxa"/>
-            <w:shd w:val="clear" w:color="auto" w:fill="D9D9D9"/>
-          </w:tcPr>
-          <w:p>
-            <w:pPr>
-              <w:suppressAutoHyphens/>
-              <w:ind w:left="142"/>
-              <w:jc w:val="center"/>
-              <w:rPr>
-                <w:rFonts w:eastAsia="Calibri"/>
-                <w:sz w:val="22"/>
-                <w:szCs w:val="22"/>
-                <w:lang w:eastAsia="en-US"/>
-              </w:rPr>
-            </w:pPr>
-            <w:r>
-              <w:rPr>
-                <w:rFonts w:eastAsia="Calibri"/>
-                <w:sz w:val="22"/>
-                <w:szCs w:val="22"/>
-                <w:lang w:eastAsia="en-US"/>
-              </w:rPr>
-              <w:t>X</w:t>
-            </w:r>
-          </w:p>
-        </w:tc>
-      </w:tr>
-    </w:tbl>
-    <w:p>
-      <w:pPr>
-        <w:suppressAutoHyphens/>
-        <w:ind w:left="142" w:right="141"/>
-        <w:jc w:val="both"/>
-        <w:rPr>
-          <w:b/>
-          <w:sz w:val="22"/>
-          <w:szCs w:val="22"/>
-        </w:rPr>
-      </w:pPr>
-    </w:p>
-    <w:p>
-      <w:pPr>
-        <w:suppressAutoHyphens/>
-        <w:ind w:right="141"/>
-        <w:jc w:val="both"/>
-        <w:rPr>
-          <w:b/>
-          <w:sz w:val="22"/>
-          <w:szCs w:val="22"/>
-        </w:rPr>
-      </w:pPr>
-    </w:p>
-    <w:p>
-      <w:pPr>
-        <w:pStyle w:val="Requisito"/>
-        <w:rPr>
-          <w:sz w:val="22"/>
-          <w:szCs w:val="22"/>
-        </w:rPr>
-      </w:pPr>
-      <w:bookmarkStart w:id="40" w:name="_Toc432543242"/>
-      <w:r>
-        <w:rPr>
-          <w:sz w:val="22"/>
-          <w:szCs w:val="22"/>
-        </w:rPr>
-        <w:t>[</w:t>
-      </w:r>
-      <w:r>
-        <w:rPr>
-          <w:sz w:val="22"/>
-          <w:szCs w:val="22"/>
-        </w:rPr>
-        <w:t>UC014</w:t>
-      </w:r>
-      <w:r>
-        <w:rPr>
-          <w:sz w:val="22"/>
-          <w:szCs w:val="22"/>
-        </w:rPr>
-        <w:t xml:space="preserve">] </w:t>
-      </w:r>
-      <w:r>
-        <w:rPr>
-          <w:iCs/>
-          <w:sz w:val="22"/>
-          <w:szCs w:val="22"/>
-        </w:rPr>
-        <w:t>Manter Administrador</w:t>
-      </w:r>
-      <w:bookmarkEnd w:id="40"/>
-    </w:p>
-    <w:p>
-      <w:pPr>
-        <w:jc w:val="both"/>
-        <w:rPr>
-          <w:sz w:val="22"/>
-          <w:szCs w:val="22"/>
-        </w:rPr>
-      </w:pPr>
-      <w:r>
-        <w:rPr>
-          <w:b/>
-          <w:sz w:val="22"/>
-          <w:szCs w:val="22"/>
-        </w:rPr>
-        <w:t>Descrição:</w:t>
-      </w:r>
-      <w:r>
-        <w:rPr>
-          <w:bCs/>
-          <w:sz w:val="22"/>
-          <w:szCs w:val="22"/>
-        </w:rPr>
-        <w:t xml:space="preserve"> </w:t>
-      </w:r>
-      <w:r>
-        <w:rPr>
-          <w:sz w:val="22"/>
-          <w:szCs w:val="22"/>
-        </w:rPr>
-        <w:t>Permite aos Administradores cadastrar, remover, buscar, listar e visualizar  Administradores</w:t>
-      </w:r>
-      <w:r>
-        <w:rPr>
-          <w:sz w:val="22"/>
-          <w:szCs w:val="22"/>
-        </w:rPr>
-        <w:t xml:space="preserve"> e Professores</w:t>
-      </w:r>
-      <w:r>
-        <w:rPr>
-          <w:sz w:val="22"/>
-          <w:szCs w:val="22"/>
-        </w:rPr>
-        <w:t>.</w:t>
-      </w:r>
-      <w:r>
-        <w:rPr>
-          <w:sz w:val="22"/>
-          <w:szCs w:val="22"/>
-        </w:rPr>
-        <w:t xml:space="preserve"> Deverá existir pelo menos um usuário administrador no Banco de dados do sistema.</w:t>
-      </w:r>
-    </w:p>
-    <w:p>
-      <w:pPr>
-        <w:rPr>
-          <w:b/>
-          <w:sz w:val="22"/>
-          <w:szCs w:val="22"/>
-        </w:rPr>
-      </w:pPr>
-      <w:r>
-        <w:rPr>
-          <w:b/>
-          <w:sz w:val="22"/>
-          <w:szCs w:val="22"/>
-        </w:rPr>
-        <w:t>Atores</w:t>
-      </w:r>
-      <w:r>
-        <w:rPr>
-          <w:sz w:val="22"/>
-          <w:szCs w:val="22"/>
-        </w:rPr>
-        <w:t xml:space="preserve">: </w:t>
-      </w:r>
-      <w:r>
-        <w:rPr>
-          <w:sz w:val="22"/>
-          <w:szCs w:val="22"/>
-        </w:rPr>
-        <w:t>Administrador.</w:t>
-      </w:r>
-    </w:p>
-    <w:p>
-      <w:pPr>
-        <w:rPr>
-          <w:b/>
-          <w:sz w:val="22"/>
-          <w:szCs w:val="22"/>
-        </w:rPr>
-      </w:pPr>
-      <w:r>
-        <w:rPr>
-          <w:b/>
-          <w:sz w:val="22"/>
-          <w:szCs w:val="22"/>
-        </w:rPr>
-        <w:t>Entradas e pré-condições</w:t>
-      </w:r>
-      <w:r>
-        <w:rPr>
-          <w:sz w:val="22"/>
-          <w:szCs w:val="22"/>
-        </w:rPr>
-        <w:t xml:space="preserve">: </w:t>
-      </w:r>
-      <w:r>
-        <w:rPr>
-          <w:sz w:val="22"/>
-          <w:szCs w:val="22"/>
-        </w:rPr>
-        <w:t>estar autenticado no sistema.</w:t>
-      </w:r>
-    </w:p>
-    <w:p>
-      <w:pPr>
-        <w:jc w:val="both"/>
-        <w:rPr>
-          <w:sz w:val="22"/>
-          <w:szCs w:val="22"/>
-        </w:rPr>
-      </w:pPr>
-      <w:r>
-        <w:rPr>
-          <w:b/>
-          <w:sz w:val="22"/>
-          <w:szCs w:val="22"/>
-        </w:rPr>
-        <w:t>Saídas e pós-condição</w:t>
-      </w:r>
-      <w:r>
-        <w:rPr>
-          <w:sz w:val="22"/>
-          <w:szCs w:val="22"/>
-        </w:rPr>
-        <w:t xml:space="preserve">: </w:t>
-      </w:r>
-      <w:r>
-        <w:rPr>
-          <w:sz w:val="22"/>
-          <w:szCs w:val="22"/>
-        </w:rPr>
-        <w:t>não possui.</w:t>
-      </w:r>
-    </w:p>
-    <w:p>
-      <w:pPr>
-        <w:jc w:val="both"/>
-        <w:rPr>
-          <w:i/>
-          <w:sz w:val="22"/>
-          <w:szCs w:val="22"/>
-        </w:rPr>
-      </w:pPr>
-    </w:p>
-    <w:p>
-      <w:pPr>
-        <w:pStyle w:val="PargrafodaLista"/>
-        <w:numPr>
-          <w:ilvl w:val="0"/>
-          <w:numId w:val="4"/>
-        </w:numPr>
-        <w:spacing w:after="200"/>
-        <w:ind w:left="142" w:firstLine="0"/>
-        <w:jc w:val="left"/>
-        <w:rPr>
-          <w:rFonts w:ascii="Times New Roman" w:hAnsi="Times New Roman"/>
-          <w:b/>
-          <w:lang w:val="pt-BR"/>
-        </w:rPr>
-      </w:pPr>
-      <w:bookmarkStart w:id="41" w:name="OLE_LINK14"/>
-      <w:r>
-        <w:rPr>
-          <w:rFonts w:ascii="Times New Roman" w:hAnsi="Times New Roman"/>
-          <w:b/>
-          <w:lang w:val="pt-BR"/>
-        </w:rPr>
-        <w:t>Mensagens</w:t>
-      </w:r>
-    </w:p>
-    <w:tbl>
-      <w:tblPr>
-        <w:tblW w:w="9330" w:type="dxa"/>
-        <w:jc w:val="center"/>
-        <w:tblBorders>
-          <w:top w:val="single" w:sz="4" w:space="0" w:color="auto"/>
-          <w:left w:val="single" w:sz="4" w:space="0" w:color="auto"/>
-          <w:bottom w:val="single" w:sz="4" w:space="0" w:color="auto"/>
-          <w:right w:val="single" w:sz="4" w:space="0" w:color="auto"/>
-          <w:insideH w:val="single" w:sz="4" w:space="0" w:color="auto"/>
-          <w:insideV w:val="single" w:sz="4" w:space="0" w:color="auto"/>
-        </w:tblBorders>
-        <w:shd w:val="clear" w:color="auto" w:fill="D9D9D9"/>
-        <w:tblLook w:val="0000" w:firstRow="0" w:lastRow="0" w:firstColumn="0" w:lastColumn="0" w:noHBand="0" w:noVBand="0"/>
-      </w:tblPr>
-      <w:tblGrid>
-        <w:gridCol w:w="1701"/>
-        <w:gridCol w:w="7629"/>
-      </w:tblGrid>
-      <w:tr>
-        <w:trPr>
-          <w:trHeight w:val="318"/>
-          <w:jc w:val="center"/>
-        </w:trPr>
-        <w:tc>
-          <w:tcPr>
-            <w:tcW w:w="1701" w:type="dxa"/>
-            <w:shd w:val="clear" w:color="auto" w:fill="D9D9D9"/>
-          </w:tcPr>
-          <w:p>
-            <w:pPr>
-              <w:ind w:left="142"/>
-              <w:jc w:val="center"/>
-              <w:rPr>
-                <w:rFonts w:eastAsia="Calibri"/>
-                <w:b/>
-                <w:sz w:val="22"/>
-                <w:szCs w:val="22"/>
-              </w:rPr>
-            </w:pPr>
-            <w:r>
-              <w:rPr>
-                <w:rFonts w:eastAsia="Calibri"/>
-                <w:b/>
-                <w:sz w:val="22"/>
-                <w:szCs w:val="22"/>
-              </w:rPr>
-              <w:t>M1</w:t>
-            </w:r>
-          </w:p>
-        </w:tc>
-        <w:tc>
-          <w:tcPr>
-            <w:tcW w:w="7629" w:type="dxa"/>
-            <w:shd w:val="clear" w:color="auto" w:fill="D9D9D9"/>
-          </w:tcPr>
-          <w:p>
-            <w:pPr>
-              <w:ind w:left="142"/>
-              <w:rPr>
-                <w:rFonts w:eastAsia="Calibri"/>
-                <w:sz w:val="22"/>
-                <w:szCs w:val="22"/>
-              </w:rPr>
-            </w:pPr>
-            <w:r>
-              <w:rPr>
-                <w:rFonts w:eastAsia="Calibri"/>
-                <w:sz w:val="22"/>
-                <w:szCs w:val="22"/>
-              </w:rPr>
-              <w:t>Dados incompletos, favor preencher todos as informações.</w:t>
-            </w:r>
-          </w:p>
-        </w:tc>
-      </w:tr>
-      <w:tr>
-        <w:trPr>
-          <w:trHeight w:val="318"/>
-          <w:jc w:val="center"/>
-        </w:trPr>
-        <w:tc>
-          <w:tcPr>
-            <w:tcW w:w="1701" w:type="dxa"/>
-            <w:shd w:val="clear" w:color="auto" w:fill="D9D9D9"/>
-          </w:tcPr>
-          <w:p>
-            <w:pPr>
-              <w:ind w:left="142"/>
-              <w:jc w:val="center"/>
-              <w:rPr>
-                <w:rFonts w:eastAsia="Calibri"/>
-                <w:b/>
-                <w:sz w:val="22"/>
-                <w:szCs w:val="22"/>
-              </w:rPr>
-            </w:pPr>
-            <w:r>
-              <w:rPr>
-                <w:rFonts w:eastAsia="Calibri"/>
-                <w:b/>
-                <w:sz w:val="22"/>
-                <w:szCs w:val="22"/>
-              </w:rPr>
-              <w:t>M2</w:t>
-            </w:r>
-          </w:p>
-        </w:tc>
-        <w:tc>
-          <w:tcPr>
-            <w:tcW w:w="7629" w:type="dxa"/>
-            <w:shd w:val="clear" w:color="auto" w:fill="D9D9D9"/>
-          </w:tcPr>
-          <w:p>
-            <w:pPr>
-              <w:ind w:left="142"/>
-              <w:rPr>
-                <w:rFonts w:eastAsia="Calibri"/>
-                <w:sz w:val="22"/>
-                <w:szCs w:val="22"/>
-              </w:rPr>
-            </w:pPr>
-            <w:r>
-              <w:rPr>
-                <w:rFonts w:eastAsia="Calibri"/>
-                <w:sz w:val="22"/>
-                <w:szCs w:val="22"/>
-              </w:rPr>
-              <w:t xml:space="preserve">Selecione o </w:t>
-            </w:r>
-            <w:r>
-              <w:rPr>
-                <w:rFonts w:eastAsia="Calibri"/>
-                <w:sz w:val="22"/>
-                <w:szCs w:val="22"/>
-              </w:rPr>
-              <w:t>Administrador</w:t>
-            </w:r>
-            <w:r>
-              <w:rPr>
-                <w:rFonts w:eastAsia="Calibri"/>
-                <w:sz w:val="22"/>
-                <w:szCs w:val="22"/>
-              </w:rPr>
-              <w:t xml:space="preserve"> desejado.</w:t>
-            </w:r>
-          </w:p>
-        </w:tc>
-      </w:tr>
-    </w:tbl>
-    <w:p>
-      <w:pPr>
-        <w:suppressAutoHyphens/>
-        <w:ind w:left="142" w:right="141"/>
-        <w:jc w:val="both"/>
-        <w:rPr>
-          <w:sz w:val="22"/>
-          <w:szCs w:val="22"/>
-        </w:rPr>
-      </w:pPr>
-    </w:p>
-    <w:p>
-      <w:pPr>
-        <w:numPr>
-          <w:ilvl w:val="0"/>
-          <w:numId w:val="3"/>
-        </w:numPr>
-        <w:suppressAutoHyphens/>
-        <w:ind w:left="142" w:right="141" w:firstLine="0"/>
-        <w:jc w:val="both"/>
-        <w:rPr>
-          <w:b/>
-          <w:sz w:val="22"/>
-          <w:szCs w:val="22"/>
-        </w:rPr>
-      </w:pPr>
-      <w:r>
-        <w:rPr>
-          <w:b/>
-          <w:sz w:val="22"/>
-          <w:szCs w:val="22"/>
-        </w:rPr>
-        <w:t xml:space="preserve">Especificação dos Atributos: </w:t>
-      </w:r>
-    </w:p>
-    <w:p>
-      <w:pPr>
-        <w:suppressAutoHyphens/>
-        <w:ind w:left="142" w:right="141"/>
-        <w:jc w:val="both"/>
-        <w:rPr>
-          <w:b/>
-          <w:sz w:val="22"/>
-          <w:szCs w:val="22"/>
-        </w:rPr>
-      </w:pPr>
-    </w:p>
-    <w:p>
-      <w:pPr>
-        <w:suppressAutoHyphens/>
-        <w:ind w:left="142" w:right="141"/>
-        <w:jc w:val="both"/>
-        <w:rPr>
-          <w:b/>
-          <w:sz w:val="22"/>
-          <w:szCs w:val="22"/>
-        </w:rPr>
-      </w:pPr>
-      <w:r>
-        <w:rPr>
-          <w:b/>
-          <w:sz w:val="22"/>
-          <w:szCs w:val="22"/>
-        </w:rPr>
-        <w:t xml:space="preserve">EA1 – Fazer autenticação de usuário </w:t>
-      </w:r>
-    </w:p>
-    <w:p>
-      <w:pPr>
-        <w:suppressAutoHyphens/>
-        <w:ind w:left="142" w:right="141"/>
-        <w:jc w:val="both"/>
-        <w:rPr>
-          <w:b/>
-          <w:sz w:val="22"/>
-          <w:szCs w:val="22"/>
-        </w:rPr>
-      </w:pPr>
-    </w:p>
-    <w:tbl>
-      <w:tblPr>
-        <w:tblW w:w="9298" w:type="dxa"/>
-        <w:jc w:val="center"/>
-        <w:tblBorders>
-          <w:top w:val="single" w:sz="8" w:space="0" w:color="404040"/>
-          <w:left w:val="single" w:sz="8" w:space="0" w:color="404040"/>
-          <w:bottom w:val="single" w:sz="8" w:space="0" w:color="404040"/>
-          <w:right w:val="single" w:sz="8" w:space="0" w:color="404040"/>
-          <w:insideH w:val="single" w:sz="8" w:space="0" w:color="404040"/>
-          <w:insideV w:val="single" w:sz="8" w:space="0" w:color="404040"/>
-        </w:tblBorders>
-        <w:shd w:val="clear" w:color="auto" w:fill="D9D9D9"/>
-        <w:tblLayout w:type="fixed"/>
-        <w:tblLook w:val="04A0" w:firstRow="1" w:lastRow="0" w:firstColumn="1" w:lastColumn="0" w:noHBand="0" w:noVBand="1"/>
-      </w:tblPr>
-      <w:tblGrid>
-        <w:gridCol w:w="2286"/>
-        <w:gridCol w:w="3201"/>
-        <w:gridCol w:w="915"/>
-        <w:gridCol w:w="1829"/>
-        <w:gridCol w:w="1067"/>
-      </w:tblGrid>
-      <w:tr>
-        <w:trPr>
-          <w:trHeight w:val="254"/>
-          <w:jc w:val="center"/>
-        </w:trPr>
-        <w:tc>
-          <w:tcPr>
-            <w:tcW w:w="9298" w:type="dxa"/>
-            <w:gridSpan w:val="5"/>
-            <w:shd w:val="clear" w:color="auto" w:fill="D9D9D9"/>
-          </w:tcPr>
-          <w:p>
-            <w:pPr>
-              <w:suppressAutoHyphens/>
-              <w:ind w:left="142"/>
-              <w:jc w:val="center"/>
-              <w:rPr>
-                <w:rFonts w:eastAsia="Calibri"/>
-                <w:b/>
-                <w:bCs/>
-                <w:sz w:val="22"/>
-                <w:szCs w:val="22"/>
-              </w:rPr>
-            </w:pPr>
-            <w:r>
-              <w:rPr>
-                <w:rFonts w:eastAsia="Calibri"/>
-                <w:b/>
-                <w:bCs/>
-                <w:sz w:val="22"/>
-                <w:szCs w:val="22"/>
-              </w:rPr>
-              <w:t>Configuração autenticação</w:t>
-            </w:r>
-          </w:p>
-        </w:tc>
-      </w:tr>
-      <w:tr>
-        <w:trPr>
-          <w:trHeight w:val="217"/>
-          <w:jc w:val="center"/>
-        </w:trPr>
-        <w:tc>
-          <w:tcPr>
-            <w:tcW w:w="2286" w:type="dxa"/>
-            <w:shd w:val="clear" w:color="auto" w:fill="D9D9D9"/>
-          </w:tcPr>
-          <w:p>
-            <w:pPr>
-              <w:suppressAutoHyphens/>
-              <w:ind w:left="142"/>
-              <w:jc w:val="center"/>
-              <w:rPr>
-                <w:rFonts w:eastAsia="Calibri"/>
-                <w:b/>
-                <w:bCs/>
-                <w:sz w:val="22"/>
-                <w:szCs w:val="22"/>
-              </w:rPr>
-            </w:pPr>
-            <w:r>
-              <w:rPr>
-                <w:rFonts w:eastAsia="Calibri"/>
-                <w:b/>
-                <w:bCs/>
-                <w:sz w:val="22"/>
-                <w:szCs w:val="22"/>
-              </w:rPr>
-              <w:t>Atributo</w:t>
-            </w:r>
-          </w:p>
-        </w:tc>
-        <w:tc>
-          <w:tcPr>
-            <w:tcW w:w="3201" w:type="dxa"/>
-            <w:shd w:val="clear" w:color="auto" w:fill="D9D9D9"/>
-          </w:tcPr>
-          <w:p>
-            <w:pPr>
-              <w:suppressAutoHyphens/>
-              <w:ind w:left="142"/>
-              <w:jc w:val="center"/>
-              <w:rPr>
-                <w:rFonts w:eastAsia="Calibri"/>
-                <w:b/>
-                <w:sz w:val="22"/>
-                <w:szCs w:val="22"/>
-              </w:rPr>
-            </w:pPr>
-            <w:r>
-              <w:rPr>
-                <w:rFonts w:eastAsia="Calibri"/>
-                <w:b/>
-                <w:sz w:val="22"/>
-                <w:szCs w:val="22"/>
-              </w:rPr>
-              <w:t>Tipo</w:t>
-            </w:r>
-          </w:p>
-        </w:tc>
-        <w:tc>
-          <w:tcPr>
-            <w:tcW w:w="915" w:type="dxa"/>
-            <w:shd w:val="clear" w:color="auto" w:fill="D9D9D9"/>
-          </w:tcPr>
-          <w:p>
-            <w:pPr>
-              <w:suppressAutoHyphens/>
-              <w:ind w:left="142"/>
-              <w:jc w:val="center"/>
-              <w:rPr>
-                <w:rFonts w:eastAsia="Calibri"/>
-                <w:b/>
-                <w:sz w:val="22"/>
-                <w:szCs w:val="22"/>
-              </w:rPr>
-            </w:pPr>
-            <w:r>
-              <w:rPr>
-                <w:rFonts w:eastAsia="Calibri"/>
-                <w:b/>
-                <w:sz w:val="22"/>
-                <w:szCs w:val="22"/>
-              </w:rPr>
-              <w:t>Tam.</w:t>
-            </w:r>
-          </w:p>
-        </w:tc>
-        <w:tc>
-          <w:tcPr>
-            <w:tcW w:w="1829" w:type="dxa"/>
-            <w:shd w:val="clear" w:color="auto" w:fill="D9D9D9"/>
-          </w:tcPr>
-          <w:p>
-            <w:pPr>
-              <w:suppressAutoHyphens/>
-              <w:ind w:left="142"/>
-              <w:jc w:val="center"/>
-              <w:rPr>
-                <w:rFonts w:eastAsia="Calibri"/>
-                <w:b/>
-                <w:sz w:val="22"/>
-                <w:szCs w:val="22"/>
-              </w:rPr>
-            </w:pPr>
-            <w:r>
-              <w:rPr>
-                <w:rFonts w:eastAsia="Calibri"/>
-                <w:b/>
-                <w:sz w:val="22"/>
-                <w:szCs w:val="22"/>
-              </w:rPr>
-              <w:t>Máscara</w:t>
-            </w:r>
-          </w:p>
-        </w:tc>
-        <w:tc>
-          <w:tcPr>
-            <w:tcW w:w="1067" w:type="dxa"/>
-            <w:shd w:val="clear" w:color="auto" w:fill="D9D9D9"/>
-          </w:tcPr>
-          <w:p>
-            <w:pPr>
-              <w:suppressAutoHyphens/>
-              <w:ind w:left="142"/>
-              <w:jc w:val="center"/>
-              <w:rPr>
-                <w:rFonts w:eastAsia="Calibri"/>
-                <w:b/>
-                <w:sz w:val="22"/>
-                <w:szCs w:val="22"/>
-              </w:rPr>
-            </w:pPr>
-            <w:proofErr w:type="spellStart"/>
-            <w:r>
-              <w:rPr>
-                <w:rFonts w:eastAsia="Calibri"/>
-                <w:b/>
-                <w:sz w:val="22"/>
-                <w:szCs w:val="22"/>
-              </w:rPr>
-              <w:t>Obrig</w:t>
-            </w:r>
-            <w:proofErr w:type="spellEnd"/>
-            <w:r>
-              <w:rPr>
-                <w:rFonts w:eastAsia="Calibri"/>
-                <w:b/>
-                <w:sz w:val="22"/>
-                <w:szCs w:val="22"/>
-              </w:rPr>
-              <w:t>.</w:t>
-            </w:r>
-          </w:p>
-        </w:tc>
-      </w:tr>
-      <w:tr>
-        <w:trPr>
-          <w:trHeight w:val="241"/>
-          <w:jc w:val="center"/>
-        </w:trPr>
-        <w:tc>
-          <w:tcPr>
-            <w:tcW w:w="2286" w:type="dxa"/>
-            <w:shd w:val="clear" w:color="auto" w:fill="D9D9D9"/>
-          </w:tcPr>
-          <w:p>
-            <w:pPr>
-              <w:suppressAutoHyphens/>
-              <w:ind w:left="142"/>
-              <w:rPr>
-                <w:rFonts w:eastAsia="Calibri"/>
-                <w:b/>
-                <w:bCs/>
-                <w:sz w:val="22"/>
-                <w:szCs w:val="22"/>
-              </w:rPr>
-            </w:pPr>
-            <w:proofErr w:type="spellStart"/>
-            <w:r>
-              <w:rPr>
-                <w:rFonts w:eastAsia="Calibri"/>
-                <w:b/>
-                <w:bCs/>
-                <w:sz w:val="22"/>
-                <w:szCs w:val="22"/>
-              </w:rPr>
-              <w:t>Codigo</w:t>
-            </w:r>
-            <w:proofErr w:type="spellEnd"/>
-          </w:p>
-        </w:tc>
-        <w:tc>
-          <w:tcPr>
-            <w:tcW w:w="3201" w:type="dxa"/>
-            <w:shd w:val="clear" w:color="auto" w:fill="D9D9D9"/>
-          </w:tcPr>
-          <w:p>
-            <w:pPr>
-              <w:suppressAutoHyphens/>
-              <w:ind w:left="142"/>
-              <w:rPr>
-                <w:rFonts w:eastAsia="Calibri"/>
-                <w:sz w:val="22"/>
-                <w:szCs w:val="22"/>
-                <w:lang w:eastAsia="en-US"/>
-              </w:rPr>
-            </w:pPr>
-            <w:r>
-              <w:rPr>
-                <w:rFonts w:eastAsia="Calibri"/>
-                <w:sz w:val="22"/>
-                <w:szCs w:val="22"/>
-                <w:lang w:eastAsia="en-US"/>
-              </w:rPr>
-              <w:t>Inteiro</w:t>
-            </w:r>
-          </w:p>
-        </w:tc>
-        <w:tc>
-          <w:tcPr>
-            <w:tcW w:w="915" w:type="dxa"/>
-            <w:shd w:val="clear" w:color="auto" w:fill="D9D9D9"/>
-          </w:tcPr>
-          <w:p>
-            <w:pPr>
-              <w:suppressAutoHyphens/>
-              <w:ind w:left="142"/>
-              <w:jc w:val="center"/>
-              <w:rPr>
-                <w:rFonts w:eastAsia="Calibri"/>
-                <w:sz w:val="22"/>
-                <w:szCs w:val="22"/>
-                <w:lang w:eastAsia="en-US"/>
-              </w:rPr>
-            </w:pPr>
-            <w:r>
-              <w:rPr>
-                <w:rFonts w:eastAsia="Calibri"/>
-                <w:sz w:val="22"/>
-                <w:szCs w:val="22"/>
-                <w:lang w:eastAsia="en-US"/>
-              </w:rPr>
-              <w:t>8</w:t>
-            </w:r>
-          </w:p>
-        </w:tc>
-        <w:tc>
-          <w:tcPr>
-            <w:tcW w:w="1829" w:type="dxa"/>
-            <w:shd w:val="clear" w:color="auto" w:fill="D9D9D9"/>
-          </w:tcPr>
-          <w:p>
-            <w:pPr>
-              <w:suppressAutoHyphens/>
-              <w:ind w:left="142"/>
-              <w:jc w:val="center"/>
-              <w:rPr>
-                <w:rFonts w:eastAsia="Calibri"/>
-                <w:sz w:val="22"/>
-                <w:szCs w:val="22"/>
-                <w:lang w:eastAsia="en-US"/>
-              </w:rPr>
-            </w:pPr>
-          </w:p>
-        </w:tc>
-        <w:tc>
-          <w:tcPr>
-            <w:tcW w:w="1067" w:type="dxa"/>
-            <w:shd w:val="clear" w:color="auto" w:fill="D9D9D9"/>
-          </w:tcPr>
-          <w:p>
-            <w:pPr>
-              <w:suppressAutoHyphens/>
-              <w:ind w:left="142"/>
-              <w:jc w:val="center"/>
-              <w:rPr>
-                <w:rFonts w:eastAsia="Calibri"/>
-                <w:sz w:val="22"/>
-                <w:szCs w:val="22"/>
-                <w:lang w:eastAsia="en-US"/>
-              </w:rPr>
-            </w:pPr>
-            <w:r>
-              <w:rPr>
-                <w:rFonts w:eastAsia="Calibri"/>
-                <w:sz w:val="22"/>
-                <w:szCs w:val="22"/>
-                <w:lang w:eastAsia="en-US"/>
-              </w:rPr>
-              <w:t>X</w:t>
-            </w:r>
-          </w:p>
-        </w:tc>
-      </w:tr>
-      <w:tr>
-        <w:trPr>
-          <w:trHeight w:val="290"/>
-          <w:jc w:val="center"/>
-        </w:trPr>
-        <w:tc>
-          <w:tcPr>
-            <w:tcW w:w="2286" w:type="dxa"/>
-            <w:shd w:val="clear" w:color="auto" w:fill="D9D9D9"/>
-          </w:tcPr>
-          <w:p>
-            <w:pPr>
-              <w:suppressAutoHyphens/>
-              <w:ind w:left="142"/>
-              <w:rPr>
-                <w:rFonts w:eastAsia="Calibri"/>
-                <w:b/>
-                <w:bCs/>
-                <w:sz w:val="22"/>
-                <w:szCs w:val="22"/>
-              </w:rPr>
-            </w:pPr>
-            <w:r>
-              <w:rPr>
-                <w:rFonts w:eastAsia="Calibri"/>
-                <w:b/>
-                <w:bCs/>
-                <w:sz w:val="22"/>
-                <w:szCs w:val="22"/>
-              </w:rPr>
-              <w:t>Nome</w:t>
-            </w:r>
-          </w:p>
-        </w:tc>
-        <w:tc>
-          <w:tcPr>
-            <w:tcW w:w="3201" w:type="dxa"/>
-            <w:shd w:val="clear" w:color="auto" w:fill="D9D9D9"/>
-          </w:tcPr>
-          <w:p>
-            <w:pPr>
-              <w:suppressAutoHyphens/>
-              <w:ind w:left="142"/>
-              <w:jc w:val="both"/>
-              <w:rPr>
-                <w:rFonts w:eastAsia="Calibri"/>
-                <w:sz w:val="22"/>
-                <w:szCs w:val="22"/>
-              </w:rPr>
-            </w:pPr>
-            <w:r>
-              <w:rPr>
-                <w:rFonts w:eastAsia="Calibri"/>
-                <w:sz w:val="22"/>
-                <w:szCs w:val="22"/>
-              </w:rPr>
-              <w:t>Texto</w:t>
-            </w:r>
-          </w:p>
-        </w:tc>
-        <w:tc>
-          <w:tcPr>
-            <w:tcW w:w="915" w:type="dxa"/>
-            <w:shd w:val="clear" w:color="auto" w:fill="D9D9D9"/>
-          </w:tcPr>
-          <w:p>
-            <w:pPr>
-              <w:suppressAutoHyphens/>
-              <w:ind w:left="142"/>
-              <w:jc w:val="center"/>
-              <w:rPr>
-                <w:rFonts w:eastAsia="Calibri"/>
-                <w:sz w:val="22"/>
-                <w:szCs w:val="22"/>
-                <w:lang w:eastAsia="en-US"/>
-              </w:rPr>
-            </w:pPr>
-            <w:r>
-              <w:rPr>
-                <w:rFonts w:eastAsia="Calibri"/>
-                <w:sz w:val="22"/>
-                <w:szCs w:val="22"/>
-                <w:lang w:eastAsia="en-US"/>
-              </w:rPr>
-              <w:t>255</w:t>
-            </w:r>
-          </w:p>
-        </w:tc>
-        <w:tc>
-          <w:tcPr>
-            <w:tcW w:w="1829" w:type="dxa"/>
-            <w:shd w:val="clear" w:color="auto" w:fill="D9D9D9"/>
-          </w:tcPr>
-          <w:p>
-            <w:pPr>
-              <w:suppressAutoHyphens/>
-              <w:ind w:left="142"/>
-              <w:jc w:val="center"/>
-              <w:rPr>
-                <w:rFonts w:eastAsia="Calibri"/>
-                <w:sz w:val="22"/>
-                <w:szCs w:val="22"/>
-                <w:lang w:eastAsia="en-US"/>
-              </w:rPr>
-            </w:pPr>
-          </w:p>
-        </w:tc>
-        <w:tc>
-          <w:tcPr>
-            <w:tcW w:w="1067" w:type="dxa"/>
-            <w:shd w:val="clear" w:color="auto" w:fill="D9D9D9"/>
-          </w:tcPr>
-          <w:p>
-            <w:pPr>
-              <w:suppressAutoHyphens/>
-              <w:ind w:left="142"/>
-              <w:jc w:val="center"/>
-              <w:rPr>
-                <w:rFonts w:eastAsia="Calibri"/>
-                <w:sz w:val="22"/>
-                <w:szCs w:val="22"/>
-                <w:lang w:eastAsia="en-US"/>
-              </w:rPr>
-            </w:pPr>
-            <w:r>
-              <w:rPr>
-                <w:rFonts w:eastAsia="Calibri"/>
-                <w:sz w:val="22"/>
-                <w:szCs w:val="22"/>
-                <w:lang w:eastAsia="en-US"/>
-              </w:rPr>
-              <w:t>X</w:t>
-            </w:r>
-          </w:p>
-        </w:tc>
-      </w:tr>
-      <w:tr>
-        <w:trPr>
-          <w:trHeight w:val="290"/>
-          <w:jc w:val="center"/>
-        </w:trPr>
-        <w:tc>
-          <w:tcPr>
-            <w:tcW w:w="2286" w:type="dxa"/>
-            <w:shd w:val="clear" w:color="auto" w:fill="D9D9D9"/>
-          </w:tcPr>
-          <w:p>
-            <w:pPr>
-              <w:suppressAutoHyphens/>
-              <w:ind w:left="142"/>
-              <w:rPr>
-                <w:rFonts w:eastAsia="Calibri"/>
-                <w:b/>
-                <w:bCs/>
-                <w:sz w:val="22"/>
-                <w:szCs w:val="22"/>
-              </w:rPr>
-            </w:pPr>
-            <w:r>
-              <w:rPr>
-                <w:rFonts w:eastAsia="Calibri"/>
-                <w:b/>
-                <w:bCs/>
-                <w:sz w:val="22"/>
-                <w:szCs w:val="22"/>
-              </w:rPr>
-              <w:t>Login</w:t>
-            </w:r>
-          </w:p>
-        </w:tc>
-        <w:tc>
-          <w:tcPr>
-            <w:tcW w:w="3201" w:type="dxa"/>
-            <w:shd w:val="clear" w:color="auto" w:fill="D9D9D9"/>
-          </w:tcPr>
-          <w:p>
-            <w:pPr>
-              <w:suppressAutoHyphens/>
-              <w:ind w:left="142"/>
-              <w:jc w:val="both"/>
-              <w:rPr>
-                <w:rFonts w:eastAsia="Calibri"/>
-                <w:sz w:val="22"/>
-                <w:szCs w:val="22"/>
-              </w:rPr>
-            </w:pPr>
-            <w:r>
-              <w:rPr>
-                <w:rFonts w:eastAsia="Calibri"/>
-                <w:sz w:val="22"/>
-                <w:szCs w:val="22"/>
-              </w:rPr>
-              <w:t>Inteiro</w:t>
-            </w:r>
-          </w:p>
-        </w:tc>
-        <w:tc>
-          <w:tcPr>
-            <w:tcW w:w="915" w:type="dxa"/>
-            <w:shd w:val="clear" w:color="auto" w:fill="D9D9D9"/>
-          </w:tcPr>
-          <w:p>
-            <w:pPr>
-              <w:suppressAutoHyphens/>
-              <w:ind w:left="142"/>
-              <w:jc w:val="center"/>
-              <w:rPr>
-                <w:rFonts w:eastAsia="Calibri"/>
-                <w:sz w:val="22"/>
-                <w:szCs w:val="22"/>
-                <w:lang w:eastAsia="en-US"/>
-              </w:rPr>
-            </w:pPr>
-            <w:r>
-              <w:rPr>
-                <w:rFonts w:eastAsia="Calibri"/>
-                <w:sz w:val="22"/>
-                <w:szCs w:val="22"/>
-                <w:lang w:eastAsia="en-US"/>
-              </w:rPr>
-              <w:t>16</w:t>
-            </w:r>
-          </w:p>
-        </w:tc>
-        <w:tc>
-          <w:tcPr>
-            <w:tcW w:w="1829" w:type="dxa"/>
-            <w:shd w:val="clear" w:color="auto" w:fill="D9D9D9"/>
-          </w:tcPr>
-          <w:p>
-            <w:pPr>
-              <w:suppressAutoHyphens/>
-              <w:ind w:left="142"/>
-              <w:jc w:val="center"/>
-              <w:rPr>
-                <w:rFonts w:eastAsia="Calibri"/>
-                <w:sz w:val="22"/>
-                <w:szCs w:val="22"/>
-                <w:lang w:eastAsia="en-US"/>
-              </w:rPr>
-            </w:pPr>
-          </w:p>
-        </w:tc>
-        <w:tc>
-          <w:tcPr>
-            <w:tcW w:w="1067" w:type="dxa"/>
-            <w:shd w:val="clear" w:color="auto" w:fill="D9D9D9"/>
-          </w:tcPr>
-          <w:p>
-            <w:pPr>
-              <w:suppressAutoHyphens/>
-              <w:ind w:left="142"/>
-              <w:jc w:val="center"/>
-              <w:rPr>
-                <w:rFonts w:eastAsia="Calibri"/>
-                <w:sz w:val="22"/>
-                <w:szCs w:val="22"/>
-                <w:lang w:eastAsia="en-US"/>
-              </w:rPr>
-            </w:pPr>
-            <w:r>
-              <w:rPr>
-                <w:rFonts w:eastAsia="Calibri"/>
-                <w:sz w:val="22"/>
-                <w:szCs w:val="22"/>
-                <w:lang w:eastAsia="en-US"/>
-              </w:rPr>
-              <w:t>X</w:t>
-            </w:r>
-          </w:p>
-        </w:tc>
-      </w:tr>
-      <w:tr>
-        <w:trPr>
-          <w:trHeight w:val="290"/>
-          <w:jc w:val="center"/>
-        </w:trPr>
-        <w:tc>
-          <w:tcPr>
-            <w:tcW w:w="2286" w:type="dxa"/>
-            <w:shd w:val="clear" w:color="auto" w:fill="D9D9D9"/>
-          </w:tcPr>
-          <w:p>
-            <w:pPr>
-              <w:suppressAutoHyphens/>
-              <w:ind w:left="142"/>
-              <w:rPr>
-                <w:rFonts w:eastAsia="Calibri"/>
-                <w:b/>
-                <w:bCs/>
-                <w:sz w:val="22"/>
-                <w:szCs w:val="22"/>
-              </w:rPr>
-            </w:pPr>
-            <w:r>
-              <w:rPr>
-                <w:rFonts w:eastAsia="Calibri"/>
-                <w:b/>
-                <w:bCs/>
-                <w:sz w:val="22"/>
-                <w:szCs w:val="22"/>
-              </w:rPr>
-              <w:t>Senha</w:t>
-            </w:r>
-          </w:p>
-        </w:tc>
-        <w:tc>
-          <w:tcPr>
-            <w:tcW w:w="3201" w:type="dxa"/>
-            <w:shd w:val="clear" w:color="auto" w:fill="D9D9D9"/>
-          </w:tcPr>
-          <w:p>
-            <w:pPr>
-              <w:suppressAutoHyphens/>
-              <w:ind w:left="142"/>
-              <w:jc w:val="both"/>
-              <w:rPr>
-                <w:rFonts w:eastAsia="Calibri"/>
-                <w:sz w:val="22"/>
-                <w:szCs w:val="22"/>
-              </w:rPr>
-            </w:pPr>
-            <w:r>
-              <w:rPr>
-                <w:rFonts w:eastAsia="Calibri"/>
-                <w:sz w:val="22"/>
-                <w:szCs w:val="22"/>
-              </w:rPr>
-              <w:t>Texto</w:t>
-            </w:r>
-          </w:p>
-        </w:tc>
-        <w:tc>
-          <w:tcPr>
-            <w:tcW w:w="915" w:type="dxa"/>
-            <w:shd w:val="clear" w:color="auto" w:fill="D9D9D9"/>
-          </w:tcPr>
-          <w:p>
-            <w:pPr>
-              <w:suppressAutoHyphens/>
-              <w:ind w:left="142"/>
-              <w:jc w:val="center"/>
-              <w:rPr>
-                <w:rFonts w:eastAsia="Calibri"/>
-                <w:sz w:val="22"/>
-                <w:szCs w:val="22"/>
-                <w:lang w:eastAsia="en-US"/>
-              </w:rPr>
-            </w:pPr>
-            <w:r>
-              <w:rPr>
-                <w:rFonts w:eastAsia="Calibri"/>
-                <w:sz w:val="22"/>
-                <w:szCs w:val="22"/>
-                <w:lang w:eastAsia="en-US"/>
-              </w:rPr>
-              <w:t>15</w:t>
-            </w:r>
-          </w:p>
-        </w:tc>
-        <w:tc>
-          <w:tcPr>
-            <w:tcW w:w="1829" w:type="dxa"/>
-            <w:shd w:val="clear" w:color="auto" w:fill="D9D9D9"/>
-          </w:tcPr>
-          <w:p>
-            <w:pPr>
-              <w:suppressAutoHyphens/>
-              <w:ind w:left="142"/>
-              <w:jc w:val="center"/>
-              <w:rPr>
-                <w:rFonts w:eastAsia="Calibri"/>
-                <w:sz w:val="22"/>
-                <w:szCs w:val="22"/>
-                <w:lang w:eastAsia="en-US"/>
-              </w:rPr>
-            </w:pPr>
-          </w:p>
-        </w:tc>
-        <w:tc>
-          <w:tcPr>
-            <w:tcW w:w="1067" w:type="dxa"/>
-            <w:shd w:val="clear" w:color="auto" w:fill="D9D9D9"/>
-          </w:tcPr>
-          <w:p>
-            <w:pPr>
-              <w:suppressAutoHyphens/>
-              <w:ind w:left="142"/>
-              <w:jc w:val="center"/>
-              <w:rPr>
-                <w:rFonts w:eastAsia="Calibri"/>
-                <w:sz w:val="22"/>
-                <w:szCs w:val="22"/>
-                <w:lang w:eastAsia="en-US"/>
-              </w:rPr>
-            </w:pPr>
-            <w:r>
-              <w:rPr>
-                <w:rFonts w:eastAsia="Calibri"/>
-                <w:sz w:val="22"/>
-                <w:szCs w:val="22"/>
-                <w:lang w:eastAsia="en-US"/>
-              </w:rPr>
-              <w:t>X</w:t>
-            </w:r>
-          </w:p>
-        </w:tc>
-      </w:tr>
-      <w:bookmarkEnd w:id="41"/>
-    </w:tbl>
-    <w:p>
-      <w:pPr>
-        <w:suppressAutoHyphens/>
-        <w:ind w:right="141"/>
-        <w:jc w:val="both"/>
-        <w:rPr>
-          <w:b/>
-          <w:sz w:val="22"/>
-          <w:szCs w:val="22"/>
-        </w:rPr>
-      </w:pPr>
-    </w:p>
-    <w:p/>
-    <w:p>
-      <w:pPr>
-        <w:pStyle w:val="Ttulo1"/>
-      </w:pPr>
-      <w:bookmarkStart w:id="42" w:name="_Toc432543244"/>
-      <w:r>
-        <w:t>Requisitos não-funcionais</w:t>
-      </w:r>
       <w:bookmarkEnd w:id="25"/>
       <w:bookmarkEnd w:id="26"/>
       <w:bookmarkEnd w:id="27"/>
@@ -10683,8 +5165,7 @@
       <w:bookmarkEnd w:id="30"/>
       <w:bookmarkEnd w:id="31"/>
       <w:bookmarkEnd w:id="32"/>
-      <w:bookmarkEnd w:id="42"/>
-    </w:p>
+    </w:tbl>
     <w:p/>
     <w:p>
       <w:pPr>
@@ -10694,98 +5175,70 @@
           <w:color w:val="0000FF"/>
         </w:rPr>
       </w:pPr>
-      <w:bookmarkStart w:id="43" w:name="_Toc467473457"/>
-      <w:bookmarkStart w:id="44" w:name="_Toc467474004"/>
-      <w:bookmarkStart w:id="45" w:name="_Toc467477743"/>
-      <w:bookmarkStart w:id="46" w:name="_Toc467494889"/>
-      <w:bookmarkStart w:id="47" w:name="_Toc467495255"/>
-      <w:bookmarkStart w:id="48" w:name="_Toc468086061"/>
-      <w:bookmarkStart w:id="49" w:name="_Toc497726452"/>
-      <w:bookmarkStart w:id="50" w:name="_Toc497896609"/>
-      <w:bookmarkStart w:id="51" w:name="_Toc379807205"/>
-      <w:bookmarkStart w:id="52" w:name="_Toc432543245"/>
+      <w:bookmarkStart w:id="35" w:name="_Toc467473457"/>
+      <w:bookmarkStart w:id="36" w:name="_Toc467474004"/>
+      <w:bookmarkStart w:id="37" w:name="_Toc467477743"/>
+      <w:bookmarkStart w:id="38" w:name="_Toc467494889"/>
+      <w:bookmarkStart w:id="39" w:name="_Toc467495255"/>
+      <w:bookmarkStart w:id="40" w:name="_Toc468086061"/>
+      <w:bookmarkStart w:id="41" w:name="_Toc497726452"/>
+      <w:bookmarkStart w:id="42" w:name="_Toc497896609"/>
+      <w:bookmarkStart w:id="43" w:name="_Toc379807205"/>
+      <w:bookmarkStart w:id="44" w:name="_Toc432543245"/>
       <w:r>
         <w:t>[NF001]</w:t>
+      </w:r>
+      <w:bookmarkEnd w:id="35"/>
+      <w:bookmarkEnd w:id="36"/>
+      <w:bookmarkEnd w:id="37"/>
+      <w:bookmarkEnd w:id="38"/>
+      <w:bookmarkEnd w:id="39"/>
+      <w:bookmarkEnd w:id="40"/>
+      <w:r>
+        <w:rPr>
+          <w:i/>
+        </w:rPr>
+        <w:t xml:space="preserve"> </w:t>
+      </w:r>
+      <w:bookmarkEnd w:id="41"/>
+      <w:bookmarkEnd w:id="42"/>
+      <w:r>
+        <w:rPr>
+          <w:iCs/>
+        </w:rPr>
+        <w:t>Usabilidade</w:t>
       </w:r>
       <w:bookmarkEnd w:id="43"/>
       <w:bookmarkEnd w:id="44"/>
-      <w:bookmarkEnd w:id="45"/>
-      <w:bookmarkEnd w:id="46"/>
-      <w:bookmarkEnd w:id="47"/>
-      <w:bookmarkEnd w:id="48"/>
-      <w:r>
-        <w:rPr>
-          <w:i/>
-        </w:rPr>
-        <w:t xml:space="preserve"> </w:t>
-      </w:r>
-      <w:bookmarkEnd w:id="49"/>
-      <w:bookmarkEnd w:id="50"/>
-      <w:r>
-        <w:rPr>
-          <w:iCs/>
-        </w:rPr>
-        <w:t>Usabilidade</w:t>
-      </w:r>
-      <w:bookmarkEnd w:id="51"/>
-      <w:bookmarkEnd w:id="52"/>
     </w:p>
     <w:p>
       <w:pPr>
-        <w:pStyle w:val="Corpodetexto3"/>
-        <w:rPr>
-          <w:color w:val="auto"/>
-        </w:rPr>
-      </w:pPr>
-      <w:r>
-        <w:rPr>
-          <w:color w:val="auto"/>
-        </w:rPr>
-        <w:t xml:space="preserve">A interface com o usuário é de vital importância para o sucesso do sistema. Principalmente por ser um sistema que </w:t>
-      </w:r>
-      <w:r>
-        <w:rPr>
-          <w:color w:val="auto"/>
-        </w:rPr>
-        <w:t>pode</w:t>
-      </w:r>
-      <w:r>
-        <w:rPr>
-          <w:color w:val="auto"/>
-        </w:rPr>
-        <w:t xml:space="preserve"> ser utilizado diariamente, o usuário </w:t>
-      </w:r>
-      <w:r>
-        <w:rPr>
-          <w:color w:val="auto"/>
-        </w:rPr>
-        <w:t>deverá em pouco</w:t>
-      </w:r>
-      <w:r>
-        <w:rPr>
-          <w:color w:val="auto"/>
-        </w:rPr>
-        <w:t xml:space="preserve"> tempo aprender como utilizar o sistema.</w:t>
+        <w:pStyle w:val="NormalWeb"/>
+        <w:pBdr>
+          <w:top w:val="single" w:sz="2" w:space="0" w:color="E3E3E3"/>
+          <w:left w:val="single" w:sz="2" w:space="0" w:color="E3E3E3"/>
+          <w:bottom w:val="single" w:sz="2" w:space="0" w:color="E3E3E3"/>
+          <w:right w:val="single" w:sz="2" w:space="0" w:color="E3E3E3"/>
+        </w:pBdr>
+        <w:spacing w:before="0" w:beforeAutospacing="0" w:after="300" w:afterAutospacing="0"/>
+      </w:pPr>
+      <w:r>
+        <w:t>A interface do usuário é de vital importância para o sucesso de um site de vendas de cosméticos. Como é um sistema que pode ser utilizado diariamente, é essencial que os usuários aprendam rapidamente como navegar e utilizar as funcionalidades do site.</w:t>
       </w:r>
     </w:p>
     <w:p>
       <w:pPr>
-        <w:pStyle w:val="Corpodetexto3"/>
-        <w:rPr>
-          <w:color w:val="auto"/>
-        </w:rPr>
-      </w:pPr>
-      <w:r>
-        <w:rPr>
-          <w:color w:val="auto"/>
-        </w:rPr>
-        <w:t>O sistema terá uma interface amigável ao usuário primário sem se tornar cansativa</w:t>
-      </w:r>
-      <w:r>
-        <w:rPr>
-          <w:color w:val="auto"/>
-        </w:rPr>
-        <w:t xml:space="preserve"> aos usuários mais experientes, de forma Responsiva e leve.</w:t>
+        <w:pStyle w:val="NormalWeb"/>
+        <w:pBdr>
+          <w:top w:val="single" w:sz="2" w:space="0" w:color="E3E3E3"/>
+          <w:left w:val="single" w:sz="2" w:space="0" w:color="E3E3E3"/>
+          <w:bottom w:val="single" w:sz="2" w:space="0" w:color="E3E3E3"/>
+          <w:right w:val="single" w:sz="2" w:space="0" w:color="E3E3E3"/>
+        </w:pBdr>
+        <w:spacing w:before="300" w:beforeAutospacing="0" w:after="0" w:afterAutospacing="0"/>
+      </w:pPr>
+      <w:r>
+        <w:t>O site terá uma interface amigável e intuitiva para novos usuários, enquanto oferece uma experiência eficiente e fluida para os usuários mais experientes. A interface será responsiva e leve, garantindo um desempenho rápido e uma experiência agradável em todos os dispositivos.</w:t>
       </w:r>
     </w:p>
     <w:tbl>
@@ -10833,7 +5286,7 @@
               <w:jc w:val="right"/>
             </w:pPr>
             <w:r>
-              <w:sym w:font="Wingdings" w:char="F06E"/>
+              <w:sym w:font="Wingdings" w:char="F0A8"/>
             </w:r>
           </w:p>
         </w:tc>
@@ -10861,7 +5314,7 @@
               <w:jc w:val="right"/>
             </w:pPr>
             <w:r>
-              <w:sym w:font="Wingdings" w:char="F0A8"/>
+              <w:sym w:font="Wingdings" w:char="F06E"/>
             </w:r>
           </w:p>
         </w:tc>
@@ -10921,20 +5374,14 @@
         <w:pStyle w:val="Ttulo1"/>
       </w:pPr>
       <w:r>
-        <w:lastRenderedPageBreak/>
         <w:t>Diagrama</w:t>
       </w:r>
       <w:r>
         <w:t xml:space="preserve">ção e </w:t>
       </w:r>
-      <w:proofErr w:type="spellStart"/>
-      <w:r>
-        <w:t>prototipação</w:t>
-      </w:r>
-      <w:r>
-        <w:t>s</w:t>
-      </w:r>
-      <w:proofErr w:type="spellEnd"/>
+      <w:r>
+        <w:t>prototipações</w:t>
+      </w:r>
       <w:r>
         <w:t xml:space="preserve"> UML</w:t>
       </w:r>
@@ -10952,17 +5399,63 @@
         <w:pBdr>
           <w:top w:val="single" w:sz="4" w:space="0" w:color="auto" w:shadow="1"/>
         </w:pBdr>
-        <w:rPr>
-          <w:i/>
-          <w:color w:val="0000FF"/>
-        </w:rPr>
-      </w:pPr>
-      <w:r>
-        <w:t>Esboço de Página Inicial</w:t>
+      </w:pPr>
+      <w:r>
+        <w:t>Página Inicial</w:t>
+      </w:r>
+      <w:r>
+        <w:t xml:space="preserve"> – Tela superior</w:t>
       </w:r>
     </w:p>
     <w:p>
       <w:pPr>
+        <w:pStyle w:val="Legenda"/>
+        <w:jc w:val="center"/>
+        <w:rPr>
+          <w:color w:val="0000FF"/>
+        </w:rPr>
+      </w:pPr>
+      <w:r>
+        <w:t xml:space="preserve">Figura </w:t>
+      </w:r>
+      <w:r>
+        <w:rPr>
+          <w:noProof/>
+        </w:rPr>
+        <w:fldChar w:fldCharType="begin"/>
+      </w:r>
+      <w:r>
+        <w:rPr>
+          <w:noProof/>
+        </w:rPr>
+        <w:instrText xml:space="preserve"> SEQ Figura \* ARABIC </w:instrText>
+      </w:r>
+      <w:r>
+        <w:rPr>
+          <w:noProof/>
+        </w:rPr>
+        <w:fldChar w:fldCharType="separate"/>
+      </w:r>
+      <w:r>
+        <w:rPr>
+          <w:noProof/>
+        </w:rPr>
+        <w:t>2</w:t>
+      </w:r>
+      <w:r>
+        <w:rPr>
+          <w:noProof/>
+        </w:rPr>
+        <w:fldChar w:fldCharType="end"/>
+      </w:r>
+      <w:r>
+        <w:t xml:space="preserve"> - Imagem final</w:t>
+      </w:r>
+    </w:p>
+    <w:p/>
+    <w:p/>
+    <w:p>
+      <w:pPr>
         <w:rPr>
           <w:color w:val="0000FF"/>
         </w:rPr>
@@ -10973,10 +5466,10 @@
           <w:color w:val="0000FF"/>
         </w:rPr>
         <w:drawing>
-          <wp:inline distT="0" distB="0" distL="0" distR="0" wp14:anchorId="65CFF4AC" wp14:editId="3DA47E59">
-            <wp:extent cx="5759450" cy="2335530"/>
-            <wp:effectExtent l="0" t="0" r="0" b="7620"/>
-            <wp:docPr id="1" name="Picture 1"/>
+          <wp:inline distT="0" distB="0" distL="0" distR="0" wp14:anchorId="0F8D2614" wp14:editId="34FA7474">
+            <wp:extent cx="5753100" cy="2733675"/>
+            <wp:effectExtent l="0" t="0" r="0" b="9525"/>
+            <wp:docPr id="3" name="Imagem 3"/>
             <wp:cNvGraphicFramePr>
               <a:graphicFrameLocks xmlns:a="http://schemas.openxmlformats.org/drawingml/2006/main" noChangeAspect="1"/>
             </wp:cNvGraphicFramePr>
@@ -10984,23 +5477,36 @@
               <a:graphicData uri="http://schemas.openxmlformats.org/drawingml/2006/picture">
                 <pic:pic xmlns:pic="http://schemas.openxmlformats.org/drawingml/2006/picture">
                   <pic:nvPicPr>
-                    <pic:cNvPr id="1" name=""/>
-                    <pic:cNvPicPr/>
+                    <pic:cNvPr id="0" name="Picture 1"/>
+                    <pic:cNvPicPr>
+                      <a:picLocks noChangeAspect="1" noChangeArrowheads="1"/>
+                    </pic:cNvPicPr>
                   </pic:nvPicPr>
                   <pic:blipFill>
-                    <a:blip r:embed="rId10"/>
+                    <a:blip r:embed="rId10">
+                      <a:extLst>
+                        <a:ext uri="{28A0092B-C50C-407E-A947-70E740481C1C}">
+                          <a14:useLocalDpi xmlns:a14="http://schemas.microsoft.com/office/drawing/2010/main" val="0"/>
+                        </a:ext>
+                      </a:extLst>
+                    </a:blip>
+                    <a:srcRect/>
                     <a:stretch>
                       <a:fillRect/>
                     </a:stretch>
                   </pic:blipFill>
-                  <pic:spPr>
+                  <pic:spPr bwMode="auto">
                     <a:xfrm>
                       <a:off x="0" y="0"/>
-                      <a:ext cx="5759450" cy="2335530"/>
+                      <a:ext cx="5753100" cy="2733675"/>
                     </a:xfrm>
                     <a:prstGeom prst="rect">
                       <a:avLst/>
                     </a:prstGeom>
+                    <a:noFill/>
+                    <a:ln>
+                      <a:noFill/>
+                    </a:ln>
                   </pic:spPr>
                 </pic:pic>
               </a:graphicData>
@@ -11011,55 +5517,17 @@
     </w:p>
     <w:p>
       <w:pPr>
-        <w:keepNext/>
-        <w:jc w:val="center"/>
-      </w:pPr>
-    </w:p>
-    <w:p>
-      <w:pPr>
         <w:pStyle w:val="Legenda"/>
         <w:jc w:val="center"/>
         <w:rPr>
           <w:color w:val="0000FF"/>
         </w:rPr>
       </w:pPr>
-      <w:r>
-        <w:t xml:space="preserve">Figura </w:t>
-      </w:r>
-      <w:r>
-        <w:rPr>
-          <w:noProof/>
-        </w:rPr>
-        <w:fldChar w:fldCharType="begin"/>
-      </w:r>
-      <w:r>
-        <w:rPr>
-          <w:noProof/>
-        </w:rPr>
-        <w:instrText xml:space="preserve"> SEQ Figura \* ARABIC </w:instrText>
-      </w:r>
-      <w:r>
-        <w:rPr>
-          <w:noProof/>
-        </w:rPr>
-        <w:fldChar w:fldCharType="separate"/>
-      </w:r>
-      <w:r>
-        <w:rPr>
-          <w:noProof/>
-        </w:rPr>
-        <w:t>1</w:t>
-      </w:r>
-      <w:r>
-        <w:rPr>
-          <w:noProof/>
-        </w:rPr>
-        <w:fldChar w:fldCharType="end"/>
-      </w:r>
-      <w:r>
-        <w:t xml:space="preserve"> - Imagem ilustrativa</w:t>
-      </w:r>
     </w:p>
+    <w:p/>
+    <w:p/>
+    <w:p/>
+    <w:p/>
     <w:p>
       <w:pPr>
         <w:pStyle w:val="Requisito"/>
@@ -11072,36 +5540,92 @@
         </w:rPr>
       </w:pPr>
       <w:r>
-        <w:t>Página Inicial após primeira alteração</w:t>
+        <w:lastRenderedPageBreak/>
+        <w:t xml:space="preserve">Página Inicial </w:t>
+      </w:r>
+      <w:r>
+        <w:t>– Tela inferior</w:t>
       </w:r>
     </w:p>
     <w:p>
       <w:pPr>
+        <w:pStyle w:val="Legenda"/>
         <w:jc w:val="center"/>
-        <w:rPr>
-          <w:color w:val="0000FF"/>
-        </w:rPr>
       </w:pPr>
     </w:p>
     <w:p>
       <w:pPr>
         <w:pStyle w:val="Legenda"/>
         <w:jc w:val="center"/>
-      </w:pPr>
-      <w:r>
-        <w:rPr>
-          <w:b w:val="0"/>
-          <w:bCs w:val="0"/>
+        <w:rPr>
+          <w:color w:val="0000FF"/>
+        </w:rPr>
+      </w:pPr>
+      <w:r>
+        <w:t xml:space="preserve">Figura </w:t>
+      </w:r>
+      <w:r>
+        <w:rPr>
+          <w:noProof/>
+        </w:rPr>
+        <w:fldChar w:fldCharType="begin"/>
+      </w:r>
+      <w:r>
+        <w:rPr>
+          <w:noProof/>
+        </w:rPr>
+        <w:instrText xml:space="preserve"> SEQ Figura \* ARABIC </w:instrText>
+      </w:r>
+      <w:r>
+        <w:rPr>
+          <w:noProof/>
+        </w:rPr>
+        <w:fldChar w:fldCharType="separate"/>
+      </w:r>
+      <w:r>
+        <w:rPr>
+          <w:noProof/>
+        </w:rPr>
+        <w:t>2</w:t>
+      </w:r>
+      <w:r>
+        <w:rPr>
+          <w:noProof/>
+        </w:rPr>
+        <w:fldChar w:fldCharType="end"/>
+      </w:r>
+      <w:r>
+        <w:t xml:space="preserve"> - Imagem </w:t>
+      </w:r>
+      <w:r>
+        <w:t>final</w:t>
+      </w:r>
+    </w:p>
+    <w:p>
+      <w:pPr>
+        <w:jc w:val="center"/>
+        <w:rPr>
+          <w:color w:val="0000FF"/>
+        </w:rPr>
+      </w:pPr>
+    </w:p>
+    <w:p>
+      <w:pPr>
+        <w:jc w:val="center"/>
+        <w:rPr>
+          <w:color w:val="0000FF"/>
+        </w:rPr>
+      </w:pPr>
+      <w:r>
+        <w:rPr>
           <w:noProof/>
           <w:color w:val="0000FF"/>
-          <w:sz w:val="24"/>
-          <w:szCs w:val="24"/>
         </w:rPr>
         <w:drawing>
-          <wp:inline distT="0" distB="0" distL="0" distR="0" wp14:anchorId="0DDB722D" wp14:editId="161000BE">
-            <wp:extent cx="4290060" cy="4178906"/>
+          <wp:inline distT="0" distB="0" distL="0" distR="0" wp14:anchorId="4A0339B8" wp14:editId="78CA225B">
+            <wp:extent cx="5753100" cy="2762250"/>
             <wp:effectExtent l="0" t="0" r="0" b="0"/>
-            <wp:docPr id="2" name="Picture 2"/>
+            <wp:docPr id="4" name="Imagem 4"/>
             <wp:cNvGraphicFramePr>
               <a:graphicFrameLocks xmlns:a="http://schemas.openxmlformats.org/drawingml/2006/main" noChangeAspect="1"/>
             </wp:cNvGraphicFramePr>
@@ -11109,23 +5633,36 @@
               <a:graphicData uri="http://schemas.openxmlformats.org/drawingml/2006/picture">
                 <pic:pic xmlns:pic="http://schemas.openxmlformats.org/drawingml/2006/picture">
                   <pic:nvPicPr>
-                    <pic:cNvPr id="1" name=""/>
-                    <pic:cNvPicPr/>
+                    <pic:cNvPr id="0" name="Picture 2"/>
+                    <pic:cNvPicPr>
+                      <a:picLocks noChangeAspect="1" noChangeArrowheads="1"/>
+                    </pic:cNvPicPr>
                   </pic:nvPicPr>
                   <pic:blipFill>
-                    <a:blip r:embed="rId11"/>
+                    <a:blip r:embed="rId11">
+                      <a:extLst>
+                        <a:ext uri="{28A0092B-C50C-407E-A947-70E740481C1C}">
+                          <a14:useLocalDpi xmlns:a14="http://schemas.microsoft.com/office/drawing/2010/main" val="0"/>
+                        </a:ext>
+                      </a:extLst>
+                    </a:blip>
+                    <a:srcRect/>
                     <a:stretch>
                       <a:fillRect/>
                     </a:stretch>
                   </pic:blipFill>
-                  <pic:spPr>
+                  <pic:spPr bwMode="auto">
                     <a:xfrm>
                       <a:off x="0" y="0"/>
-                      <a:ext cx="4295104" cy="4183820"/>
+                      <a:ext cx="5753100" cy="2762250"/>
                     </a:xfrm>
                     <a:prstGeom prst="rect">
                       <a:avLst/>
                     </a:prstGeom>
+                    <a:noFill/>
+                    <a:ln>
+                      <a:noFill/>
+                    </a:ln>
                   </pic:spPr>
                 </pic:pic>
               </a:graphicData>
@@ -11134,186 +5671,6 @@
         </w:drawing>
       </w:r>
     </w:p>
-    <w:p>
-      <w:pPr>
-        <w:pStyle w:val="Legenda"/>
-        <w:jc w:val="center"/>
-        <w:rPr>
-          <w:color w:val="0000FF"/>
-        </w:rPr>
-      </w:pPr>
-      <w:r>
-        <w:lastRenderedPageBreak/>
-        <w:t xml:space="preserve">Figura </w:t>
-      </w:r>
-      <w:r>
-        <w:rPr>
-          <w:noProof/>
-        </w:rPr>
-        <w:fldChar w:fldCharType="begin"/>
-      </w:r>
-      <w:r>
-        <w:rPr>
-          <w:noProof/>
-        </w:rPr>
-        <w:instrText xml:space="preserve"> SEQ Figura \* ARABIC </w:instrText>
-      </w:r>
-      <w:r>
-        <w:rPr>
-          <w:noProof/>
-        </w:rPr>
-        <w:fldChar w:fldCharType="separate"/>
-      </w:r>
-      <w:r>
-        <w:rPr>
-          <w:noProof/>
-        </w:rPr>
-        <w:t>2</w:t>
-      </w:r>
-      <w:r>
-        <w:rPr>
-          <w:noProof/>
-        </w:rPr>
-        <w:fldChar w:fldCharType="end"/>
-      </w:r>
-      <w:r>
-        <w:t xml:space="preserve"> - Imagem ilustrativa</w:t>
-      </w:r>
-    </w:p>
-    <w:p>
-      <w:pPr>
-        <w:jc w:val="center"/>
-        <w:rPr>
-          <w:color w:val="0000FF"/>
-        </w:rPr>
-      </w:pPr>
-    </w:p>
-    <w:p>
-      <w:pPr>
-        <w:pStyle w:val="Requisito"/>
-        <w:pBdr>
-          <w:top w:val="single" w:sz="4" w:space="0" w:color="auto" w:shadow="1"/>
-        </w:pBdr>
-        <w:rPr>
-          <w:i/>
-          <w:color w:val="0000FF"/>
-        </w:rPr>
-      </w:pPr>
-      <w:r>
-        <w:t>Página 3</w:t>
-      </w:r>
-    </w:p>
-    <w:p>
-      <w:pPr>
-        <w:jc w:val="center"/>
-        <w:rPr>
-          <w:color w:val="0000FF"/>
-        </w:rPr>
-      </w:pPr>
-    </w:p>
-    <w:p>
-      <w:pPr>
-        <w:keepNext/>
-        <w:jc w:val="center"/>
-      </w:pPr>
-    </w:p>
-    <w:p>
-      <w:pPr>
-        <w:pStyle w:val="Legenda"/>
-        <w:jc w:val="center"/>
-      </w:pPr>
-      <w:r>
-        <w:t xml:space="preserve">Figura </w:t>
-      </w:r>
-      <w:r>
-        <w:rPr>
-          <w:noProof/>
-        </w:rPr>
-        <w:fldChar w:fldCharType="begin"/>
-      </w:r>
-      <w:r>
-        <w:rPr>
-          <w:noProof/>
-        </w:rPr>
-        <w:instrText xml:space="preserve"> SEQ Figura \* ARABIC </w:instrText>
-      </w:r>
-      <w:r>
-        <w:rPr>
-          <w:noProof/>
-        </w:rPr>
-        <w:fldChar w:fldCharType="separate"/>
-      </w:r>
-      <w:r>
-        <w:rPr>
-          <w:noProof/>
-        </w:rPr>
-        <w:t>3</w:t>
-      </w:r>
-      <w:r>
-        <w:rPr>
-          <w:noProof/>
-        </w:rPr>
-        <w:fldChar w:fldCharType="end"/>
-      </w:r>
-      <w:r>
-        <w:t xml:space="preserve"> - Imagem Ilustrativa</w:t>
-      </w:r>
-    </w:p>
-    <w:p/>
-    <w:p>
-      <w:pPr>
-        <w:pStyle w:val="Requisito"/>
-        <w:pBdr>
-          <w:top w:val="single" w:sz="4" w:space="0" w:color="auto" w:shadow="1"/>
-        </w:pBdr>
-        <w:rPr>
-          <w:i/>
-          <w:color w:val="0000FF"/>
-        </w:rPr>
-      </w:pPr>
-      <w:r>
-        <w:t>Página 4</w:t>
-      </w:r>
-    </w:p>
-    <w:p>
-      <w:pPr>
-        <w:jc w:val="center"/>
-        <w:rPr>
-          <w:color w:val="0000FF"/>
-        </w:rPr>
-      </w:pPr>
-    </w:p>
-    <w:p>
-      <w:r>
-        <w:t>...</w:t>
-      </w:r>
-    </w:p>
-    <w:p/>
-    <w:p/>
-    <w:p>
-      <w:pPr>
-        <w:pStyle w:val="Requisito"/>
-        <w:pBdr>
-          <w:top w:val="single" w:sz="4" w:space="0" w:color="auto" w:shadow="1"/>
-        </w:pBdr>
-        <w:rPr>
-          <w:i/>
-          <w:color w:val="0000FF"/>
-        </w:rPr>
-      </w:pPr>
-      <w:r>
-        <w:t>Página 5</w:t>
-      </w:r>
-    </w:p>
-    <w:p>
-      <w:pPr>
-        <w:jc w:val="center"/>
-        <w:rPr>
-          <w:color w:val="0000FF"/>
-        </w:rPr>
-      </w:pPr>
-    </w:p>
-    <w:p/>
     <w:sectPr>
       <w:headerReference w:type="even" r:id="rId12"/>
       <w:pgSz w:w="11906" w:h="16838" w:code="9"/>
@@ -14367,6 +8724,7 @@
   <w:style w:type="character" w:default="1" w:styleId="Fontepargpadro">
     <w:name w:val="Default Paragraph Font"/>
     <w:uiPriority w:val="1"/>
+    <w:semiHidden/>
     <w:unhideWhenUsed/>
   </w:style>
   <w:style w:type="table" w:default="1" w:styleId="Tabelanormal">
@@ -18561,6 +12919,17 @@
       <w:color w:val="605E5C"/>
       <w:shd w:val="clear" w:color="auto" w:fill="E1DFDD"/>
     </w:rPr>
+  </w:style>
+  <w:style w:type="paragraph" w:styleId="NormalWeb">
+    <w:name w:val="Normal (Web)"/>
+    <w:basedOn w:val="Normal"/>
+    <w:uiPriority w:val="99"/>
+    <w:semiHidden/>
+    <w:unhideWhenUsed/>
+    <w:rsid w:val="002F416D"/>
+    <w:pPr>
+      <w:spacing w:before="100" w:beforeAutospacing="1" w:after="100" w:afterAutospacing="1"/>
+    </w:pPr>
   </w:style>
 </w:styles>
 </file>
